--- a/report/Proposal-Thesis.docx
+++ b/report/Proposal-Thesis.docx
@@ -1,6 +1,6 @@
 
 <file path=word/document.xml><?xml version="1.0" encoding="utf-8"?>
-<w:document xmlns:wpc="http://schemas.microsoft.com/office/word/2010/wordprocessingCanvas" xmlns:cx="http://schemas.microsoft.com/office/drawing/2014/chartex" xmlns:mc="http://schemas.openxmlformats.org/markup-compatibility/2006" xmlns:o="urn:schemas-microsoft-com:office:office" xmlns:r="http://schemas.openxmlformats.org/officeDocument/2006/relationships" xmlns:m="http://schemas.openxmlformats.org/officeDocument/2006/math" xmlns:v="urn:schemas-microsoft-com:vml" xmlns:wp14="http://schemas.microsoft.com/office/word/2010/wordprocessingDrawing" xmlns:wp="http://schemas.openxmlformats.org/drawingml/2006/wordprocessingDrawing" xmlns:w10="urn:schemas-microsoft-com:office:word" xmlns:w="http://schemas.openxmlformats.org/wordprocessingml/2006/main" xmlns:w14="http://schemas.microsoft.com/office/word/2010/wordml" xmlns:w15="http://schemas.microsoft.com/office/word/2012/wordml" xmlns:w16se="http://schemas.microsoft.com/office/word/2015/wordml/symex" xmlns:wpg="http://schemas.microsoft.com/office/word/2010/wordprocessingGroup" xmlns:wpi="http://schemas.microsoft.com/office/word/2010/wordprocessingInk" xmlns:wne="http://schemas.microsoft.com/office/word/2006/wordml" xmlns:wps="http://schemas.microsoft.com/office/word/2010/wordprocessingShape" mc:Ignorable="w14 w15 w16se wp14">
+<w:document xmlns:wpc="http://schemas.microsoft.com/office/word/2010/wordprocessingCanvas" xmlns:cx="http://schemas.microsoft.com/office/drawing/2014/chartex" xmlns:cx1="http://schemas.microsoft.com/office/drawing/2015/9/8/chartex" xmlns:mc="http://schemas.openxmlformats.org/markup-compatibility/2006" xmlns:o="urn:schemas-microsoft-com:office:office" xmlns:r="http://schemas.openxmlformats.org/officeDocument/2006/relationships" xmlns:m="http://schemas.openxmlformats.org/officeDocument/2006/math" xmlns:v="urn:schemas-microsoft-com:vml" xmlns:wp14="http://schemas.microsoft.com/office/word/2010/wordprocessingDrawing" xmlns:wp="http://schemas.openxmlformats.org/drawingml/2006/wordprocessingDrawing" xmlns:w10="urn:schemas-microsoft-com:office:word" xmlns:w="http://schemas.openxmlformats.org/wordprocessingml/2006/main" xmlns:w14="http://schemas.microsoft.com/office/word/2010/wordml" xmlns:w15="http://schemas.microsoft.com/office/word/2012/wordml" xmlns:w16se="http://schemas.microsoft.com/office/word/2015/wordml/symex" xmlns:wpg="http://schemas.microsoft.com/office/word/2010/wordprocessingGroup" xmlns:wpi="http://schemas.microsoft.com/office/word/2010/wordprocessingInk" xmlns:wne="http://schemas.microsoft.com/office/word/2006/wordml" xmlns:wps="http://schemas.microsoft.com/office/word/2010/wordprocessingShape" mc:Ignorable="w14 w15 w16se wp14">
   <w:body>
     <w:p>
       <w:pPr>
@@ -321,7 +321,7 @@
           <w:szCs w:val="36"/>
           <w:lang w:eastAsia="zh-TW"/>
         </w:rPr>
-        <w:t>8</w:t>
+        <w:t>7</w:t>
       </w:r>
       <w:r>
         <w:rPr>
@@ -1097,7 +1097,25 @@
           <w:szCs w:val="36"/>
           <w:lang w:eastAsia="zh-TW"/>
         </w:rPr>
-        <w:t xml:space="preserve"> 108 </w:t>
+        <w:t xml:space="preserve"> 10</w:t>
+      </w:r>
+      <w:r>
+        <w:rPr>
+          <w:rFonts w:ascii="Times New Roman" w:eastAsia="DFKai-SB" w:hAnsi="Times New Roman"/>
+          <w:sz w:val="28"/>
+          <w:szCs w:val="36"/>
+          <w:lang w:eastAsia="zh-TW"/>
+        </w:rPr>
+        <w:t>7</w:t>
+      </w:r>
+      <w:r>
+        <w:rPr>
+          <w:rFonts w:ascii="Times New Roman" w:eastAsia="DFKai-SB" w:hAnsi="Times New Roman"/>
+          <w:sz w:val="28"/>
+          <w:szCs w:val="36"/>
+          <w:lang w:eastAsia="zh-TW"/>
+        </w:rPr>
+        <w:t xml:space="preserve"> </w:t>
       </w:r>
       <w:r>
         <w:rPr>
@@ -1275,7 +1293,7 @@
           <w:color w:val="00000A"/>
         </w:rPr>
       </w:pPr>
-      <w:bookmarkStart w:id="3" w:name="_Toc509480381"/>
+      <w:bookmarkStart w:id="3" w:name="_Toc510006230"/>
       <w:r>
         <w:rPr>
           <w:rFonts w:cs="Times New Roman"/>
@@ -1406,7 +1424,7 @@
           <w:color w:val="00000A"/>
         </w:rPr>
       </w:pPr>
-      <w:bookmarkStart w:id="4" w:name="_Toc509480382"/>
+      <w:bookmarkStart w:id="4" w:name="_Toc510006231"/>
       <w:r>
         <w:rPr>
           <w:rFonts w:cs="Times New Roman"/>
@@ -1582,7 +1600,7 @@
         </w:rPr>
       </w:pPr>
     </w:p>
-    <w:bookmarkStart w:id="5" w:name="_Toc509480383" w:displacedByCustomXml="next"/>
+    <w:bookmarkStart w:id="5" w:name="_Toc510006232" w:displacedByCustomXml="next"/>
     <w:sdt>
       <w:sdtPr>
         <w:rPr>
@@ -1613,9 +1631,7 @@
             </w:rPr>
             <w:t>Table of Contents</w:t>
           </w:r>
-          <w:bookmarkStart w:id="6" w:name="_GoBack"/>
           <w:bookmarkEnd w:id="5"/>
-          <w:bookmarkEnd w:id="6"/>
         </w:p>
         <w:p>
           <w:pPr>
@@ -1647,7 +1663,7 @@
             </w:rPr>
             <w:fldChar w:fldCharType="separate"/>
           </w:r>
-          <w:hyperlink w:anchor="_Toc509480381" w:history="1">
+          <w:hyperlink w:anchor="_Toc510006230" w:history="1">
             <w:r>
               <w:rPr>
                 <w:rStyle w:val="Hyperlink"/>
@@ -1675,7 +1691,7 @@
                 <w:noProof/>
                 <w:webHidden/>
               </w:rPr>
-              <w:instrText xml:space="preserve"> PAGEREF _Toc509480381 \h </w:instrText>
+              <w:instrText xml:space="preserve"> PAGEREF _Toc510006230 \h </w:instrText>
             </w:r>
             <w:r>
               <w:rPr>
@@ -1695,7 +1711,7 @@
                 <w:noProof/>
                 <w:webHidden/>
               </w:rPr>
-              <w:t>3</w:t>
+              <w:t>iii</w:t>
             </w:r>
             <w:r>
               <w:rPr>
@@ -1719,7 +1735,7 @@
               <w:lang w:eastAsia="en-US"/>
             </w:rPr>
           </w:pPr>
-          <w:hyperlink w:anchor="_Toc509480382" w:history="1">
+          <w:hyperlink w:anchor="_Toc510006231" w:history="1">
             <w:r>
               <w:rPr>
                 <w:rStyle w:val="Hyperlink"/>
@@ -1747,7 +1763,7 @@
                 <w:noProof/>
                 <w:webHidden/>
               </w:rPr>
-              <w:instrText xml:space="preserve"> PAGEREF _Toc509480382 \h </w:instrText>
+              <w:instrText xml:space="preserve"> PAGEREF _Toc510006231 \h </w:instrText>
             </w:r>
             <w:r>
               <w:rPr>
@@ -1767,7 +1783,7 @@
                 <w:noProof/>
                 <w:webHidden/>
               </w:rPr>
-              <w:t>4</w:t>
+              <w:t>iv</w:t>
             </w:r>
             <w:r>
               <w:rPr>
@@ -1791,7 +1807,7 @@
               <w:lang w:eastAsia="en-US"/>
             </w:rPr>
           </w:pPr>
-          <w:hyperlink w:anchor="_Toc509480383" w:history="1">
+          <w:hyperlink w:anchor="_Toc510006232" w:history="1">
             <w:r>
               <w:rPr>
                 <w:rStyle w:val="Hyperlink"/>
@@ -1819,7 +1835,7 @@
                 <w:noProof/>
                 <w:webHidden/>
               </w:rPr>
-              <w:instrText xml:space="preserve"> PAGEREF _Toc509480383 \h </w:instrText>
+              <w:instrText xml:space="preserve"> PAGEREF _Toc510006232 \h </w:instrText>
             </w:r>
             <w:r>
               <w:rPr>
@@ -1839,7 +1855,7 @@
                 <w:noProof/>
                 <w:webHidden/>
               </w:rPr>
-              <w:t>5</w:t>
+              <w:t>v</w:t>
             </w:r>
             <w:r>
               <w:rPr>
@@ -1863,7 +1879,7 @@
               <w:lang w:eastAsia="en-US"/>
             </w:rPr>
           </w:pPr>
-          <w:hyperlink w:anchor="_Toc509480384" w:history="1">
+          <w:hyperlink w:anchor="_Toc510006233" w:history="1">
             <w:r>
               <w:rPr>
                 <w:rStyle w:val="Hyperlink"/>
@@ -1900,7 +1916,7 @@
                 <w:noProof/>
                 <w:webHidden/>
               </w:rPr>
-              <w:instrText xml:space="preserve"> PAGEREF _Toc509480384 \h </w:instrText>
+              <w:instrText xml:space="preserve"> PAGEREF _Toc510006233 \h </w:instrText>
             </w:r>
             <w:r>
               <w:rPr>
@@ -1920,7 +1936,7 @@
                 <w:noProof/>
                 <w:webHidden/>
               </w:rPr>
-              <w:t>6</w:t>
+              <w:t>vi</w:t>
             </w:r>
             <w:r>
               <w:rPr>
@@ -1944,7 +1960,7 @@
               <w:lang w:eastAsia="en-US"/>
             </w:rPr>
           </w:pPr>
-          <w:hyperlink w:anchor="_Toc509480385" w:history="1">
+          <w:hyperlink w:anchor="_Toc510006234" w:history="1">
             <w:r>
               <w:rPr>
                 <w:rStyle w:val="Hyperlink"/>
@@ -1973,7 +1989,7 @@
                 <w:noProof/>
                 <w:webHidden/>
               </w:rPr>
-              <w:instrText xml:space="preserve"> PAGEREF _Toc509480385 \h </w:instrText>
+              <w:instrText xml:space="preserve"> PAGEREF _Toc510006234 \h </w:instrText>
             </w:r>
             <w:r>
               <w:rPr>
@@ -1993,7 +2009,7 @@
                 <w:noProof/>
                 <w:webHidden/>
               </w:rPr>
-              <w:t>7</w:t>
+              <w:t>vii</w:t>
             </w:r>
             <w:r>
               <w:rPr>
@@ -2017,7 +2033,7 @@
               <w:lang w:eastAsia="en-US"/>
             </w:rPr>
           </w:pPr>
-          <w:hyperlink w:anchor="_Toc509480386" w:history="1">
+          <w:hyperlink w:anchor="_Toc510006235" w:history="1">
             <w:r>
               <w:rPr>
                 <w:rStyle w:val="Hyperlink"/>
@@ -2045,7 +2061,7 @@
                 <w:noProof/>
                 <w:webHidden/>
               </w:rPr>
-              <w:instrText xml:space="preserve"> PAGEREF _Toc509480386 \h </w:instrText>
+              <w:instrText xml:space="preserve"> PAGEREF _Toc510006235 \h </w:instrText>
             </w:r>
             <w:r>
               <w:rPr>
@@ -2089,7 +2105,7 @@
               <w:lang w:eastAsia="en-US"/>
             </w:rPr>
           </w:pPr>
-          <w:hyperlink w:anchor="_Toc509480387" w:history="1">
+          <w:hyperlink w:anchor="_Toc510006236" w:history="1">
             <w:r>
               <w:rPr>
                 <w:rStyle w:val="Hyperlink"/>
@@ -2116,7 +2132,7 @@
                 <w:noProof/>
                 <w:webHidden/>
               </w:rPr>
-              <w:instrText xml:space="preserve"> PAGEREF _Toc509480387 \h </w:instrText>
+              <w:instrText xml:space="preserve"> PAGEREF _Toc510006236 \h </w:instrText>
             </w:r>
             <w:r>
               <w:rPr>
@@ -2160,7 +2176,7 @@
               <w:lang w:eastAsia="en-US"/>
             </w:rPr>
           </w:pPr>
-          <w:hyperlink w:anchor="_Toc509480388" w:history="1">
+          <w:hyperlink w:anchor="_Toc510006237" w:history="1">
             <w:r>
               <w:rPr>
                 <w:rStyle w:val="Hyperlink"/>
@@ -2187,7 +2203,7 @@
                 <w:noProof/>
                 <w:webHidden/>
               </w:rPr>
-              <w:instrText xml:space="preserve"> PAGEREF _Toc509480388 \h </w:instrText>
+              <w:instrText xml:space="preserve"> PAGEREF _Toc510006237 \h </w:instrText>
             </w:r>
             <w:r>
               <w:rPr>
@@ -2231,7 +2247,7 @@
               <w:lang w:eastAsia="en-US"/>
             </w:rPr>
           </w:pPr>
-          <w:hyperlink w:anchor="_Toc509480389" w:history="1">
+          <w:hyperlink w:anchor="_Toc510006238" w:history="1">
             <w:r>
               <w:rPr>
                 <w:rStyle w:val="Hyperlink"/>
@@ -2260,7 +2276,7 @@
                 <w:noProof/>
                 <w:webHidden/>
               </w:rPr>
-              <w:instrText xml:space="preserve"> PAGEREF _Toc509480389 \h </w:instrText>
+              <w:instrText xml:space="preserve"> PAGEREF _Toc510006238 \h </w:instrText>
             </w:r>
             <w:r>
               <w:rPr>
@@ -2304,7 +2320,7 @@
               <w:lang w:eastAsia="en-US"/>
             </w:rPr>
           </w:pPr>
-          <w:hyperlink w:anchor="_Toc509480390" w:history="1">
+          <w:hyperlink w:anchor="_Toc510006239" w:history="1">
             <w:r>
               <w:rPr>
                 <w:rStyle w:val="Hyperlink"/>
@@ -2331,7 +2347,7 @@
                 <w:noProof/>
                 <w:webHidden/>
               </w:rPr>
-              <w:instrText xml:space="preserve"> PAGEREF _Toc509480390 \h </w:instrText>
+              <w:instrText xml:space="preserve"> PAGEREF _Toc510006239 \h </w:instrText>
             </w:r>
             <w:r>
               <w:rPr>
@@ -2375,7 +2391,7 @@
               <w:lang w:eastAsia="en-US"/>
             </w:rPr>
           </w:pPr>
-          <w:hyperlink w:anchor="_Toc509480391" w:history="1">
+          <w:hyperlink w:anchor="_Toc510006240" w:history="1">
             <w:r>
               <w:rPr>
                 <w:rStyle w:val="Hyperlink"/>
@@ -2402,7 +2418,7 @@
                 <w:noProof/>
                 <w:webHidden/>
               </w:rPr>
-              <w:instrText xml:space="preserve"> PAGEREF _Toc509480391 \h </w:instrText>
+              <w:instrText xml:space="preserve"> PAGEREF _Toc510006240 \h </w:instrText>
             </w:r>
             <w:r>
               <w:rPr>
@@ -2446,7 +2462,7 @@
               <w:lang w:eastAsia="en-US"/>
             </w:rPr>
           </w:pPr>
-          <w:hyperlink w:anchor="_Toc509480392" w:history="1">
+          <w:hyperlink w:anchor="_Toc510006241" w:history="1">
             <w:r>
               <w:rPr>
                 <w:rStyle w:val="Hyperlink"/>
@@ -2473,7 +2489,7 @@
                 <w:noProof/>
                 <w:webHidden/>
               </w:rPr>
-              <w:instrText xml:space="preserve"> PAGEREF _Toc509480392 \h </w:instrText>
+              <w:instrText xml:space="preserve"> PAGEREF _Toc510006241 \h </w:instrText>
             </w:r>
             <w:r>
               <w:rPr>
@@ -2517,7 +2533,7 @@
               <w:lang w:eastAsia="en-US"/>
             </w:rPr>
           </w:pPr>
-          <w:hyperlink w:anchor="_Toc509480393" w:history="1">
+          <w:hyperlink w:anchor="_Toc510006242" w:history="1">
             <w:r>
               <w:rPr>
                 <w:rStyle w:val="Hyperlink"/>
@@ -2544,7 +2560,7 @@
                 <w:noProof/>
                 <w:webHidden/>
               </w:rPr>
-              <w:instrText xml:space="preserve"> PAGEREF _Toc509480393 \h </w:instrText>
+              <w:instrText xml:space="preserve"> PAGEREF _Toc510006242 \h </w:instrText>
             </w:r>
             <w:r>
               <w:rPr>
@@ -2588,7 +2604,7 @@
               <w:lang w:eastAsia="en-US"/>
             </w:rPr>
           </w:pPr>
-          <w:hyperlink w:anchor="_Toc509480394" w:history="1">
+          <w:hyperlink w:anchor="_Toc510006243" w:history="1">
             <w:r>
               <w:rPr>
                 <w:rStyle w:val="Hyperlink"/>
@@ -2615,7 +2631,7 @@
                 <w:noProof/>
                 <w:webHidden/>
               </w:rPr>
-              <w:instrText xml:space="preserve"> PAGEREF _Toc509480394 \h </w:instrText>
+              <w:instrText xml:space="preserve"> PAGEREF _Toc510006243 \h </w:instrText>
             </w:r>
             <w:r>
               <w:rPr>
@@ -2659,7 +2675,7 @@
               <w:lang w:eastAsia="en-US"/>
             </w:rPr>
           </w:pPr>
-          <w:hyperlink w:anchor="_Toc509480395" w:history="1">
+          <w:hyperlink w:anchor="_Toc510006244" w:history="1">
             <w:r>
               <w:rPr>
                 <w:rStyle w:val="Hyperlink"/>
@@ -2686,7 +2702,7 @@
                 <w:noProof/>
                 <w:webHidden/>
               </w:rPr>
-              <w:instrText xml:space="preserve"> PAGEREF _Toc509480395 \h </w:instrText>
+              <w:instrText xml:space="preserve"> PAGEREF _Toc510006244 \h </w:instrText>
             </w:r>
             <w:r>
               <w:rPr>
@@ -2730,7 +2746,7 @@
               <w:lang w:eastAsia="en-US"/>
             </w:rPr>
           </w:pPr>
-          <w:hyperlink w:anchor="_Toc509480396" w:history="1">
+          <w:hyperlink w:anchor="_Toc510006245" w:history="1">
             <w:r>
               <w:rPr>
                 <w:rStyle w:val="Hyperlink"/>
@@ -2757,7 +2773,7 @@
                 <w:noProof/>
                 <w:webHidden/>
               </w:rPr>
-              <w:instrText xml:space="preserve"> PAGEREF _Toc509480396 \h </w:instrText>
+              <w:instrText xml:space="preserve"> PAGEREF _Toc510006245 \h </w:instrText>
             </w:r>
             <w:r>
               <w:rPr>
@@ -2801,7 +2817,7 @@
               <w:lang w:eastAsia="en-US"/>
             </w:rPr>
           </w:pPr>
-          <w:hyperlink w:anchor="_Toc509480397" w:history="1">
+          <w:hyperlink w:anchor="_Toc510006246" w:history="1">
             <w:r>
               <w:rPr>
                 <w:rStyle w:val="Hyperlink"/>
@@ -2828,7 +2844,7 @@
                 <w:noProof/>
                 <w:webHidden/>
               </w:rPr>
-              <w:instrText xml:space="preserve"> PAGEREF _Toc509480397 \h </w:instrText>
+              <w:instrText xml:space="preserve"> PAGEREF _Toc510006246 \h </w:instrText>
             </w:r>
             <w:r>
               <w:rPr>
@@ -2872,7 +2888,7 @@
               <w:lang w:eastAsia="en-US"/>
             </w:rPr>
           </w:pPr>
-          <w:hyperlink w:anchor="_Toc509480398" w:history="1">
+          <w:hyperlink w:anchor="_Toc510006247" w:history="1">
             <w:r>
               <w:rPr>
                 <w:rStyle w:val="Hyperlink"/>
@@ -2900,7 +2916,7 @@
                 <w:noProof/>
                 <w:webHidden/>
               </w:rPr>
-              <w:instrText xml:space="preserve"> PAGEREF _Toc509480398 \h </w:instrText>
+              <w:instrText xml:space="preserve"> PAGEREF _Toc510006247 \h </w:instrText>
             </w:r>
             <w:r>
               <w:rPr>
@@ -2944,7 +2960,7 @@
               <w:lang w:eastAsia="en-US"/>
             </w:rPr>
           </w:pPr>
-          <w:hyperlink w:anchor="_Toc509480399" w:history="1">
+          <w:hyperlink w:anchor="_Toc510006248" w:history="1">
             <w:r>
               <w:rPr>
                 <w:rStyle w:val="Hyperlink"/>
@@ -2972,7 +2988,7 @@
                 <w:noProof/>
                 <w:webHidden/>
               </w:rPr>
-              <w:instrText xml:space="preserve"> PAGEREF _Toc509480399 \h </w:instrText>
+              <w:instrText xml:space="preserve"> PAGEREF _Toc510006248 \h </w:instrText>
             </w:r>
             <w:r>
               <w:rPr>
@@ -3016,7 +3032,7 @@
               <w:lang w:eastAsia="en-US"/>
             </w:rPr>
           </w:pPr>
-          <w:hyperlink w:anchor="_Toc509480400" w:history="1">
+          <w:hyperlink w:anchor="_Toc510006249" w:history="1">
             <w:r>
               <w:rPr>
                 <w:rStyle w:val="Hyperlink"/>
@@ -3044,7 +3060,7 @@
                 <w:noProof/>
                 <w:webHidden/>
               </w:rPr>
-              <w:instrText xml:space="preserve"> PAGEREF _Toc509480400 \h </w:instrText>
+              <w:instrText xml:space="preserve"> PAGEREF _Toc510006249 \h </w:instrText>
             </w:r>
             <w:r>
               <w:rPr>
@@ -3088,7 +3104,7 @@
               <w:lang w:eastAsia="en-US"/>
             </w:rPr>
           </w:pPr>
-          <w:hyperlink w:anchor="_Toc509480401" w:history="1">
+          <w:hyperlink w:anchor="_Toc510006250" w:history="1">
             <w:r>
               <w:rPr>
                 <w:rStyle w:val="Hyperlink"/>
@@ -3116,7 +3132,7 @@
                 <w:noProof/>
                 <w:webHidden/>
               </w:rPr>
-              <w:instrText xml:space="preserve"> PAGEREF _Toc509480401 \h </w:instrText>
+              <w:instrText xml:space="preserve"> PAGEREF _Toc510006250 \h </w:instrText>
             </w:r>
             <w:r>
               <w:rPr>
@@ -3160,7 +3176,7 @@
               <w:lang w:eastAsia="en-US"/>
             </w:rPr>
           </w:pPr>
-          <w:hyperlink w:anchor="_Toc509480402" w:history="1">
+          <w:hyperlink w:anchor="_Toc510006251" w:history="1">
             <w:r>
               <w:rPr>
                 <w:rStyle w:val="Hyperlink"/>
@@ -3188,7 +3204,7 @@
                 <w:noProof/>
                 <w:webHidden/>
               </w:rPr>
-              <w:instrText xml:space="preserve"> PAGEREF _Toc509480402 \h </w:instrText>
+              <w:instrText xml:space="preserve"> PAGEREF _Toc510006251 \h </w:instrText>
             </w:r>
             <w:r>
               <w:rPr>
@@ -3232,7 +3248,7 @@
               <w:lang w:eastAsia="en-US"/>
             </w:rPr>
           </w:pPr>
-          <w:hyperlink w:anchor="_Toc509480403" w:history="1">
+          <w:hyperlink w:anchor="_Toc510006252" w:history="1">
             <w:r>
               <w:rPr>
                 <w:rStyle w:val="Hyperlink"/>
@@ -3260,7 +3276,7 @@
                 <w:noProof/>
                 <w:webHidden/>
               </w:rPr>
-              <w:instrText xml:space="preserve"> PAGEREF _Toc509480403 \h </w:instrText>
+              <w:instrText xml:space="preserve"> PAGEREF _Toc510006252 \h </w:instrText>
             </w:r>
             <w:r>
               <w:rPr>
@@ -3304,7 +3320,7 @@
               <w:lang w:eastAsia="en-US"/>
             </w:rPr>
           </w:pPr>
-          <w:hyperlink w:anchor="_Toc509480404" w:history="1">
+          <w:hyperlink w:anchor="_Toc510006253" w:history="1">
             <w:r>
               <w:rPr>
                 <w:rStyle w:val="Hyperlink"/>
@@ -3332,7 +3348,7 @@
                 <w:noProof/>
                 <w:webHidden/>
               </w:rPr>
-              <w:instrText xml:space="preserve"> PAGEREF _Toc509480404 \h </w:instrText>
+              <w:instrText xml:space="preserve"> PAGEREF _Toc510006253 \h </w:instrText>
             </w:r>
             <w:r>
               <w:rPr>
@@ -3376,7 +3392,7 @@
               <w:lang w:eastAsia="en-US"/>
             </w:rPr>
           </w:pPr>
-          <w:hyperlink w:anchor="_Toc509480405" w:history="1">
+          <w:hyperlink w:anchor="_Toc510006254" w:history="1">
             <w:r>
               <w:rPr>
                 <w:rStyle w:val="Hyperlink"/>
@@ -3404,7 +3420,7 @@
                 <w:noProof/>
                 <w:webHidden/>
               </w:rPr>
-              <w:instrText xml:space="preserve"> PAGEREF _Toc509480405 \h </w:instrText>
+              <w:instrText xml:space="preserve"> PAGEREF _Toc510006254 \h </w:instrText>
             </w:r>
             <w:r>
               <w:rPr>
@@ -3448,7 +3464,7 @@
               <w:lang w:eastAsia="en-US"/>
             </w:rPr>
           </w:pPr>
-          <w:hyperlink w:anchor="_Toc509480406" w:history="1">
+          <w:hyperlink w:anchor="_Toc510006255" w:history="1">
             <w:r>
               <w:rPr>
                 <w:rStyle w:val="Hyperlink"/>
@@ -3477,7 +3493,7 @@
                 <w:noProof/>
                 <w:webHidden/>
               </w:rPr>
-              <w:instrText xml:space="preserve"> PAGEREF _Toc509480406 \h </w:instrText>
+              <w:instrText xml:space="preserve"> PAGEREF _Toc510006255 \h </w:instrText>
             </w:r>
             <w:r>
               <w:rPr>
@@ -3521,7 +3537,7 @@
               <w:lang w:eastAsia="en-US"/>
             </w:rPr>
           </w:pPr>
-          <w:hyperlink w:anchor="_Toc509480407" w:history="1">
+          <w:hyperlink w:anchor="_Toc510006256" w:history="1">
             <w:r>
               <w:rPr>
                 <w:rStyle w:val="Hyperlink"/>
@@ -3549,7 +3565,7 @@
                 <w:noProof/>
                 <w:webHidden/>
               </w:rPr>
-              <w:instrText xml:space="preserve"> PAGEREF _Toc509480407 \h </w:instrText>
+              <w:instrText xml:space="preserve"> PAGEREF _Toc510006256 \h </w:instrText>
             </w:r>
             <w:r>
               <w:rPr>
@@ -3593,7 +3609,7 @@
               <w:lang w:eastAsia="en-US"/>
             </w:rPr>
           </w:pPr>
-          <w:hyperlink w:anchor="_Toc509480408" w:history="1">
+          <w:hyperlink w:anchor="_Toc510006257" w:history="1">
             <w:r>
               <w:rPr>
                 <w:rStyle w:val="Hyperlink"/>
@@ -3621,7 +3637,7 @@
                 <w:noProof/>
                 <w:webHidden/>
               </w:rPr>
-              <w:instrText xml:space="preserve"> PAGEREF _Toc509480408 \h </w:instrText>
+              <w:instrText xml:space="preserve"> PAGEREF _Toc510006257 \h </w:instrText>
             </w:r>
             <w:r>
               <w:rPr>
@@ -3665,7 +3681,7 @@
               <w:lang w:eastAsia="en-US"/>
             </w:rPr>
           </w:pPr>
-          <w:hyperlink w:anchor="_Toc509480409" w:history="1">
+          <w:hyperlink w:anchor="_Toc510006258" w:history="1">
             <w:r>
               <w:rPr>
                 <w:rStyle w:val="Hyperlink"/>
@@ -3692,7 +3708,7 @@
                 <w:noProof/>
                 <w:webHidden/>
               </w:rPr>
-              <w:instrText xml:space="preserve"> PAGEREF _Toc509480409 \h </w:instrText>
+              <w:instrText xml:space="preserve"> PAGEREF _Toc510006258 \h </w:instrText>
             </w:r>
             <w:r>
               <w:rPr>
@@ -3763,7 +3779,7 @@
       <w:pPr>
         <w:pStyle w:val="Heading1"/>
       </w:pPr>
-      <w:bookmarkStart w:id="7" w:name="_Toc509480384"/>
+      <w:bookmarkStart w:id="6" w:name="_Toc510006233"/>
       <w:r>
         <w:rPr>
           <w:rFonts w:cs="Times New Roman"/>
@@ -3778,7 +3794,7 @@
         </w:rPr>
         <w:t xml:space="preserve"> of Figures</w:t>
       </w:r>
-      <w:bookmarkEnd w:id="7"/>
+      <w:bookmarkEnd w:id="6"/>
     </w:p>
     <w:p>
       <w:pPr>
@@ -3846,7 +3862,7 @@
         <w:rPr>
           <w:noProof/>
         </w:rPr>
-        <w:instrText xml:space="preserve"> PAGEREF _Toc509480363 \h </w:instrText>
+        <w:instrText xml:space="preserve"> PAGEREF _Toc510006260 \h </w:instrText>
       </w:r>
       <w:r>
         <w:rPr>
@@ -3921,7 +3937,7 @@
         <w:rPr>
           <w:noProof/>
         </w:rPr>
-        <w:instrText xml:space="preserve"> PAGEREF _Toc509480364 \h </w:instrText>
+        <w:instrText xml:space="preserve"> PAGEREF _Toc510006261 \h </w:instrText>
       </w:r>
       <w:r>
         <w:rPr>
@@ -3989,7 +4005,7 @@
         <w:rPr>
           <w:noProof/>
         </w:rPr>
-        <w:instrText xml:space="preserve"> PAGEREF _Toc509480365 \h </w:instrText>
+        <w:instrText xml:space="preserve"> PAGEREF _Toc510006262 \h </w:instrText>
       </w:r>
       <w:r>
         <w:rPr>
@@ -4064,7 +4080,7 @@
         <w:rPr>
           <w:noProof/>
         </w:rPr>
-        <w:instrText xml:space="preserve"> PAGEREF _Toc509480366 \h </w:instrText>
+        <w:instrText xml:space="preserve"> PAGEREF _Toc510006263 \h </w:instrText>
       </w:r>
       <w:r>
         <w:rPr>
@@ -4139,7 +4155,7 @@
         <w:rPr>
           <w:noProof/>
         </w:rPr>
-        <w:instrText xml:space="preserve"> PAGEREF _Toc509480367 \h </w:instrText>
+        <w:instrText xml:space="preserve"> PAGEREF _Toc510006264 \h </w:instrText>
       </w:r>
       <w:r>
         <w:rPr>
@@ -4214,7 +4230,7 @@
         <w:rPr>
           <w:noProof/>
         </w:rPr>
-        <w:instrText xml:space="preserve"> PAGEREF _Toc509480368 \h </w:instrText>
+        <w:instrText xml:space="preserve"> PAGEREF _Toc510006265 \h </w:instrText>
       </w:r>
       <w:r>
         <w:rPr>
@@ -4282,7 +4298,7 @@
         <w:rPr>
           <w:noProof/>
         </w:rPr>
-        <w:instrText xml:space="preserve"> PAGEREF _Toc509480369 \h </w:instrText>
+        <w:instrText xml:space="preserve"> PAGEREF _Toc510006266 \h </w:instrText>
       </w:r>
       <w:r>
         <w:rPr>
@@ -4357,7 +4373,7 @@
         <w:rPr>
           <w:noProof/>
         </w:rPr>
-        <w:instrText xml:space="preserve"> PAGEREF _Toc509480370 \h </w:instrText>
+        <w:instrText xml:space="preserve"> PAGEREF _Toc510006267 \h </w:instrText>
       </w:r>
       <w:r>
         <w:rPr>
@@ -4425,7 +4441,7 @@
         <w:rPr>
           <w:noProof/>
         </w:rPr>
-        <w:instrText xml:space="preserve"> PAGEREF _Toc509480371 \h </w:instrText>
+        <w:instrText xml:space="preserve"> PAGEREF _Toc510006268 \h </w:instrText>
       </w:r>
       <w:r>
         <w:rPr>
@@ -4493,7 +4509,7 @@
         <w:rPr>
           <w:noProof/>
         </w:rPr>
-        <w:instrText xml:space="preserve"> PAGEREF _Toc509480372 \h </w:instrText>
+        <w:instrText xml:space="preserve"> PAGEREF _Toc510006269 \h </w:instrText>
       </w:r>
       <w:r>
         <w:rPr>
@@ -4561,7 +4577,7 @@
         <w:rPr>
           <w:noProof/>
         </w:rPr>
-        <w:instrText xml:space="preserve"> PAGEREF _Toc509480373 \h </w:instrText>
+        <w:instrText xml:space="preserve"> PAGEREF _Toc510006270 \h </w:instrText>
       </w:r>
       <w:r>
         <w:rPr>
@@ -4629,7 +4645,7 @@
         <w:rPr>
           <w:noProof/>
         </w:rPr>
-        <w:instrText xml:space="preserve"> PAGEREF _Toc509480374 \h </w:instrText>
+        <w:instrText xml:space="preserve"> PAGEREF _Toc510006271 \h </w:instrText>
       </w:r>
       <w:r>
         <w:rPr>
@@ -4691,7 +4707,7 @@
       <w:pPr>
         <w:pStyle w:val="Heading1"/>
       </w:pPr>
-      <w:bookmarkStart w:id="8" w:name="_Toc509480385"/>
+      <w:bookmarkStart w:id="7" w:name="_Toc510006234"/>
       <w:r>
         <w:rPr>
           <w:rFonts w:cs="Times New Roman"/>
@@ -4700,7 +4716,7 @@
         <w:lastRenderedPageBreak/>
         <w:t>Table of Tables</w:t>
       </w:r>
-      <w:bookmarkEnd w:id="8"/>
+      <w:bookmarkEnd w:id="7"/>
     </w:p>
     <w:p>
       <w:pPr>
@@ -4762,7 +4778,7 @@
         <w:rPr>
           <w:noProof/>
         </w:rPr>
-        <w:instrText xml:space="preserve"> PAGEREF _Toc509480375 \h </w:instrText>
+        <w:instrText xml:space="preserve"> PAGEREF _Toc510006272 \h </w:instrText>
       </w:r>
       <w:r>
         <w:rPr>
@@ -4830,7 +4846,7 @@
         <w:rPr>
           <w:noProof/>
         </w:rPr>
-        <w:instrText xml:space="preserve"> PAGEREF _Toc509480376 \h </w:instrText>
+        <w:instrText xml:space="preserve"> PAGEREF _Toc510006273 \h </w:instrText>
       </w:r>
       <w:r>
         <w:rPr>
@@ -4905,7 +4921,7 @@
         <w:rPr>
           <w:noProof/>
         </w:rPr>
-        <w:instrText xml:space="preserve"> PAGEREF _Toc509480377 \h </w:instrText>
+        <w:instrText xml:space="preserve"> PAGEREF _Toc510006274 \h </w:instrText>
       </w:r>
       <w:r>
         <w:rPr>
@@ -4973,7 +4989,7 @@
         <w:rPr>
           <w:noProof/>
         </w:rPr>
-        <w:instrText xml:space="preserve"> PAGEREF _Toc509480378 \h </w:instrText>
+        <w:instrText xml:space="preserve"> PAGEREF _Toc510006275 \h </w:instrText>
       </w:r>
       <w:r>
         <w:rPr>
@@ -5041,7 +5057,7 @@
         <w:rPr>
           <w:noProof/>
         </w:rPr>
-        <w:instrText xml:space="preserve"> PAGEREF _Toc509480379 \h </w:instrText>
+        <w:instrText xml:space="preserve"> PAGEREF _Toc510006276 \h </w:instrText>
       </w:r>
       <w:r>
         <w:rPr>
@@ -5109,7 +5125,7 @@
         <w:rPr>
           <w:noProof/>
         </w:rPr>
-        <w:instrText xml:space="preserve"> PAGEREF _Toc509480380 \h </w:instrText>
+        <w:instrText xml:space="preserve"> PAGEREF _Toc510006277 \h </w:instrText>
       </w:r>
       <w:r>
         <w:rPr>
@@ -5163,17 +5179,6 @@
       <w:r>
         <w:br w:type="page"/>
       </w:r>
-    </w:p>
-    <w:p>
-      <w:pPr>
-        <w:pStyle w:val="Heading1"/>
-        <w:spacing w:line="360" w:lineRule="auto"/>
-        <w:rPr>
-          <w:rFonts w:cs="Times New Roman"/>
-          <w:b w:val="0"/>
-          <w:lang w:eastAsia="zh-TW"/>
-        </w:rPr>
-      </w:pPr>
     </w:p>
     <w:p>
       <w:pPr>
@@ -5181,6 +5186,7 @@
           <w:type w:val="continuous"/>
           <w:pgSz w:w="11906" w:h="16838"/>
           <w:pgMar w:top="1985" w:right="1134" w:bottom="1134" w:left="2268" w:header="0" w:footer="0" w:gutter="0"/>
+          <w:pgNumType w:fmt="lowerRoman"/>
           <w:cols w:space="720"/>
           <w:formProt w:val="0"/>
           <w:docGrid w:linePitch="360"/>
@@ -5195,7 +5201,7 @@
           <w:lang w:eastAsia="zh-TW"/>
         </w:rPr>
       </w:pPr>
-      <w:bookmarkStart w:id="9" w:name="_Toc509480386"/>
+      <w:bookmarkStart w:id="8" w:name="_Toc510006235"/>
       <w:r>
         <w:rPr>
           <w:lang w:eastAsia="zh-TW"/>
@@ -5210,17 +5216,17 @@
         <w:br/>
         <w:t>Introduction</w:t>
       </w:r>
+      <w:bookmarkEnd w:id="8"/>
+    </w:p>
+    <w:p>
+      <w:pPr>
+        <w:pStyle w:val="Heading2"/>
+      </w:pPr>
+      <w:bookmarkStart w:id="9" w:name="_Toc510006236"/>
+      <w:r>
+        <w:t>1.1. Background</w:t>
+      </w:r>
       <w:bookmarkEnd w:id="9"/>
-    </w:p>
-    <w:p>
-      <w:pPr>
-        <w:pStyle w:val="Heading2"/>
-      </w:pPr>
-      <w:bookmarkStart w:id="10" w:name="_Toc509480387"/>
-      <w:r>
-        <w:t>1.1. Background</w:t>
-      </w:r>
-      <w:bookmarkEnd w:id="10"/>
     </w:p>
     <w:p>
       <w:pPr>
@@ -5286,7 +5292,7 @@
       <w:pPr>
         <w:pStyle w:val="Heading2"/>
       </w:pPr>
-      <w:bookmarkStart w:id="11" w:name="_Toc509480388"/>
+      <w:bookmarkStart w:id="10" w:name="_Toc510006237"/>
       <w:r>
         <w:lastRenderedPageBreak/>
         <w:t xml:space="preserve">1.2. </w:t>
@@ -5294,7 +5300,7 @@
       <w:r>
         <w:t>Related work</w:t>
       </w:r>
-      <w:bookmarkEnd w:id="11"/>
+      <w:bookmarkEnd w:id="10"/>
     </w:p>
     <w:p>
       <w:pPr>
@@ -5433,7 +5439,7 @@
           <w:lang w:eastAsia="zh-TW"/>
         </w:rPr>
       </w:pPr>
-      <w:bookmarkStart w:id="12" w:name="_Toc509480389"/>
+      <w:bookmarkStart w:id="11" w:name="_Toc510006238"/>
       <w:r>
         <w:rPr>
           <w:rFonts w:cs="Times New Roman"/>
@@ -5450,20 +5456,20 @@
         <w:br/>
         <w:t>Data Collection</w:t>
       </w:r>
+      <w:bookmarkEnd w:id="11"/>
+    </w:p>
+    <w:p>
+      <w:pPr>
+        <w:pStyle w:val="Heading2"/>
+      </w:pPr>
+      <w:bookmarkStart w:id="12" w:name="_Toc510006239"/>
+      <w:r>
+        <w:t xml:space="preserve">2.1. </w:t>
+      </w:r>
+      <w:r>
+        <w:t>Data Collection using Yahoo! Finance</w:t>
+      </w:r>
       <w:bookmarkEnd w:id="12"/>
-    </w:p>
-    <w:p>
-      <w:pPr>
-        <w:pStyle w:val="Heading2"/>
-      </w:pPr>
-      <w:bookmarkStart w:id="13" w:name="_Toc509480390"/>
-      <w:r>
-        <w:t xml:space="preserve">2.1. </w:t>
-      </w:r>
-      <w:r>
-        <w:t>Data Collection using Yahoo! Finance</w:t>
-      </w:r>
-      <w:bookmarkEnd w:id="13"/>
     </w:p>
     <w:p>
       <w:pPr>
@@ -5554,7 +5560,7 @@
       <w:pPr>
         <w:pStyle w:val="Caption"/>
       </w:pPr>
-      <w:bookmarkStart w:id="14" w:name="_Toc509480363"/>
+      <w:bookmarkStart w:id="13" w:name="_Toc510006260"/>
       <w:r>
         <w:rPr>
           <w:b/>
@@ -5601,14 +5607,14 @@
         </w:rPr>
         <w:t>Yahoo! Finance website, provide an API to download historical time series data</w:t>
       </w:r>
-      <w:bookmarkEnd w:id="14"/>
+      <w:bookmarkEnd w:id="13"/>
     </w:p>
     <w:p>
       <w:pPr>
         <w:pStyle w:val="Caption"/>
         <w:keepNext/>
       </w:pPr>
-      <w:bookmarkStart w:id="15" w:name="_Toc509480375"/>
+      <w:bookmarkStart w:id="14" w:name="_Toc510006272"/>
       <w:r>
         <w:rPr>
           <w:b/>
@@ -5659,7 +5665,7 @@
         </w:rPr>
         <w:t>The period time of our dataset, separated between the training and testing</w:t>
       </w:r>
-      <w:bookmarkEnd w:id="15"/>
+      <w:bookmarkEnd w:id="14"/>
     </w:p>
     <w:tbl>
       <w:tblPr>
@@ -6343,14 +6349,14 @@
         <w:pStyle w:val="Heading2"/>
         <w:spacing w:line="360" w:lineRule="auto"/>
       </w:pPr>
-      <w:bookmarkStart w:id="16" w:name="_Toc509480391"/>
+      <w:bookmarkStart w:id="15" w:name="_Toc510006240"/>
       <w:r>
         <w:t xml:space="preserve">2.2. </w:t>
       </w:r>
       <w:r>
         <w:t>Feature Investigation</w:t>
       </w:r>
-      <w:bookmarkEnd w:id="16"/>
+      <w:bookmarkEnd w:id="15"/>
     </w:p>
     <w:p>
       <w:pPr>
@@ -6373,11 +6379,11 @@
       <w:pPr>
         <w:pStyle w:val="Heading3"/>
       </w:pPr>
-      <w:bookmarkStart w:id="17" w:name="_Toc509480392"/>
+      <w:bookmarkStart w:id="16" w:name="_Toc510006241"/>
       <w:r>
         <w:t>2.2.1. Opening Price</w:t>
       </w:r>
-      <w:bookmarkEnd w:id="17"/>
+      <w:bookmarkEnd w:id="16"/>
     </w:p>
     <w:p>
       <w:pPr>
@@ -6401,11 +6407,11 @@
       <w:pPr>
         <w:pStyle w:val="Heading3"/>
       </w:pPr>
-      <w:bookmarkStart w:id="18" w:name="_Toc509480393"/>
+      <w:bookmarkStart w:id="17" w:name="_Toc510006242"/>
       <w:r>
         <w:t>2.2.2. Closing Price</w:t>
       </w:r>
-      <w:bookmarkEnd w:id="18"/>
+      <w:bookmarkEnd w:id="17"/>
     </w:p>
     <w:p>
       <w:pPr>
@@ -6433,11 +6439,11 @@
       <w:pPr>
         <w:pStyle w:val="Heading3"/>
       </w:pPr>
-      <w:bookmarkStart w:id="19" w:name="_Toc509480394"/>
+      <w:bookmarkStart w:id="18" w:name="_Toc510006243"/>
       <w:r>
         <w:t>2.2.3. Highest Price</w:t>
       </w:r>
-      <w:bookmarkEnd w:id="19"/>
+      <w:bookmarkEnd w:id="18"/>
     </w:p>
     <w:p>
       <w:pPr>
@@ -6461,7 +6467,7 @@
       <w:pPr>
         <w:pStyle w:val="Heading3"/>
       </w:pPr>
-      <w:bookmarkStart w:id="20" w:name="_Toc509480395"/>
+      <w:bookmarkStart w:id="19" w:name="_Toc510006244"/>
       <w:r>
         <w:t>2.2.</w:t>
       </w:r>
@@ -6471,7 +6477,7 @@
       <w:r>
         <w:t>. Lowest Price</w:t>
       </w:r>
-      <w:bookmarkEnd w:id="20"/>
+      <w:bookmarkEnd w:id="19"/>
     </w:p>
     <w:p>
       <w:pPr>
@@ -6499,11 +6505,11 @@
       <w:pPr>
         <w:pStyle w:val="Heading3"/>
       </w:pPr>
-      <w:bookmarkStart w:id="21" w:name="_Toc509480396"/>
+      <w:bookmarkStart w:id="20" w:name="_Toc510006245"/>
       <w:r>
         <w:t>2.2.5. Volume</w:t>
       </w:r>
-      <w:bookmarkEnd w:id="21"/>
+      <w:bookmarkEnd w:id="20"/>
     </w:p>
     <w:p>
       <w:pPr>
@@ -6536,14 +6542,14 @@
       <w:pPr>
         <w:pStyle w:val="Heading2"/>
       </w:pPr>
-      <w:bookmarkStart w:id="22" w:name="_Toc509480397"/>
+      <w:bookmarkStart w:id="21" w:name="_Toc510006246"/>
       <w:r>
         <w:t>2.3. D</w:t>
       </w:r>
       <w:r>
         <w:t>ata Preprocessing</w:t>
       </w:r>
-      <w:bookmarkEnd w:id="22"/>
+      <w:bookmarkEnd w:id="21"/>
     </w:p>
     <w:p>
       <w:pPr>
@@ -6580,7 +6586,7 @@
         <w:pStyle w:val="Caption"/>
         <w:keepNext/>
       </w:pPr>
-      <w:bookmarkStart w:id="23" w:name="_Toc509480376"/>
+      <w:bookmarkStart w:id="22" w:name="_Toc510006273"/>
       <w:r>
         <w:rPr>
           <w:b/>
@@ -6621,6 +6627,8 @@
       <w:r>
         <w:t xml:space="preserve"> – Number of dataset following their period of trading days</w:t>
       </w:r>
+      <w:bookmarkStart w:id="23" w:name="_GoBack"/>
+      <w:bookmarkEnd w:id="22"/>
       <w:bookmarkEnd w:id="23"/>
     </w:p>
     <w:tbl>
@@ -7791,7 +7799,7 @@
           <w:color w:val="000000"/>
         </w:rPr>
       </w:pPr>
-      <w:bookmarkStart w:id="24" w:name="_Toc509480364"/>
+      <w:bookmarkStart w:id="24" w:name="_Toc510006261"/>
       <w:r>
         <w:rPr>
           <w:b/>
@@ -7860,7 +7868,7 @@
           <w:lang w:eastAsia="zh-TW"/>
         </w:rPr>
       </w:pPr>
-      <w:bookmarkStart w:id="25" w:name="_Toc509480398"/>
+      <w:bookmarkStart w:id="25" w:name="_Toc510006247"/>
       <w:r>
         <w:rPr>
           <w:lang w:eastAsia="zh-TW"/>
@@ -7968,7 +7976,7 @@
           <w:lang w:eastAsia="zh-TW"/>
         </w:rPr>
       </w:pPr>
-      <w:bookmarkStart w:id="26" w:name="_Toc509480365"/>
+      <w:bookmarkStart w:id="26" w:name="_Toc510006262"/>
       <w:r>
         <w:rPr>
           <w:b/>
@@ -8070,7 +8078,7 @@
           <w:lang w:eastAsia="zh-TW"/>
         </w:rPr>
       </w:pPr>
-      <w:bookmarkStart w:id="27" w:name="_Toc509480399"/>
+      <w:bookmarkStart w:id="27" w:name="_Toc510006248"/>
       <w:r>
         <w:rPr>
           <w:lang w:eastAsia="zh-TW"/>
@@ -8106,7 +8114,14 @@
           <w:rFonts w:cs="Times New Roman"/>
           <w:szCs w:val="24"/>
         </w:rPr>
-        <w:t xml:space="preserve"> X</w:t>
+        <w:t xml:space="preserve"> </w:t>
+      </w:r>
+      <w:r>
+        <w:rPr>
+          <w:rFonts w:cs="Times New Roman"/>
+          <w:szCs w:val="24"/>
+        </w:rPr>
+        <w:t>4</w:t>
       </w:r>
       <w:r>
         <w:rPr>
@@ -8193,7 +8208,7 @@
           <w:color w:val="000000"/>
         </w:rPr>
       </w:pPr>
-      <w:bookmarkStart w:id="28" w:name="_Toc509480366"/>
+      <w:bookmarkStart w:id="28" w:name="_Toc510006263"/>
       <w:r>
         <w:rPr>
           <w:b/>
@@ -8258,7 +8273,7 @@
           <w:lang w:eastAsia="zh-TW"/>
         </w:rPr>
       </w:pPr>
-      <w:bookmarkStart w:id="29" w:name="_Toc509480400"/>
+      <w:bookmarkStart w:id="29" w:name="_Toc510006249"/>
       <w:r>
         <w:rPr>
           <w:lang w:eastAsia="zh-TW"/>
@@ -8377,7 +8392,7 @@
           <w:lang w:eastAsia="zh-TW"/>
         </w:rPr>
       </w:pPr>
-      <w:bookmarkStart w:id="30" w:name="_Toc509480367"/>
+      <w:bookmarkStart w:id="30" w:name="_Toc510006264"/>
       <w:r>
         <w:rPr>
           <w:b/>
@@ -8433,7 +8448,7 @@
           <w:lang w:eastAsia="zh-TW"/>
         </w:rPr>
       </w:pPr>
-      <w:bookmarkStart w:id="31" w:name="_Toc509480401"/>
+      <w:bookmarkStart w:id="31" w:name="_Toc510006250"/>
       <w:r>
         <w:rPr>
           <w:lang w:eastAsia="zh-TW"/>
@@ -8508,7 +8523,7 @@
           <w:lang w:eastAsia="zh-TW"/>
         </w:rPr>
       </w:pPr>
-      <w:bookmarkStart w:id="32" w:name="_Toc509480402"/>
+      <w:bookmarkStart w:id="32" w:name="_Toc510006251"/>
       <w:r>
         <w:rPr>
           <w:lang w:eastAsia="zh-TW"/>
@@ -8563,7 +8578,13 @@
         </w:rPr>
       </w:pPr>
       <w:r>
-        <w:t>In figure X, Neural Networks receive an input (a single vector), and transform it through a series of hidden layers. Each hidden layer is made up of a set of neurons, where each neuron is fully connected to all neurons in the previous layer, and where neurons in a single layer function completely independently and do not share any connections. The last fully-connected layer is called the “output layer” and in classification settings it represents the class scores.</w:t>
+        <w:t xml:space="preserve">In figure </w:t>
+      </w:r>
+      <w:r>
+        <w:t>6</w:t>
+      </w:r>
+      <w:r>
+        <w:t>, Neural Networks receive an input (a single vector), and transform it through a series of hidden layers. Each hidden layer is made up of a set of neurons, where each neuron is fully connected to all neurons in the previous layer, and where neurons in a single layer function completely independently and do not share any connections. The last fully-connected layer is called the “output layer” and in classification settings it represents the class scores.</w:t>
       </w:r>
     </w:p>
     <w:p>
@@ -8637,7 +8658,7 @@
           <w:szCs w:val="24"/>
         </w:rPr>
       </w:pPr>
-      <w:bookmarkStart w:id="33" w:name="_Toc509480368"/>
+      <w:bookmarkStart w:id="33" w:name="_Toc510006265"/>
       <w:r>
         <w:rPr>
           <w:b/>
@@ -8693,7 +8714,7 @@
           <w:lang w:eastAsia="zh-TW"/>
         </w:rPr>
       </w:pPr>
-      <w:bookmarkStart w:id="34" w:name="_Toc509480403"/>
+      <w:bookmarkStart w:id="34" w:name="_Toc510006252"/>
       <w:r>
         <w:rPr>
           <w:lang w:eastAsia="zh-TW"/>
@@ -8814,7 +8835,7 @@
       <w:pPr>
         <w:pStyle w:val="Caption"/>
       </w:pPr>
-      <w:bookmarkStart w:id="35" w:name="_Toc509480369"/>
+      <w:bookmarkStart w:id="35" w:name="_Toc510006266"/>
       <w:r>
         <w:rPr>
           <w:b/>
@@ -8970,7 +8991,7 @@
           <w:color w:val="000000"/>
         </w:rPr>
       </w:pPr>
-      <w:bookmarkStart w:id="36" w:name="_Toc509480370"/>
+      <w:bookmarkStart w:id="36" w:name="_Toc510006267"/>
       <w:r>
         <w:rPr>
           <w:b/>
@@ -9024,7 +9045,13 @@
         <w:spacing w:line="360" w:lineRule="auto"/>
       </w:pPr>
       <w:r>
-        <w:t>By comparing with other CNNs architecture, residual network have been prove with the most minimum error rate according to table X.</w:t>
+        <w:t xml:space="preserve">By comparing with other CNNs architecture, residual network have been prove with the most minimum error rate according to table </w:t>
+      </w:r>
+      <w:r>
+        <w:t>3</w:t>
+      </w:r>
+      <w:r>
+        <w:t>.</w:t>
       </w:r>
     </w:p>
     <w:p>
@@ -9043,7 +9070,7 @@
         <w:pStyle w:val="Caption"/>
         <w:keepNext/>
       </w:pPr>
-      <w:bookmarkStart w:id="37" w:name="_Toc509480377"/>
+      <w:bookmarkStart w:id="37" w:name="_Toc510006274"/>
       <w:r>
         <w:rPr>
           <w:b/>
@@ -9784,7 +9811,7 @@
           <w:lang w:eastAsia="zh-TW"/>
         </w:rPr>
       </w:pPr>
-      <w:bookmarkStart w:id="38" w:name="_Toc509480404"/>
+      <w:bookmarkStart w:id="38" w:name="_Toc510006253"/>
       <w:r>
         <w:rPr>
           <w:lang w:eastAsia="zh-TW"/>
@@ -10192,7 +10219,7 @@
           <w:szCs w:val="24"/>
         </w:rPr>
       </w:pPr>
-      <w:bookmarkStart w:id="39" w:name="_Toc509480405"/>
+      <w:bookmarkStart w:id="39" w:name="_Toc510006254"/>
       <w:r>
         <w:rPr>
           <w:lang w:eastAsia="zh-TW"/>
@@ -10230,7 +10257,7 @@
           <w:lang w:eastAsia="zh-TW"/>
         </w:rPr>
       </w:pPr>
-      <w:bookmarkStart w:id="40" w:name="_Toc509480406"/>
+      <w:bookmarkStart w:id="40" w:name="_Toc510006255"/>
       <w:r>
         <w:rPr>
           <w:rFonts w:cs="Times New Roman"/>
@@ -10308,7 +10335,7 @@
       <w:pPr>
         <w:pStyle w:val="Caption"/>
       </w:pPr>
-      <w:bookmarkStart w:id="41" w:name="_Toc509480371"/>
+      <w:bookmarkStart w:id="41" w:name="_Toc510006268"/>
       <w:r>
         <w:rPr>
           <w:b/>
@@ -10408,7 +10435,7 @@
       <w:pPr>
         <w:pStyle w:val="Caption"/>
       </w:pPr>
-      <w:bookmarkStart w:id="42" w:name="_Toc509480372"/>
+      <w:bookmarkStart w:id="42" w:name="_Toc510006269"/>
       <w:r>
         <w:rPr>
           <w:b/>
@@ -10509,7 +10536,7 @@
       <w:pPr>
         <w:pStyle w:val="Caption"/>
       </w:pPr>
-      <w:bookmarkStart w:id="43" w:name="_Toc509480373"/>
+      <w:bookmarkStart w:id="43" w:name="_Toc510006270"/>
       <w:r>
         <w:rPr>
           <w:b/>
@@ -10609,7 +10636,7 @@
       <w:pPr>
         <w:pStyle w:val="Caption"/>
       </w:pPr>
-      <w:bookmarkStart w:id="44" w:name="_Toc509480374"/>
+      <w:bookmarkStart w:id="44" w:name="_Toc510006271"/>
       <w:r>
         <w:rPr>
           <w:b/>
@@ -10670,7 +10697,7 @@
           <w:lang w:eastAsia="zh-TW"/>
         </w:rPr>
       </w:pPr>
-      <w:bookmarkStart w:id="45" w:name="_Toc509480407"/>
+      <w:bookmarkStart w:id="45" w:name="_Toc510006256"/>
       <w:r>
         <w:rPr>
           <w:lang w:eastAsia="zh-TW"/>
@@ -10746,7 +10773,7 @@
         <w:pStyle w:val="Caption"/>
         <w:keepNext/>
       </w:pPr>
-      <w:bookmarkStart w:id="46" w:name="_Toc509480378"/>
+      <w:bookmarkStart w:id="46" w:name="_Toc510006275"/>
       <w:r>
         <w:rPr>
           <w:b/>
@@ -12916,7 +12943,7 @@
         <w:pStyle w:val="Caption"/>
         <w:keepNext/>
       </w:pPr>
-      <w:bookmarkStart w:id="49" w:name="_Toc509480379"/>
+      <w:bookmarkStart w:id="49" w:name="_Toc510006276"/>
       <w:bookmarkEnd w:id="47"/>
       <w:bookmarkEnd w:id="48"/>
       <w:r>
@@ -15088,7 +15115,7 @@
         <w:pStyle w:val="Caption"/>
         <w:keepNext/>
       </w:pPr>
-      <w:bookmarkStart w:id="52" w:name="_Toc509480380"/>
+      <w:bookmarkStart w:id="52" w:name="_Toc510006277"/>
       <w:bookmarkEnd w:id="50"/>
       <w:bookmarkEnd w:id="51"/>
       <w:r>
@@ -17260,7 +17287,7 @@
           <w:lang w:eastAsia="zh-TW"/>
         </w:rPr>
       </w:pPr>
-      <w:bookmarkStart w:id="53" w:name="_Toc509480408"/>
+      <w:bookmarkStart w:id="53" w:name="_Toc510006257"/>
       <w:r>
         <w:rPr>
           <w:lang w:eastAsia="zh-TW"/>
@@ -17422,7 +17449,7 @@
       <w:pPr>
         <w:pStyle w:val="Heading1"/>
       </w:pPr>
-      <w:bookmarkStart w:id="54" w:name="_Toc509480409"/>
+      <w:bookmarkStart w:id="54" w:name="_Toc510006258"/>
       <w:r>
         <w:lastRenderedPageBreak/>
         <w:t>References</w:t>
@@ -20332,7 +20359,7 @@
 </file>
 
 <file path=word/endnotes.xml><?xml version="1.0" encoding="utf-8"?>
-<w:endnotes xmlns:wpc="http://schemas.microsoft.com/office/word/2010/wordprocessingCanvas" xmlns:cx="http://schemas.microsoft.com/office/drawing/2014/chartex" xmlns:mc="http://schemas.openxmlformats.org/markup-compatibility/2006" xmlns:o="urn:schemas-microsoft-com:office:office" xmlns:r="http://schemas.openxmlformats.org/officeDocument/2006/relationships" xmlns:m="http://schemas.openxmlformats.org/officeDocument/2006/math" xmlns:v="urn:schemas-microsoft-com:vml" xmlns:wp14="http://schemas.microsoft.com/office/word/2010/wordprocessingDrawing" xmlns:wp="http://schemas.openxmlformats.org/drawingml/2006/wordprocessingDrawing" xmlns:w10="urn:schemas-microsoft-com:office:word" xmlns:w="http://schemas.openxmlformats.org/wordprocessingml/2006/main" xmlns:w14="http://schemas.microsoft.com/office/word/2010/wordml" xmlns:w15="http://schemas.microsoft.com/office/word/2012/wordml" xmlns:w16se="http://schemas.microsoft.com/office/word/2015/wordml/symex" xmlns:wpg="http://schemas.microsoft.com/office/word/2010/wordprocessingGroup" xmlns:wpi="http://schemas.microsoft.com/office/word/2010/wordprocessingInk" xmlns:wne="http://schemas.microsoft.com/office/word/2006/wordml" xmlns:wps="http://schemas.microsoft.com/office/word/2010/wordprocessingShape" mc:Ignorable="w14 w15 w16se wp14">
+<w:endnotes xmlns:wpc="http://schemas.microsoft.com/office/word/2010/wordprocessingCanvas" xmlns:cx="http://schemas.microsoft.com/office/drawing/2014/chartex" xmlns:cx1="http://schemas.microsoft.com/office/drawing/2015/9/8/chartex" xmlns:mc="http://schemas.openxmlformats.org/markup-compatibility/2006" xmlns:o="urn:schemas-microsoft-com:office:office" xmlns:r="http://schemas.openxmlformats.org/officeDocument/2006/relationships" xmlns:m="http://schemas.openxmlformats.org/officeDocument/2006/math" xmlns:v="urn:schemas-microsoft-com:vml" xmlns:wp14="http://schemas.microsoft.com/office/word/2010/wordprocessingDrawing" xmlns:wp="http://schemas.openxmlformats.org/drawingml/2006/wordprocessingDrawing" xmlns:w10="urn:schemas-microsoft-com:office:word" xmlns:w="http://schemas.openxmlformats.org/wordprocessingml/2006/main" xmlns:w14="http://schemas.microsoft.com/office/word/2010/wordml" xmlns:w15="http://schemas.microsoft.com/office/word/2012/wordml" xmlns:w16se="http://schemas.microsoft.com/office/word/2015/wordml/symex" xmlns:wpg="http://schemas.microsoft.com/office/word/2010/wordprocessingGroup" xmlns:wpi="http://schemas.microsoft.com/office/word/2010/wordprocessingInk" xmlns:wne="http://schemas.microsoft.com/office/word/2006/wordml" xmlns:wps="http://schemas.microsoft.com/office/word/2010/wordprocessingShape" mc:Ignorable="w14 w15 w16se wp14">
   <w:endnote w:type="separator" w:id="-1">
     <w:p>
       <w:pPr>
@@ -20357,7 +20384,7 @@
 </file>
 
 <file path=word/footer1.xml><?xml version="1.0" encoding="utf-8"?>
-<w:ftr xmlns:wpc="http://schemas.microsoft.com/office/word/2010/wordprocessingCanvas" xmlns:cx="http://schemas.microsoft.com/office/drawing/2014/chartex" xmlns:mc="http://schemas.openxmlformats.org/markup-compatibility/2006" xmlns:o="urn:schemas-microsoft-com:office:office" xmlns:r="http://schemas.openxmlformats.org/officeDocument/2006/relationships" xmlns:m="http://schemas.openxmlformats.org/officeDocument/2006/math" xmlns:v="urn:schemas-microsoft-com:vml" xmlns:wp14="http://schemas.microsoft.com/office/word/2010/wordprocessingDrawing" xmlns:wp="http://schemas.openxmlformats.org/drawingml/2006/wordprocessingDrawing" xmlns:w10="urn:schemas-microsoft-com:office:word" xmlns:w="http://schemas.openxmlformats.org/wordprocessingml/2006/main" xmlns:w14="http://schemas.microsoft.com/office/word/2010/wordml" xmlns:w15="http://schemas.microsoft.com/office/word/2012/wordml" xmlns:w16se="http://schemas.microsoft.com/office/word/2015/wordml/symex" xmlns:wpg="http://schemas.microsoft.com/office/word/2010/wordprocessingGroup" xmlns:wpi="http://schemas.microsoft.com/office/word/2010/wordprocessingInk" xmlns:wne="http://schemas.microsoft.com/office/word/2006/wordml" xmlns:wps="http://schemas.microsoft.com/office/word/2010/wordprocessingShape" mc:Ignorable="w14 w15 w16se wp14">
+<w:ftr xmlns:wpc="http://schemas.microsoft.com/office/word/2010/wordprocessingCanvas" xmlns:cx="http://schemas.microsoft.com/office/drawing/2014/chartex" xmlns:cx1="http://schemas.microsoft.com/office/drawing/2015/9/8/chartex" xmlns:mc="http://schemas.openxmlformats.org/markup-compatibility/2006" xmlns:o="urn:schemas-microsoft-com:office:office" xmlns:r="http://schemas.openxmlformats.org/officeDocument/2006/relationships" xmlns:m="http://schemas.openxmlformats.org/officeDocument/2006/math" xmlns:v="urn:schemas-microsoft-com:vml" xmlns:wp14="http://schemas.microsoft.com/office/word/2010/wordprocessingDrawing" xmlns:wp="http://schemas.openxmlformats.org/drawingml/2006/wordprocessingDrawing" xmlns:w10="urn:schemas-microsoft-com:office:word" xmlns:w="http://schemas.openxmlformats.org/wordprocessingml/2006/main" xmlns:w14="http://schemas.microsoft.com/office/word/2010/wordml" xmlns:w15="http://schemas.microsoft.com/office/word/2012/wordml" xmlns:w16se="http://schemas.microsoft.com/office/word/2015/wordml/symex" xmlns:wpg="http://schemas.microsoft.com/office/word/2010/wordprocessingGroup" xmlns:wpi="http://schemas.microsoft.com/office/word/2010/wordprocessingInk" xmlns:wne="http://schemas.microsoft.com/office/word/2006/wordml" xmlns:wps="http://schemas.microsoft.com/office/word/2010/wordprocessingShape" mc:Ignorable="w14 w15 w16se wp14">
   <w:sdt>
     <w:sdtPr>
       <w:id w:val="1179790730"/>
@@ -20400,7 +20427,7 @@
             <w:noProof/>
             <w:szCs w:val="24"/>
           </w:rPr>
-          <w:t>5</w:t>
+          <w:t>vii</w:t>
         </w:r>
         <w:r>
           <w:rPr>
@@ -20425,7 +20452,7 @@
 </file>
 
 <file path=word/footer2.xml><?xml version="1.0" encoding="utf-8"?>
-<w:ftr xmlns:wpc="http://schemas.microsoft.com/office/word/2010/wordprocessingCanvas" xmlns:cx="http://schemas.microsoft.com/office/drawing/2014/chartex" xmlns:mc="http://schemas.openxmlformats.org/markup-compatibility/2006" xmlns:o="urn:schemas-microsoft-com:office:office" xmlns:r="http://schemas.openxmlformats.org/officeDocument/2006/relationships" xmlns:m="http://schemas.openxmlformats.org/officeDocument/2006/math" xmlns:v="urn:schemas-microsoft-com:vml" xmlns:wp14="http://schemas.microsoft.com/office/word/2010/wordprocessingDrawing" xmlns:wp="http://schemas.openxmlformats.org/drawingml/2006/wordprocessingDrawing" xmlns:w10="urn:schemas-microsoft-com:office:word" xmlns:w="http://schemas.openxmlformats.org/wordprocessingml/2006/main" xmlns:w14="http://schemas.microsoft.com/office/word/2010/wordml" xmlns:w15="http://schemas.microsoft.com/office/word/2012/wordml" xmlns:w16se="http://schemas.microsoft.com/office/word/2015/wordml/symex" xmlns:wpg="http://schemas.microsoft.com/office/word/2010/wordprocessingGroup" xmlns:wpi="http://schemas.microsoft.com/office/word/2010/wordprocessingInk" xmlns:wne="http://schemas.microsoft.com/office/word/2006/wordml" xmlns:wps="http://schemas.microsoft.com/office/word/2010/wordprocessingShape" mc:Ignorable="w14 w15 w16se wp14">
+<w:ftr xmlns:wpc="http://schemas.microsoft.com/office/word/2010/wordprocessingCanvas" xmlns:cx="http://schemas.microsoft.com/office/drawing/2014/chartex" xmlns:cx1="http://schemas.microsoft.com/office/drawing/2015/9/8/chartex" xmlns:mc="http://schemas.openxmlformats.org/markup-compatibility/2006" xmlns:o="urn:schemas-microsoft-com:office:office" xmlns:r="http://schemas.openxmlformats.org/officeDocument/2006/relationships" xmlns:m="http://schemas.openxmlformats.org/officeDocument/2006/math" xmlns:v="urn:schemas-microsoft-com:vml" xmlns:wp14="http://schemas.microsoft.com/office/word/2010/wordprocessingDrawing" xmlns:wp="http://schemas.openxmlformats.org/drawingml/2006/wordprocessingDrawing" xmlns:w10="urn:schemas-microsoft-com:office:word" xmlns:w="http://schemas.openxmlformats.org/wordprocessingml/2006/main" xmlns:w14="http://schemas.microsoft.com/office/word/2010/wordml" xmlns:w15="http://schemas.microsoft.com/office/word/2012/wordml" xmlns:w16se="http://schemas.microsoft.com/office/word/2015/wordml/symex" xmlns:wpg="http://schemas.microsoft.com/office/word/2010/wordprocessingGroup" xmlns:wpi="http://schemas.microsoft.com/office/word/2010/wordprocessingInk" xmlns:wne="http://schemas.microsoft.com/office/word/2006/wordml" xmlns:wps="http://schemas.microsoft.com/office/word/2010/wordprocessingShape" mc:Ignorable="w14 w15 w16se wp14">
   <w:sdt>
     <w:sdtPr>
       <w:id w:val="1173529096"/>
@@ -20454,7 +20481,7 @@
           <w:rPr>
             <w:noProof/>
           </w:rPr>
-          <w:t>13</w:t>
+          <w:t>7</w:t>
         </w:r>
         <w:r>
           <w:fldChar w:fldCharType="end"/>
@@ -20475,7 +20502,7 @@
 </file>
 
 <file path=word/footnotes.xml><?xml version="1.0" encoding="utf-8"?>
-<w:footnotes xmlns:wpc="http://schemas.microsoft.com/office/word/2010/wordprocessingCanvas" xmlns:cx="http://schemas.microsoft.com/office/drawing/2014/chartex" xmlns:mc="http://schemas.openxmlformats.org/markup-compatibility/2006" xmlns:o="urn:schemas-microsoft-com:office:office" xmlns:r="http://schemas.openxmlformats.org/officeDocument/2006/relationships" xmlns:m="http://schemas.openxmlformats.org/officeDocument/2006/math" xmlns:v="urn:schemas-microsoft-com:vml" xmlns:wp14="http://schemas.microsoft.com/office/word/2010/wordprocessingDrawing" xmlns:wp="http://schemas.openxmlformats.org/drawingml/2006/wordprocessingDrawing" xmlns:w10="urn:schemas-microsoft-com:office:word" xmlns:w="http://schemas.openxmlformats.org/wordprocessingml/2006/main" xmlns:w14="http://schemas.microsoft.com/office/word/2010/wordml" xmlns:w15="http://schemas.microsoft.com/office/word/2012/wordml" xmlns:w16se="http://schemas.microsoft.com/office/word/2015/wordml/symex" xmlns:wpg="http://schemas.microsoft.com/office/word/2010/wordprocessingGroup" xmlns:wpi="http://schemas.microsoft.com/office/word/2010/wordprocessingInk" xmlns:wne="http://schemas.microsoft.com/office/word/2006/wordml" xmlns:wps="http://schemas.microsoft.com/office/word/2010/wordprocessingShape" mc:Ignorable="w14 w15 w16se wp14">
+<w:footnotes xmlns:wpc="http://schemas.microsoft.com/office/word/2010/wordprocessingCanvas" xmlns:cx="http://schemas.microsoft.com/office/drawing/2014/chartex" xmlns:cx1="http://schemas.microsoft.com/office/drawing/2015/9/8/chartex" xmlns:mc="http://schemas.openxmlformats.org/markup-compatibility/2006" xmlns:o="urn:schemas-microsoft-com:office:office" xmlns:r="http://schemas.openxmlformats.org/officeDocument/2006/relationships" xmlns:m="http://schemas.openxmlformats.org/officeDocument/2006/math" xmlns:v="urn:schemas-microsoft-com:vml" xmlns:wp14="http://schemas.microsoft.com/office/word/2010/wordprocessingDrawing" xmlns:wp="http://schemas.openxmlformats.org/drawingml/2006/wordprocessingDrawing" xmlns:w10="urn:schemas-microsoft-com:office:word" xmlns:w="http://schemas.openxmlformats.org/wordprocessingml/2006/main" xmlns:w14="http://schemas.microsoft.com/office/word/2010/wordml" xmlns:w15="http://schemas.microsoft.com/office/word/2012/wordml" xmlns:w16se="http://schemas.microsoft.com/office/word/2015/wordml/symex" xmlns:wpg="http://schemas.microsoft.com/office/word/2010/wordprocessingGroup" xmlns:wpi="http://schemas.microsoft.com/office/word/2010/wordprocessingInk" xmlns:wne="http://schemas.microsoft.com/office/word/2006/wordml" xmlns:wps="http://schemas.microsoft.com/office/word/2010/wordprocessingShape" mc:Ignorable="w14 w15 w16se wp14">
   <w:footnote w:type="separator" w:id="-1">
     <w:p>
       <w:pPr>
@@ -20500,7 +20527,7 @@
 </file>
 
 <file path=word/header1.xml><?xml version="1.0" encoding="utf-8"?>
-<w:hdr xmlns:wpc="http://schemas.microsoft.com/office/word/2010/wordprocessingCanvas" xmlns:cx="http://schemas.microsoft.com/office/drawing/2014/chartex" xmlns:mc="http://schemas.openxmlformats.org/markup-compatibility/2006" xmlns:o="urn:schemas-microsoft-com:office:office" xmlns:r="http://schemas.openxmlformats.org/officeDocument/2006/relationships" xmlns:m="http://schemas.openxmlformats.org/officeDocument/2006/math" xmlns:v="urn:schemas-microsoft-com:vml" xmlns:wp14="http://schemas.microsoft.com/office/word/2010/wordprocessingDrawing" xmlns:wp="http://schemas.openxmlformats.org/drawingml/2006/wordprocessingDrawing" xmlns:w10="urn:schemas-microsoft-com:office:word" xmlns:w="http://schemas.openxmlformats.org/wordprocessingml/2006/main" xmlns:w14="http://schemas.microsoft.com/office/word/2010/wordml" xmlns:w15="http://schemas.microsoft.com/office/word/2012/wordml" xmlns:w16se="http://schemas.microsoft.com/office/word/2015/wordml/symex" xmlns:wpg="http://schemas.microsoft.com/office/word/2010/wordprocessingGroup" xmlns:wpi="http://schemas.microsoft.com/office/word/2010/wordprocessingInk" xmlns:wne="http://schemas.microsoft.com/office/word/2006/wordml" xmlns:wps="http://schemas.microsoft.com/office/word/2010/wordprocessingShape" mc:Ignorable="w14 w15 w16se wp14">
+<w:hdr xmlns:wpc="http://schemas.microsoft.com/office/word/2010/wordprocessingCanvas" xmlns:cx="http://schemas.microsoft.com/office/drawing/2014/chartex" xmlns:cx1="http://schemas.microsoft.com/office/drawing/2015/9/8/chartex" xmlns:mc="http://schemas.openxmlformats.org/markup-compatibility/2006" xmlns:o="urn:schemas-microsoft-com:office:office" xmlns:r="http://schemas.openxmlformats.org/officeDocument/2006/relationships" xmlns:m="http://schemas.openxmlformats.org/officeDocument/2006/math" xmlns:v="urn:schemas-microsoft-com:vml" xmlns:wp14="http://schemas.microsoft.com/office/word/2010/wordprocessingDrawing" xmlns:wp="http://schemas.openxmlformats.org/drawingml/2006/wordprocessingDrawing" xmlns:w10="urn:schemas-microsoft-com:office:word" xmlns:w="http://schemas.openxmlformats.org/wordprocessingml/2006/main" xmlns:w14="http://schemas.microsoft.com/office/word/2010/wordml" xmlns:w15="http://schemas.microsoft.com/office/word/2012/wordml" xmlns:w16se="http://schemas.microsoft.com/office/word/2015/wordml/symex" xmlns:wpg="http://schemas.microsoft.com/office/word/2010/wordprocessingGroup" xmlns:wpi="http://schemas.microsoft.com/office/word/2010/wordprocessingInk" xmlns:wne="http://schemas.microsoft.com/office/word/2006/wordml" xmlns:wps="http://schemas.microsoft.com/office/word/2010/wordprocessingShape" mc:Ignorable="w14 w15 w16se wp14">
   <w:p>
     <w:pPr>
       <w:pStyle w:val="Header"/>
@@ -20561,7 +20588,7 @@
 </file>
 
 <file path=word/header2.xml><?xml version="1.0" encoding="utf-8"?>
-<w:hdr xmlns:wpc="http://schemas.microsoft.com/office/word/2010/wordprocessingCanvas" xmlns:cx="http://schemas.microsoft.com/office/drawing/2014/chartex" xmlns:mc="http://schemas.openxmlformats.org/markup-compatibility/2006" xmlns:o="urn:schemas-microsoft-com:office:office" xmlns:r="http://schemas.openxmlformats.org/officeDocument/2006/relationships" xmlns:m="http://schemas.openxmlformats.org/officeDocument/2006/math" xmlns:v="urn:schemas-microsoft-com:vml" xmlns:wp14="http://schemas.microsoft.com/office/word/2010/wordprocessingDrawing" xmlns:wp="http://schemas.openxmlformats.org/drawingml/2006/wordprocessingDrawing" xmlns:w10="urn:schemas-microsoft-com:office:word" xmlns:w="http://schemas.openxmlformats.org/wordprocessingml/2006/main" xmlns:w14="http://schemas.microsoft.com/office/word/2010/wordml" xmlns:w15="http://schemas.microsoft.com/office/word/2012/wordml" xmlns:w16se="http://schemas.microsoft.com/office/word/2015/wordml/symex" xmlns:wpg="http://schemas.microsoft.com/office/word/2010/wordprocessingGroup" xmlns:wpi="http://schemas.microsoft.com/office/word/2010/wordprocessingInk" xmlns:wne="http://schemas.microsoft.com/office/word/2006/wordml" xmlns:wps="http://schemas.microsoft.com/office/word/2010/wordprocessingShape" mc:Ignorable="w14 w15 w16se wp14">
+<w:hdr xmlns:wpc="http://schemas.microsoft.com/office/word/2010/wordprocessingCanvas" xmlns:cx="http://schemas.microsoft.com/office/drawing/2014/chartex" xmlns:cx1="http://schemas.microsoft.com/office/drawing/2015/9/8/chartex" xmlns:mc="http://schemas.openxmlformats.org/markup-compatibility/2006" xmlns:o="urn:schemas-microsoft-com:office:office" xmlns:r="http://schemas.openxmlformats.org/officeDocument/2006/relationships" xmlns:m="http://schemas.openxmlformats.org/officeDocument/2006/math" xmlns:v="urn:schemas-microsoft-com:vml" xmlns:wp14="http://schemas.microsoft.com/office/word/2010/wordprocessingDrawing" xmlns:wp="http://schemas.openxmlformats.org/drawingml/2006/wordprocessingDrawing" xmlns:w10="urn:schemas-microsoft-com:office:word" xmlns:w="http://schemas.openxmlformats.org/wordprocessingml/2006/main" xmlns:w14="http://schemas.microsoft.com/office/word/2010/wordml" xmlns:w15="http://schemas.microsoft.com/office/word/2012/wordml" xmlns:w16se="http://schemas.microsoft.com/office/word/2015/wordml/symex" xmlns:wpg="http://schemas.microsoft.com/office/word/2010/wordprocessingGroup" xmlns:wpi="http://schemas.microsoft.com/office/word/2010/wordprocessingInk" xmlns:wne="http://schemas.microsoft.com/office/word/2006/wordml" xmlns:wps="http://schemas.microsoft.com/office/word/2010/wordprocessingShape" mc:Ignorable="w14 w15 w16se wp14">
   <w:p>
     <w:pPr>
       <w:pStyle w:val="Header"/>
@@ -20571,7 +20598,7 @@
 </file>
 
 <file path=word/numbering.xml><?xml version="1.0" encoding="utf-8"?>
-<w:numbering xmlns:wpc="http://schemas.microsoft.com/office/word/2010/wordprocessingCanvas" xmlns:cx="http://schemas.microsoft.com/office/drawing/2014/chartex" xmlns:mc="http://schemas.openxmlformats.org/markup-compatibility/2006" xmlns:o="urn:schemas-microsoft-com:office:office" xmlns:r="http://schemas.openxmlformats.org/officeDocument/2006/relationships" xmlns:m="http://schemas.openxmlformats.org/officeDocument/2006/math" xmlns:v="urn:schemas-microsoft-com:vml" xmlns:wp14="http://schemas.microsoft.com/office/word/2010/wordprocessingDrawing" xmlns:wp="http://schemas.openxmlformats.org/drawingml/2006/wordprocessingDrawing" xmlns:w10="urn:schemas-microsoft-com:office:word" xmlns:w="http://schemas.openxmlformats.org/wordprocessingml/2006/main" xmlns:w14="http://schemas.microsoft.com/office/word/2010/wordml" xmlns:w15="http://schemas.microsoft.com/office/word/2012/wordml" xmlns:w16se="http://schemas.microsoft.com/office/word/2015/wordml/symex" xmlns:wpg="http://schemas.microsoft.com/office/word/2010/wordprocessingGroup" xmlns:wpi="http://schemas.microsoft.com/office/word/2010/wordprocessingInk" xmlns:wne="http://schemas.microsoft.com/office/word/2006/wordml" xmlns:wps="http://schemas.microsoft.com/office/word/2010/wordprocessingShape" mc:Ignorable="w14 w15 w16se wp14">
+<w:numbering xmlns:wpc="http://schemas.microsoft.com/office/word/2010/wordprocessingCanvas" xmlns:cx="http://schemas.microsoft.com/office/drawing/2014/chartex" xmlns:cx1="http://schemas.microsoft.com/office/drawing/2015/9/8/chartex" xmlns:mc="http://schemas.openxmlformats.org/markup-compatibility/2006" xmlns:o="urn:schemas-microsoft-com:office:office" xmlns:r="http://schemas.openxmlformats.org/officeDocument/2006/relationships" xmlns:m="http://schemas.openxmlformats.org/officeDocument/2006/math" xmlns:v="urn:schemas-microsoft-com:vml" xmlns:wp14="http://schemas.microsoft.com/office/word/2010/wordprocessingDrawing" xmlns:wp="http://schemas.openxmlformats.org/drawingml/2006/wordprocessingDrawing" xmlns:w10="urn:schemas-microsoft-com:office:word" xmlns:w="http://schemas.openxmlformats.org/wordprocessingml/2006/main" xmlns:w14="http://schemas.microsoft.com/office/word/2010/wordml" xmlns:w15="http://schemas.microsoft.com/office/word/2012/wordml" xmlns:w16se="http://schemas.microsoft.com/office/word/2015/wordml/symex" xmlns:wpg="http://schemas.microsoft.com/office/word/2010/wordprocessingGroup" xmlns:wpi="http://schemas.microsoft.com/office/word/2010/wordprocessingInk" xmlns:wne="http://schemas.microsoft.com/office/word/2006/wordml" xmlns:wps="http://schemas.microsoft.com/office/word/2010/wordprocessingShape" mc:Ignorable="w14 w15 w16se wp14">
   <w:abstractNum w:abstractNumId="0" w15:restartNumberingAfterBreak="0">
     <w:nsid w:val="205E78C4"/>
     <w:multiLevelType w:val="multilevel"/>
@@ -23287,7 +23314,7 @@
 </file>
 
 <file path=customXml/itemProps1.xml><?xml version="1.0" encoding="utf-8"?>
-<ds:datastoreItem xmlns:ds="http://schemas.openxmlformats.org/officeDocument/2006/customXml" ds:itemID="{740E36B7-1D08-4762-867B-9A076866694E}">
+<ds:datastoreItem xmlns:ds="http://schemas.openxmlformats.org/officeDocument/2006/customXml" ds:itemID="{C1002BB1-4005-4A85-AC0B-6D3139984C22}">
   <ds:schemaRefs>
     <ds:schemaRef ds:uri="http://schemas.openxmlformats.org/officeDocument/2006/bibliography"/>
   </ds:schemaRefs>

--- a/report/Proposal-Thesis.docx
+++ b/report/Proposal-Thesis.docx
@@ -1,6 +1,6 @@
 
 <file path=word/document.xml><?xml version="1.0" encoding="utf-8"?>
-<w:document xmlns:wpc="http://schemas.microsoft.com/office/word/2010/wordprocessingCanvas" xmlns:cx="http://schemas.microsoft.com/office/drawing/2014/chartex" xmlns:cx1="http://schemas.microsoft.com/office/drawing/2015/9/8/chartex" xmlns:mc="http://schemas.openxmlformats.org/markup-compatibility/2006" xmlns:o="urn:schemas-microsoft-com:office:office" xmlns:r="http://schemas.openxmlformats.org/officeDocument/2006/relationships" xmlns:m="http://schemas.openxmlformats.org/officeDocument/2006/math" xmlns:v="urn:schemas-microsoft-com:vml" xmlns:wp14="http://schemas.microsoft.com/office/word/2010/wordprocessingDrawing" xmlns:wp="http://schemas.openxmlformats.org/drawingml/2006/wordprocessingDrawing" xmlns:w10="urn:schemas-microsoft-com:office:word" xmlns:w="http://schemas.openxmlformats.org/wordprocessingml/2006/main" xmlns:w14="http://schemas.microsoft.com/office/word/2010/wordml" xmlns:w15="http://schemas.microsoft.com/office/word/2012/wordml" xmlns:w16se="http://schemas.microsoft.com/office/word/2015/wordml/symex" xmlns:wpg="http://schemas.microsoft.com/office/word/2010/wordprocessingGroup" xmlns:wpi="http://schemas.microsoft.com/office/word/2010/wordprocessingInk" xmlns:wne="http://schemas.microsoft.com/office/word/2006/wordml" xmlns:wps="http://schemas.microsoft.com/office/word/2010/wordprocessingShape" mc:Ignorable="w14 w15 w16se wp14">
+<w:document xmlns:wpc="http://schemas.microsoft.com/office/word/2010/wordprocessingCanvas" xmlns:cx="http://schemas.microsoft.com/office/drawing/2014/chartex" xmlns:mc="http://schemas.openxmlformats.org/markup-compatibility/2006" xmlns:o="urn:schemas-microsoft-com:office:office" xmlns:r="http://schemas.openxmlformats.org/officeDocument/2006/relationships" xmlns:m="http://schemas.openxmlformats.org/officeDocument/2006/math" xmlns:v="urn:schemas-microsoft-com:vml" xmlns:wp14="http://schemas.microsoft.com/office/word/2010/wordprocessingDrawing" xmlns:wp="http://schemas.openxmlformats.org/drawingml/2006/wordprocessingDrawing" xmlns:w10="urn:schemas-microsoft-com:office:word" xmlns:w="http://schemas.openxmlformats.org/wordprocessingml/2006/main" xmlns:w14="http://schemas.microsoft.com/office/word/2010/wordml" xmlns:w15="http://schemas.microsoft.com/office/word/2012/wordml" xmlns:w16se="http://schemas.microsoft.com/office/word/2015/wordml/symex" xmlns:wpg="http://schemas.microsoft.com/office/word/2010/wordprocessingGroup" xmlns:wpi="http://schemas.microsoft.com/office/word/2010/wordprocessingInk" xmlns:wne="http://schemas.microsoft.com/office/word/2006/wordml" xmlns:wps="http://schemas.microsoft.com/office/word/2010/wordprocessingShape" mc:Ignorable="w14 w15 w16se wp14">
   <w:body>
     <w:p>
       <w:pPr>
@@ -348,7 +348,25 @@
           <w:szCs w:val="36"/>
           <w:lang w:eastAsia="zh-TW"/>
         </w:rPr>
-        <w:t xml:space="preserve">   3   </w:t>
+        <w:t xml:space="preserve">   </w:t>
+      </w:r>
+      <w:r>
+        <w:rPr>
+          <w:rFonts w:ascii="Times New Roman" w:eastAsia="DFKai-SB" w:hAnsi="Times New Roman"/>
+          <w:sz w:val="36"/>
+          <w:szCs w:val="36"/>
+          <w:lang w:eastAsia="zh-TW"/>
+        </w:rPr>
+        <w:t>7</w:t>
+      </w:r>
+      <w:r>
+        <w:rPr>
+          <w:rFonts w:ascii="Times New Roman" w:eastAsia="DFKai-SB" w:hAnsi="Times New Roman"/>
+          <w:sz w:val="36"/>
+          <w:szCs w:val="36"/>
+          <w:lang w:eastAsia="zh-TW"/>
+        </w:rPr>
+        <w:t xml:space="preserve">   </w:t>
       </w:r>
       <w:r>
         <w:rPr>
@@ -1009,17 +1027,25 @@
         <w:jc w:val="center"/>
         <w:rPr>
           <w:rFonts w:ascii="Times New Roman" w:hAnsi="Times New Roman" w:cs="Times New Roman"/>
-          <w:szCs w:val="24"/>
-          <w:lang w:eastAsia="zh-TW"/>
+          <w:sz w:val="28"/>
+          <w:szCs w:val="28"/>
         </w:rPr>
       </w:pPr>
       <w:r>
         <w:rPr>
           <w:rFonts w:ascii="Times New Roman" w:hAnsi="Times New Roman" w:cs="Times New Roman"/>
-          <w:szCs w:val="24"/>
-          <w:lang w:eastAsia="zh-TW"/>
-        </w:rPr>
-        <w:t>March 2018</w:t>
+          <w:sz w:val="28"/>
+          <w:szCs w:val="28"/>
+        </w:rPr>
+        <w:t>July</w:t>
+      </w:r>
+      <w:r>
+        <w:rPr>
+          <w:rFonts w:ascii="Times New Roman" w:hAnsi="Times New Roman" w:cs="Times New Roman"/>
+          <w:sz w:val="28"/>
+          <w:szCs w:val="28"/>
+        </w:rPr>
+        <w:t xml:space="preserve"> 2018</w:t>
       </w:r>
     </w:p>
     <w:p>
@@ -1133,7 +1159,25 @@
           <w:szCs w:val="36"/>
           <w:lang w:eastAsia="zh-TW"/>
         </w:rPr>
-        <w:t xml:space="preserve"> 3 </w:t>
+        <w:t xml:space="preserve"> </w:t>
+      </w:r>
+      <w:r>
+        <w:rPr>
+          <w:rFonts w:ascii="Times New Roman" w:eastAsia="DFKai-SB" w:hAnsi="Times New Roman"/>
+          <w:sz w:val="28"/>
+          <w:szCs w:val="36"/>
+          <w:lang w:eastAsia="zh-TW"/>
+        </w:rPr>
+        <w:t>7</w:t>
+      </w:r>
+      <w:r>
+        <w:rPr>
+          <w:rFonts w:ascii="Times New Roman" w:eastAsia="DFKai-SB" w:hAnsi="Times New Roman"/>
+          <w:sz w:val="28"/>
+          <w:szCs w:val="36"/>
+          <w:lang w:eastAsia="zh-TW"/>
+        </w:rPr>
+        <w:t xml:space="preserve"> </w:t>
       </w:r>
       <w:r>
         <w:rPr>
@@ -1293,7 +1337,7 @@
           <w:color w:val="00000A"/>
         </w:rPr>
       </w:pPr>
-      <w:bookmarkStart w:id="3" w:name="_Toc510006230"/>
+      <w:bookmarkStart w:id="3" w:name="_Toc509943964"/>
       <w:r>
         <w:rPr>
           <w:rFonts w:cs="Times New Roman"/>
@@ -1319,7 +1363,49 @@
           <w:rFonts w:ascii="Times New Roman" w:hAnsi="Times New Roman" w:cs="Times New Roman"/>
           <w:szCs w:val="24"/>
         </w:rPr>
-        <w:t>This thesis explores predictability in the stock market using Deep Convolutional Network and candlestick charts. The outcome is to designs a decision support framework that can be used by traders to provide suggested indications of future stock price direction. Residual network method will be our machine learning algorithm to build deeper convolutional network. From stock market historical data we converted to candlestick chart for the model analyzing the pattern. Using Taiwan and Indonesian stock market historical time series data we can achieved xx % for 5 days sliding windows period, xx % for 10 days sliding windows period and xx % for 20 days of binary classification accuracy.</w:t>
+        <w:t>This thesis explores predictability in the stock market using Deep Convolutional Network and candlestick c</w:t>
+      </w:r>
+      <w:r>
+        <w:rPr>
+          <w:rFonts w:ascii="Times New Roman" w:hAnsi="Times New Roman" w:cs="Times New Roman"/>
+          <w:szCs w:val="24"/>
+        </w:rPr>
+        <w:t>harts. The outcome is to design</w:t>
+      </w:r>
+      <w:r>
+        <w:rPr>
+          <w:rFonts w:ascii="Times New Roman" w:hAnsi="Times New Roman" w:cs="Times New Roman"/>
+          <w:szCs w:val="24"/>
+        </w:rPr>
+        <w:t xml:space="preserve"> a decision support framework that can be used by traders to provide suggested indications of future stock price direction. Residual network method will be our machine learning algorithm to build deeper convolutional network. From stock market historical </w:t>
+      </w:r>
+      <w:r>
+        <w:rPr>
+          <w:rFonts w:ascii="Times New Roman" w:hAnsi="Times New Roman" w:cs="Times New Roman"/>
+          <w:szCs w:val="24"/>
+        </w:rPr>
+        <w:t>data,</w:t>
+      </w:r>
+      <w:r>
+        <w:rPr>
+          <w:rFonts w:ascii="Times New Roman" w:hAnsi="Times New Roman" w:cs="Times New Roman"/>
+          <w:szCs w:val="24"/>
+        </w:rPr>
+        <w:t xml:space="preserve"> we converted to candlestick chart for the model analyzing the pattern. Using Taiwan and Indonesian stock market historical </w:t>
+      </w:r>
+      <w:r>
+        <w:rPr>
+          <w:rFonts w:ascii="Times New Roman" w:hAnsi="Times New Roman" w:cs="Times New Roman"/>
+          <w:szCs w:val="24"/>
+        </w:rPr>
+        <w:t>time series data we can achieve</w:t>
+      </w:r>
+      <w:r>
+        <w:rPr>
+          <w:rFonts w:ascii="Times New Roman" w:hAnsi="Times New Roman" w:cs="Times New Roman"/>
+          <w:szCs w:val="24"/>
+        </w:rPr>
+        <w:t xml:space="preserve"> xx % for 5 days sliding windows period, xx % for 10 days sliding windows period and xx % for 20 days of binary classification accuracy.</w:t>
       </w:r>
     </w:p>
     <w:p>
@@ -1424,7 +1510,7 @@
           <w:color w:val="00000A"/>
         </w:rPr>
       </w:pPr>
-      <w:bookmarkStart w:id="4" w:name="_Toc510006231"/>
+      <w:bookmarkStart w:id="4" w:name="_Toc509943965"/>
       <w:r>
         <w:rPr>
           <w:rFonts w:cs="Times New Roman"/>
@@ -1459,7 +1545,21 @@
           <w:rFonts w:cs="Times New Roman"/>
           <w:szCs w:val="24"/>
         </w:rPr>
-        <w:t>I would like to dedicate this thesis to Allah Subhanahu wa ta’ala, for your help through all the difficulties. And a special thanks to my family, my bunny, my lab mates, all the Yuan Ze University teachers and friends that I have ever met during my study in Taiwan.</w:t>
+        <w:t xml:space="preserve">I would like to dedicate this thesis to Allah Subhanahu wa ta’ala, for your help through all the difficulties. And a special thanks to my family, my </w:t>
+      </w:r>
+      <w:r>
+        <w:rPr>
+          <w:rFonts w:cs="Times New Roman"/>
+          <w:szCs w:val="24"/>
+        </w:rPr>
+        <w:t>wife</w:t>
+      </w:r>
+      <w:r>
+        <w:rPr>
+          <w:rFonts w:cs="Times New Roman"/>
+          <w:szCs w:val="24"/>
+        </w:rPr>
+        <w:t>, my lab mates, all the Yuan Ze University teachers and friends that I have ever met during my study in Taiwan.</w:t>
       </w:r>
     </w:p>
     <w:p>
@@ -1600,7 +1700,7 @@
         </w:rPr>
       </w:pPr>
     </w:p>
-    <w:bookmarkStart w:id="5" w:name="_Toc510006232" w:displacedByCustomXml="next"/>
+    <w:bookmarkStart w:id="5" w:name="_Toc509943966" w:displacedByCustomXml="next"/>
     <w:sdt>
       <w:sdtPr>
         <w:rPr>
@@ -1663,7 +1763,7 @@
             </w:rPr>
             <w:fldChar w:fldCharType="separate"/>
           </w:r>
-          <w:hyperlink w:anchor="_Toc510006230" w:history="1">
+          <w:hyperlink w:anchor="_Toc509943964" w:history="1">
             <w:r>
               <w:rPr>
                 <w:rStyle w:val="Hyperlink"/>
@@ -1691,7 +1791,7 @@
                 <w:noProof/>
                 <w:webHidden/>
               </w:rPr>
-              <w:instrText xml:space="preserve"> PAGEREF _Toc510006230 \h </w:instrText>
+              <w:instrText xml:space="preserve"> PAGEREF _Toc509943964 \h </w:instrText>
             </w:r>
             <w:r>
               <w:rPr>
@@ -1735,7 +1835,7 @@
               <w:lang w:eastAsia="en-US"/>
             </w:rPr>
           </w:pPr>
-          <w:hyperlink w:anchor="_Toc510006231" w:history="1">
+          <w:hyperlink w:anchor="_Toc509943965" w:history="1">
             <w:r>
               <w:rPr>
                 <w:rStyle w:val="Hyperlink"/>
@@ -1763,7 +1863,7 @@
                 <w:noProof/>
                 <w:webHidden/>
               </w:rPr>
-              <w:instrText xml:space="preserve"> PAGEREF _Toc510006231 \h </w:instrText>
+              <w:instrText xml:space="preserve"> PAGEREF _Toc509943965 \h </w:instrText>
             </w:r>
             <w:r>
               <w:rPr>
@@ -1807,7 +1907,7 @@
               <w:lang w:eastAsia="en-US"/>
             </w:rPr>
           </w:pPr>
-          <w:hyperlink w:anchor="_Toc510006232" w:history="1">
+          <w:hyperlink w:anchor="_Toc509943966" w:history="1">
             <w:r>
               <w:rPr>
                 <w:rStyle w:val="Hyperlink"/>
@@ -1835,7 +1935,7 @@
                 <w:noProof/>
                 <w:webHidden/>
               </w:rPr>
-              <w:instrText xml:space="preserve"> PAGEREF _Toc510006232 \h </w:instrText>
+              <w:instrText xml:space="preserve"> PAGEREF _Toc509943966 \h </w:instrText>
             </w:r>
             <w:r>
               <w:rPr>
@@ -1879,7 +1979,7 @@
               <w:lang w:eastAsia="en-US"/>
             </w:rPr>
           </w:pPr>
-          <w:hyperlink w:anchor="_Toc510006233" w:history="1">
+          <w:hyperlink w:anchor="_Toc509943967" w:history="1">
             <w:r>
               <w:rPr>
                 <w:rStyle w:val="Hyperlink"/>
@@ -1916,7 +2016,7 @@
                 <w:noProof/>
                 <w:webHidden/>
               </w:rPr>
-              <w:instrText xml:space="preserve"> PAGEREF _Toc510006233 \h </w:instrText>
+              <w:instrText xml:space="preserve"> PAGEREF _Toc509943967 \h </w:instrText>
             </w:r>
             <w:r>
               <w:rPr>
@@ -1960,7 +2060,7 @@
               <w:lang w:eastAsia="en-US"/>
             </w:rPr>
           </w:pPr>
-          <w:hyperlink w:anchor="_Toc510006234" w:history="1">
+          <w:hyperlink w:anchor="_Toc509943968" w:history="1">
             <w:r>
               <w:rPr>
                 <w:rStyle w:val="Hyperlink"/>
@@ -1989,7 +2089,7 @@
                 <w:noProof/>
                 <w:webHidden/>
               </w:rPr>
-              <w:instrText xml:space="preserve"> PAGEREF _Toc510006234 \h </w:instrText>
+              <w:instrText xml:space="preserve"> PAGEREF _Toc509943968 \h </w:instrText>
             </w:r>
             <w:r>
               <w:rPr>
@@ -2033,7 +2133,7 @@
               <w:lang w:eastAsia="en-US"/>
             </w:rPr>
           </w:pPr>
-          <w:hyperlink w:anchor="_Toc510006235" w:history="1">
+          <w:hyperlink w:anchor="_Toc509943969" w:history="1">
             <w:r>
               <w:rPr>
                 <w:rStyle w:val="Hyperlink"/>
@@ -2061,7 +2161,7 @@
                 <w:noProof/>
                 <w:webHidden/>
               </w:rPr>
-              <w:instrText xml:space="preserve"> PAGEREF _Toc510006235 \h </w:instrText>
+              <w:instrText xml:space="preserve"> PAGEREF _Toc509943969 \h </w:instrText>
             </w:r>
             <w:r>
               <w:rPr>
@@ -2105,7 +2205,7 @@
               <w:lang w:eastAsia="en-US"/>
             </w:rPr>
           </w:pPr>
-          <w:hyperlink w:anchor="_Toc510006236" w:history="1">
+          <w:hyperlink w:anchor="_Toc509943970" w:history="1">
             <w:r>
               <w:rPr>
                 <w:rStyle w:val="Hyperlink"/>
@@ -2132,7 +2232,7 @@
                 <w:noProof/>
                 <w:webHidden/>
               </w:rPr>
-              <w:instrText xml:space="preserve"> PAGEREF _Toc510006236 \h </w:instrText>
+              <w:instrText xml:space="preserve"> PAGEREF _Toc509943970 \h </w:instrText>
             </w:r>
             <w:r>
               <w:rPr>
@@ -2176,7 +2276,7 @@
               <w:lang w:eastAsia="en-US"/>
             </w:rPr>
           </w:pPr>
-          <w:hyperlink w:anchor="_Toc510006237" w:history="1">
+          <w:hyperlink w:anchor="_Toc509943971" w:history="1">
             <w:r>
               <w:rPr>
                 <w:rStyle w:val="Hyperlink"/>
@@ -2203,7 +2303,7 @@
                 <w:noProof/>
                 <w:webHidden/>
               </w:rPr>
-              <w:instrText xml:space="preserve"> PAGEREF _Toc510006237 \h </w:instrText>
+              <w:instrText xml:space="preserve"> PAGEREF _Toc509943971 \h </w:instrText>
             </w:r>
             <w:r>
               <w:rPr>
@@ -2247,7 +2347,7 @@
               <w:lang w:eastAsia="en-US"/>
             </w:rPr>
           </w:pPr>
-          <w:hyperlink w:anchor="_Toc510006238" w:history="1">
+          <w:hyperlink w:anchor="_Toc509943972" w:history="1">
             <w:r>
               <w:rPr>
                 <w:rStyle w:val="Hyperlink"/>
@@ -2276,7 +2376,7 @@
                 <w:noProof/>
                 <w:webHidden/>
               </w:rPr>
-              <w:instrText xml:space="preserve"> PAGEREF _Toc510006238 \h </w:instrText>
+              <w:instrText xml:space="preserve"> PAGEREF _Toc509943972 \h </w:instrText>
             </w:r>
             <w:r>
               <w:rPr>
@@ -2320,7 +2420,7 @@
               <w:lang w:eastAsia="en-US"/>
             </w:rPr>
           </w:pPr>
-          <w:hyperlink w:anchor="_Toc510006239" w:history="1">
+          <w:hyperlink w:anchor="_Toc509943973" w:history="1">
             <w:r>
               <w:rPr>
                 <w:rStyle w:val="Hyperlink"/>
@@ -2347,7 +2447,7 @@
                 <w:noProof/>
                 <w:webHidden/>
               </w:rPr>
-              <w:instrText xml:space="preserve"> PAGEREF _Toc510006239 \h </w:instrText>
+              <w:instrText xml:space="preserve"> PAGEREF _Toc509943973 \h </w:instrText>
             </w:r>
             <w:r>
               <w:rPr>
@@ -2391,7 +2491,7 @@
               <w:lang w:eastAsia="en-US"/>
             </w:rPr>
           </w:pPr>
-          <w:hyperlink w:anchor="_Toc510006240" w:history="1">
+          <w:hyperlink w:anchor="_Toc509943974" w:history="1">
             <w:r>
               <w:rPr>
                 <w:rStyle w:val="Hyperlink"/>
@@ -2418,7 +2518,7 @@
                 <w:noProof/>
                 <w:webHidden/>
               </w:rPr>
-              <w:instrText xml:space="preserve"> PAGEREF _Toc510006240 \h </w:instrText>
+              <w:instrText xml:space="preserve"> PAGEREF _Toc509943974 \h </w:instrText>
             </w:r>
             <w:r>
               <w:rPr>
@@ -2462,7 +2562,7 @@
               <w:lang w:eastAsia="en-US"/>
             </w:rPr>
           </w:pPr>
-          <w:hyperlink w:anchor="_Toc510006241" w:history="1">
+          <w:hyperlink w:anchor="_Toc509943975" w:history="1">
             <w:r>
               <w:rPr>
                 <w:rStyle w:val="Hyperlink"/>
@@ -2489,7 +2589,7 @@
                 <w:noProof/>
                 <w:webHidden/>
               </w:rPr>
-              <w:instrText xml:space="preserve"> PAGEREF _Toc510006241 \h </w:instrText>
+              <w:instrText xml:space="preserve"> PAGEREF _Toc509943975 \h </w:instrText>
             </w:r>
             <w:r>
               <w:rPr>
@@ -2533,7 +2633,7 @@
               <w:lang w:eastAsia="en-US"/>
             </w:rPr>
           </w:pPr>
-          <w:hyperlink w:anchor="_Toc510006242" w:history="1">
+          <w:hyperlink w:anchor="_Toc509943976" w:history="1">
             <w:r>
               <w:rPr>
                 <w:rStyle w:val="Hyperlink"/>
@@ -2560,7 +2660,7 @@
                 <w:noProof/>
                 <w:webHidden/>
               </w:rPr>
-              <w:instrText xml:space="preserve"> PAGEREF _Toc510006242 \h </w:instrText>
+              <w:instrText xml:space="preserve"> PAGEREF _Toc509943976 \h </w:instrText>
             </w:r>
             <w:r>
               <w:rPr>
@@ -2604,7 +2704,7 @@
               <w:lang w:eastAsia="en-US"/>
             </w:rPr>
           </w:pPr>
-          <w:hyperlink w:anchor="_Toc510006243" w:history="1">
+          <w:hyperlink w:anchor="_Toc509943977" w:history="1">
             <w:r>
               <w:rPr>
                 <w:rStyle w:val="Hyperlink"/>
@@ -2631,7 +2731,7 @@
                 <w:noProof/>
                 <w:webHidden/>
               </w:rPr>
-              <w:instrText xml:space="preserve"> PAGEREF _Toc510006243 \h </w:instrText>
+              <w:instrText xml:space="preserve"> PAGEREF _Toc509943977 \h </w:instrText>
             </w:r>
             <w:r>
               <w:rPr>
@@ -2675,7 +2775,7 @@
               <w:lang w:eastAsia="en-US"/>
             </w:rPr>
           </w:pPr>
-          <w:hyperlink w:anchor="_Toc510006244" w:history="1">
+          <w:hyperlink w:anchor="_Toc509943978" w:history="1">
             <w:r>
               <w:rPr>
                 <w:rStyle w:val="Hyperlink"/>
@@ -2702,7 +2802,7 @@
                 <w:noProof/>
                 <w:webHidden/>
               </w:rPr>
-              <w:instrText xml:space="preserve"> PAGEREF _Toc510006244 \h </w:instrText>
+              <w:instrText xml:space="preserve"> PAGEREF _Toc509943978 \h </w:instrText>
             </w:r>
             <w:r>
               <w:rPr>
@@ -2746,7 +2846,7 @@
               <w:lang w:eastAsia="en-US"/>
             </w:rPr>
           </w:pPr>
-          <w:hyperlink w:anchor="_Toc510006245" w:history="1">
+          <w:hyperlink w:anchor="_Toc509943979" w:history="1">
             <w:r>
               <w:rPr>
                 <w:rStyle w:val="Hyperlink"/>
@@ -2773,7 +2873,7 @@
                 <w:noProof/>
                 <w:webHidden/>
               </w:rPr>
-              <w:instrText xml:space="preserve"> PAGEREF _Toc510006245 \h </w:instrText>
+              <w:instrText xml:space="preserve"> PAGEREF _Toc509943979 \h </w:instrText>
             </w:r>
             <w:r>
               <w:rPr>
@@ -2817,7 +2917,7 @@
               <w:lang w:eastAsia="en-US"/>
             </w:rPr>
           </w:pPr>
-          <w:hyperlink w:anchor="_Toc510006246" w:history="1">
+          <w:hyperlink w:anchor="_Toc509943980" w:history="1">
             <w:r>
               <w:rPr>
                 <w:rStyle w:val="Hyperlink"/>
@@ -2844,7 +2944,7 @@
                 <w:noProof/>
                 <w:webHidden/>
               </w:rPr>
-              <w:instrText xml:space="preserve"> PAGEREF _Toc510006246 \h </w:instrText>
+              <w:instrText xml:space="preserve"> PAGEREF _Toc509943980 \h </w:instrText>
             </w:r>
             <w:r>
               <w:rPr>
@@ -2888,7 +2988,7 @@
               <w:lang w:eastAsia="en-US"/>
             </w:rPr>
           </w:pPr>
-          <w:hyperlink w:anchor="_Toc510006247" w:history="1">
+          <w:hyperlink w:anchor="_Toc509943981" w:history="1">
             <w:r>
               <w:rPr>
                 <w:rStyle w:val="Hyperlink"/>
@@ -2916,7 +3016,7 @@
                 <w:noProof/>
                 <w:webHidden/>
               </w:rPr>
-              <w:instrText xml:space="preserve"> PAGEREF _Toc510006247 \h </w:instrText>
+              <w:instrText xml:space="preserve"> PAGEREF _Toc509943981 \h </w:instrText>
             </w:r>
             <w:r>
               <w:rPr>
@@ -2960,7 +3060,7 @@
               <w:lang w:eastAsia="en-US"/>
             </w:rPr>
           </w:pPr>
-          <w:hyperlink w:anchor="_Toc510006248" w:history="1">
+          <w:hyperlink w:anchor="_Toc509943982" w:history="1">
             <w:r>
               <w:rPr>
                 <w:rStyle w:val="Hyperlink"/>
@@ -2988,7 +3088,7 @@
                 <w:noProof/>
                 <w:webHidden/>
               </w:rPr>
-              <w:instrText xml:space="preserve"> PAGEREF _Toc510006248 \h </w:instrText>
+              <w:instrText xml:space="preserve"> PAGEREF _Toc509943982 \h </w:instrText>
             </w:r>
             <w:r>
               <w:rPr>
@@ -3032,7 +3132,7 @@
               <w:lang w:eastAsia="en-US"/>
             </w:rPr>
           </w:pPr>
-          <w:hyperlink w:anchor="_Toc510006249" w:history="1">
+          <w:hyperlink w:anchor="_Toc509943983" w:history="1">
             <w:r>
               <w:rPr>
                 <w:rStyle w:val="Hyperlink"/>
@@ -3060,7 +3160,7 @@
                 <w:noProof/>
                 <w:webHidden/>
               </w:rPr>
-              <w:instrText xml:space="preserve"> PAGEREF _Toc510006249 \h </w:instrText>
+              <w:instrText xml:space="preserve"> PAGEREF _Toc509943983 \h </w:instrText>
             </w:r>
             <w:r>
               <w:rPr>
@@ -3104,7 +3204,7 @@
               <w:lang w:eastAsia="en-US"/>
             </w:rPr>
           </w:pPr>
-          <w:hyperlink w:anchor="_Toc510006250" w:history="1">
+          <w:hyperlink w:anchor="_Toc509943984" w:history="1">
             <w:r>
               <w:rPr>
                 <w:rStyle w:val="Hyperlink"/>
@@ -3132,7 +3232,7 @@
                 <w:noProof/>
                 <w:webHidden/>
               </w:rPr>
-              <w:instrText xml:space="preserve"> PAGEREF _Toc510006250 \h </w:instrText>
+              <w:instrText xml:space="preserve"> PAGEREF _Toc509943984 \h </w:instrText>
             </w:r>
             <w:r>
               <w:rPr>
@@ -3176,7 +3276,7 @@
               <w:lang w:eastAsia="en-US"/>
             </w:rPr>
           </w:pPr>
-          <w:hyperlink w:anchor="_Toc510006251" w:history="1">
+          <w:hyperlink w:anchor="_Toc509943985" w:history="1">
             <w:r>
               <w:rPr>
                 <w:rStyle w:val="Hyperlink"/>
@@ -3204,7 +3304,7 @@
                 <w:noProof/>
                 <w:webHidden/>
               </w:rPr>
-              <w:instrText xml:space="preserve"> PAGEREF _Toc510006251 \h </w:instrText>
+              <w:instrText xml:space="preserve"> PAGEREF _Toc509943985 \h </w:instrText>
             </w:r>
             <w:r>
               <w:rPr>
@@ -3248,7 +3348,7 @@
               <w:lang w:eastAsia="en-US"/>
             </w:rPr>
           </w:pPr>
-          <w:hyperlink w:anchor="_Toc510006252" w:history="1">
+          <w:hyperlink w:anchor="_Toc509943986" w:history="1">
             <w:r>
               <w:rPr>
                 <w:rStyle w:val="Hyperlink"/>
@@ -3276,7 +3376,7 @@
                 <w:noProof/>
                 <w:webHidden/>
               </w:rPr>
-              <w:instrText xml:space="preserve"> PAGEREF _Toc510006252 \h </w:instrText>
+              <w:instrText xml:space="preserve"> PAGEREF _Toc509943986 \h </w:instrText>
             </w:r>
             <w:r>
               <w:rPr>
@@ -3320,7 +3420,7 @@
               <w:lang w:eastAsia="en-US"/>
             </w:rPr>
           </w:pPr>
-          <w:hyperlink w:anchor="_Toc510006253" w:history="1">
+          <w:hyperlink w:anchor="_Toc509943987" w:history="1">
             <w:r>
               <w:rPr>
                 <w:rStyle w:val="Hyperlink"/>
@@ -3348,7 +3448,7 @@
                 <w:noProof/>
                 <w:webHidden/>
               </w:rPr>
-              <w:instrText xml:space="preserve"> PAGEREF _Toc510006253 \h </w:instrText>
+              <w:instrText xml:space="preserve"> PAGEREF _Toc509943987 \h </w:instrText>
             </w:r>
             <w:r>
               <w:rPr>
@@ -3392,7 +3492,7 @@
               <w:lang w:eastAsia="en-US"/>
             </w:rPr>
           </w:pPr>
-          <w:hyperlink w:anchor="_Toc510006254" w:history="1">
+          <w:hyperlink w:anchor="_Toc509943988" w:history="1">
             <w:r>
               <w:rPr>
                 <w:rStyle w:val="Hyperlink"/>
@@ -3420,7 +3520,7 @@
                 <w:noProof/>
                 <w:webHidden/>
               </w:rPr>
-              <w:instrText xml:space="preserve"> PAGEREF _Toc510006254 \h </w:instrText>
+              <w:instrText xml:space="preserve"> PAGEREF _Toc509943988 \h </w:instrText>
             </w:r>
             <w:r>
               <w:rPr>
@@ -3464,7 +3564,7 @@
               <w:lang w:eastAsia="en-US"/>
             </w:rPr>
           </w:pPr>
-          <w:hyperlink w:anchor="_Toc510006255" w:history="1">
+          <w:hyperlink w:anchor="_Toc509943989" w:history="1">
             <w:r>
               <w:rPr>
                 <w:rStyle w:val="Hyperlink"/>
@@ -3493,7 +3593,7 @@
                 <w:noProof/>
                 <w:webHidden/>
               </w:rPr>
-              <w:instrText xml:space="preserve"> PAGEREF _Toc510006255 \h </w:instrText>
+              <w:instrText xml:space="preserve"> PAGEREF _Toc509943989 \h </w:instrText>
             </w:r>
             <w:r>
               <w:rPr>
@@ -3537,7 +3637,7 @@
               <w:lang w:eastAsia="en-US"/>
             </w:rPr>
           </w:pPr>
-          <w:hyperlink w:anchor="_Toc510006256" w:history="1">
+          <w:hyperlink w:anchor="_Toc509943990" w:history="1">
             <w:r>
               <w:rPr>
                 <w:rStyle w:val="Hyperlink"/>
@@ -3565,7 +3665,7 @@
                 <w:noProof/>
                 <w:webHidden/>
               </w:rPr>
-              <w:instrText xml:space="preserve"> PAGEREF _Toc510006256 \h </w:instrText>
+              <w:instrText xml:space="preserve"> PAGEREF _Toc509943990 \h </w:instrText>
             </w:r>
             <w:r>
               <w:rPr>
@@ -3609,7 +3709,7 @@
               <w:lang w:eastAsia="en-US"/>
             </w:rPr>
           </w:pPr>
-          <w:hyperlink w:anchor="_Toc510006257" w:history="1">
+          <w:hyperlink w:anchor="_Toc509943991" w:history="1">
             <w:r>
               <w:rPr>
                 <w:rStyle w:val="Hyperlink"/>
@@ -3637,7 +3737,7 @@
                 <w:noProof/>
                 <w:webHidden/>
               </w:rPr>
-              <w:instrText xml:space="preserve"> PAGEREF _Toc510006257 \h </w:instrText>
+              <w:instrText xml:space="preserve"> PAGEREF _Toc509943991 \h </w:instrText>
             </w:r>
             <w:r>
               <w:rPr>
@@ -3681,7 +3781,7 @@
               <w:lang w:eastAsia="en-US"/>
             </w:rPr>
           </w:pPr>
-          <w:hyperlink w:anchor="_Toc510006258" w:history="1">
+          <w:hyperlink w:anchor="_Toc509943992" w:history="1">
             <w:r>
               <w:rPr>
                 <w:rStyle w:val="Hyperlink"/>
@@ -3708,7 +3808,7 @@
                 <w:noProof/>
                 <w:webHidden/>
               </w:rPr>
-              <w:instrText xml:space="preserve"> PAGEREF _Toc510006258 \h </w:instrText>
+              <w:instrText xml:space="preserve"> PAGEREF _Toc509943992 \h </w:instrText>
             </w:r>
             <w:r>
               <w:rPr>
@@ -3779,7 +3879,7 @@
       <w:pPr>
         <w:pStyle w:val="Heading1"/>
       </w:pPr>
-      <w:bookmarkStart w:id="6" w:name="_Toc510006233"/>
+      <w:bookmarkStart w:id="6" w:name="_Toc509943967"/>
       <w:r>
         <w:rPr>
           <w:rFonts w:cs="Times New Roman"/>
@@ -3862,7 +3962,7 @@
         <w:rPr>
           <w:noProof/>
         </w:rPr>
-        <w:instrText xml:space="preserve"> PAGEREF _Toc510006260 \h </w:instrText>
+        <w:instrText xml:space="preserve"> PAGEREF _Toc509944051 \h </w:instrText>
       </w:r>
       <w:r>
         <w:rPr>
@@ -3937,7 +4037,7 @@
         <w:rPr>
           <w:noProof/>
         </w:rPr>
-        <w:instrText xml:space="preserve"> PAGEREF _Toc510006261 \h </w:instrText>
+        <w:instrText xml:space="preserve"> PAGEREF _Toc509944052 \h </w:instrText>
       </w:r>
       <w:r>
         <w:rPr>
@@ -4005,7 +4105,7 @@
         <w:rPr>
           <w:noProof/>
         </w:rPr>
-        <w:instrText xml:space="preserve"> PAGEREF _Toc510006262 \h </w:instrText>
+        <w:instrText xml:space="preserve"> PAGEREF _Toc509944053 \h </w:instrText>
       </w:r>
       <w:r>
         <w:rPr>
@@ -4080,7 +4180,7 @@
         <w:rPr>
           <w:noProof/>
         </w:rPr>
-        <w:instrText xml:space="preserve"> PAGEREF _Toc510006263 \h </w:instrText>
+        <w:instrText xml:space="preserve"> PAGEREF _Toc509944054 \h </w:instrText>
       </w:r>
       <w:r>
         <w:rPr>
@@ -4155,7 +4255,7 @@
         <w:rPr>
           <w:noProof/>
         </w:rPr>
-        <w:instrText xml:space="preserve"> PAGEREF _Toc510006264 \h </w:instrText>
+        <w:instrText xml:space="preserve"> PAGEREF _Toc509944055 \h </w:instrText>
       </w:r>
       <w:r>
         <w:rPr>
@@ -4230,7 +4330,7 @@
         <w:rPr>
           <w:noProof/>
         </w:rPr>
-        <w:instrText xml:space="preserve"> PAGEREF _Toc510006265 \h </w:instrText>
+        <w:instrText xml:space="preserve"> PAGEREF _Toc509944056 \h </w:instrText>
       </w:r>
       <w:r>
         <w:rPr>
@@ -4298,7 +4398,7 @@
         <w:rPr>
           <w:noProof/>
         </w:rPr>
-        <w:instrText xml:space="preserve"> PAGEREF _Toc510006266 \h </w:instrText>
+        <w:instrText xml:space="preserve"> PAGEREF _Toc509944057 \h </w:instrText>
       </w:r>
       <w:r>
         <w:rPr>
@@ -4373,7 +4473,7 @@
         <w:rPr>
           <w:noProof/>
         </w:rPr>
-        <w:instrText xml:space="preserve"> PAGEREF _Toc510006267 \h </w:instrText>
+        <w:instrText xml:space="preserve"> PAGEREF _Toc509944058 \h </w:instrText>
       </w:r>
       <w:r>
         <w:rPr>
@@ -4441,7 +4541,7 @@
         <w:rPr>
           <w:noProof/>
         </w:rPr>
-        <w:instrText xml:space="preserve"> PAGEREF _Toc510006268 \h </w:instrText>
+        <w:instrText xml:space="preserve"> PAGEREF _Toc509944059 \h </w:instrText>
       </w:r>
       <w:r>
         <w:rPr>
@@ -4509,7 +4609,7 @@
         <w:rPr>
           <w:noProof/>
         </w:rPr>
-        <w:instrText xml:space="preserve"> PAGEREF _Toc510006269 \h </w:instrText>
+        <w:instrText xml:space="preserve"> PAGEREF _Toc509944060 \h </w:instrText>
       </w:r>
       <w:r>
         <w:rPr>
@@ -4577,7 +4677,7 @@
         <w:rPr>
           <w:noProof/>
         </w:rPr>
-        <w:instrText xml:space="preserve"> PAGEREF _Toc510006270 \h </w:instrText>
+        <w:instrText xml:space="preserve"> PAGEREF _Toc509944061 \h </w:instrText>
       </w:r>
       <w:r>
         <w:rPr>
@@ -4645,7 +4745,7 @@
         <w:rPr>
           <w:noProof/>
         </w:rPr>
-        <w:instrText xml:space="preserve"> PAGEREF _Toc510006271 \h </w:instrText>
+        <w:instrText xml:space="preserve"> PAGEREF _Toc509944062 \h </w:instrText>
       </w:r>
       <w:r>
         <w:rPr>
@@ -4707,7 +4807,7 @@
       <w:pPr>
         <w:pStyle w:val="Heading1"/>
       </w:pPr>
-      <w:bookmarkStart w:id="7" w:name="_Toc510006234"/>
+      <w:bookmarkStart w:id="7" w:name="_Toc509943968"/>
       <w:r>
         <w:rPr>
           <w:rFonts w:cs="Times New Roman"/>
@@ -4778,7 +4878,7 @@
         <w:rPr>
           <w:noProof/>
         </w:rPr>
-        <w:instrText xml:space="preserve"> PAGEREF _Toc510006272 \h </w:instrText>
+        <w:instrText xml:space="preserve"> PAGEREF _Toc509944063 \h </w:instrText>
       </w:r>
       <w:r>
         <w:rPr>
@@ -4846,7 +4946,7 @@
         <w:rPr>
           <w:noProof/>
         </w:rPr>
-        <w:instrText xml:space="preserve"> PAGEREF _Toc510006273 \h </w:instrText>
+        <w:instrText xml:space="preserve"> PAGEREF _Toc509944064 \h </w:instrText>
       </w:r>
       <w:r>
         <w:rPr>
@@ -4921,7 +5021,7 @@
         <w:rPr>
           <w:noProof/>
         </w:rPr>
-        <w:instrText xml:space="preserve"> PAGEREF _Toc510006274 \h </w:instrText>
+        <w:instrText xml:space="preserve"> PAGEREF _Toc509944065 \h </w:instrText>
       </w:r>
       <w:r>
         <w:rPr>
@@ -4989,7 +5089,7 @@
         <w:rPr>
           <w:noProof/>
         </w:rPr>
-        <w:instrText xml:space="preserve"> PAGEREF _Toc510006275 \h </w:instrText>
+        <w:instrText xml:space="preserve"> PAGEREF _Toc509944066 \h </w:instrText>
       </w:r>
       <w:r>
         <w:rPr>
@@ -5057,7 +5157,7 @@
         <w:rPr>
           <w:noProof/>
         </w:rPr>
-        <w:instrText xml:space="preserve"> PAGEREF _Toc510006276 \h </w:instrText>
+        <w:instrText xml:space="preserve"> PAGEREF _Toc509944067 \h </w:instrText>
       </w:r>
       <w:r>
         <w:rPr>
@@ -5125,7 +5225,7 @@
         <w:rPr>
           <w:noProof/>
         </w:rPr>
-        <w:instrText xml:space="preserve"> PAGEREF _Toc510006277 \h </w:instrText>
+        <w:instrText xml:space="preserve"> PAGEREF _Toc509944068 \h </w:instrText>
       </w:r>
       <w:r>
         <w:rPr>
@@ -5183,6 +5283,7 @@
     <w:p>
       <w:pPr>
         <w:sectPr>
+          <w:footerReference w:type="default" r:id="rId10"/>
           <w:type w:val="continuous"/>
           <w:pgSz w:w="11906" w:h="16838"/>
           <w:pgMar w:top="1985" w:right="1134" w:bottom="1134" w:left="2268" w:header="0" w:footer="0" w:gutter="0"/>
@@ -5201,7 +5302,7 @@
           <w:lang w:eastAsia="zh-TW"/>
         </w:rPr>
       </w:pPr>
-      <w:bookmarkStart w:id="8" w:name="_Toc510006235"/>
+      <w:bookmarkStart w:id="8" w:name="_Toc509943969"/>
       <w:r>
         <w:rPr>
           <w:lang w:eastAsia="zh-TW"/>
@@ -5222,7 +5323,7 @@
       <w:pPr>
         <w:pStyle w:val="Heading2"/>
       </w:pPr>
-      <w:bookmarkStart w:id="9" w:name="_Toc510006236"/>
+      <w:bookmarkStart w:id="9" w:name="_Toc509943970"/>
       <w:r>
         <w:t>1.1. Background</w:t>
       </w:r>
@@ -5234,7 +5335,15 @@
         <w:ind w:firstLine="720"/>
       </w:pPr>
       <w:r>
-        <w:t>Stock market is something that cannot be separated from modern human life. Investment in stock market is a natural thing done by people around the world. They set aside their income to try their luck by investing in stock market to generate more profit. Not a few who got benefit more not less also get big losses. This is due to the movement of the daily stock market price is not easy to predict. This is also one of our reasons for doing research and try to make predictions into the field of stock market. Besides, research on stock market is still classified as a difficult thing to do considering the price changes in the stock market can happen suddenly. With the current technological advances, machine learning is a breakthrough in aspects of human life today. In this case we use machine learning to make predictions on the stock market. Convolutional neural network architecture will be our machine learning model for predicting in stock market.</w:t>
+        <w:t xml:space="preserve">Stock market is something that cannot be separated from modern human life. Investment in stock market is a natural thing done by people around the world. They set aside their income to try their luck by investing in stock market to generate more profit. Not a few who got benefit more not less also get big losses. This is </w:t>
+      </w:r>
+      <w:r>
+        <w:t>because</w:t>
+      </w:r>
+      <w:bookmarkStart w:id="10" w:name="_GoBack"/>
+      <w:bookmarkEnd w:id="10"/>
+      <w:r>
+        <w:t xml:space="preserve"> the movement of the daily stock market price is not easy to predict. This is also one of our reasons for doing research and try to make predictions into the field of stock market. Besides, research on stock market is still classified as a difficult thing to do considering the price changes in the stock market can happen suddenly. With the current technological advances, machine learning is a breakthrough in aspects of human life today. In this case we use machine learning to make predictions on the stock market. Convolutional neural network architecture will be our machine learning model for predicting in stock market.</w:t>
       </w:r>
     </w:p>
     <w:p>
@@ -5249,7 +5358,19 @@
         <w:t>Deep mind</w:t>
       </w:r>
       <w:r>
-        <w:t xml:space="preserve"> in their research results in alpha go, they are successfully get a lot of attention in the research field. By using the image as their input, where the image represents a go game board, which later this image is used to predict the next step of the opponent in the go game.</w:t>
+        <w:t xml:space="preserve"> in their research results in alpha go, they are successfully get a lot of attention in the research field. By using the image as their inpu</w:t>
+      </w:r>
+      <w:r>
+        <w:t xml:space="preserve">t, where the image represents a Go </w:t>
+      </w:r>
+      <w:r>
+        <w:t xml:space="preserve">game board, which later this image is used to predict the next step of the opponent in the </w:t>
+      </w:r>
+      <w:r>
+        <w:t>Go</w:t>
+      </w:r>
+      <w:r>
+        <w:t xml:space="preserve"> game.</w:t>
       </w:r>
     </w:p>
     <w:p>
@@ -5292,7 +5413,7 @@
       <w:pPr>
         <w:pStyle w:val="Heading2"/>
       </w:pPr>
-      <w:bookmarkStart w:id="10" w:name="_Toc510006237"/>
+      <w:bookmarkStart w:id="11" w:name="_Toc509943971"/>
       <w:r>
         <w:lastRenderedPageBreak/>
         <w:t xml:space="preserve">1.2. </w:t>
@@ -5300,7 +5421,7 @@
       <w:r>
         <w:t>Related work</w:t>
       </w:r>
-      <w:bookmarkEnd w:id="10"/>
+      <w:bookmarkEnd w:id="11"/>
     </w:p>
     <w:p>
       <w:pPr>
@@ -5439,7 +5560,7 @@
           <w:lang w:eastAsia="zh-TW"/>
         </w:rPr>
       </w:pPr>
-      <w:bookmarkStart w:id="11" w:name="_Toc510006238"/>
+      <w:bookmarkStart w:id="12" w:name="_Toc509943972"/>
       <w:r>
         <w:rPr>
           <w:rFonts w:cs="Times New Roman"/>
@@ -5456,20 +5577,20 @@
         <w:br/>
         <w:t>Data Collection</w:t>
       </w:r>
-      <w:bookmarkEnd w:id="11"/>
+      <w:bookmarkEnd w:id="12"/>
     </w:p>
     <w:p>
       <w:pPr>
         <w:pStyle w:val="Heading2"/>
       </w:pPr>
-      <w:bookmarkStart w:id="12" w:name="_Toc510006239"/>
+      <w:bookmarkStart w:id="13" w:name="_Toc509943973"/>
       <w:r>
         <w:t xml:space="preserve">2.1. </w:t>
       </w:r>
       <w:r>
         <w:t>Data Collection using Yahoo! Finance</w:t>
       </w:r>
-      <w:bookmarkEnd w:id="12"/>
+      <w:bookmarkEnd w:id="13"/>
     </w:p>
     <w:p>
       <w:pPr>
@@ -5486,7 +5607,13 @@
         <w:t>Figure 1</w:t>
       </w:r>
       <w:r>
-        <w:t xml:space="preserve">). From the time period that we have been set in the following table.1 , we certainly get some trading days data, starting </w:t>
+        <w:t xml:space="preserve">). From the time period that we have </w:t>
+      </w:r>
+      <w:r>
+        <w:t xml:space="preserve">been set in the following table </w:t>
+      </w:r>
+      <w:r>
+        <w:t xml:space="preserve">1 , we certainly get some trading days data, starting </w:t>
       </w:r>
       <w:r>
         <w:t>from Monday until Friday is the</w:t>
@@ -5507,7 +5634,7 @@
           <w:lang w:eastAsia="en-US"/>
         </w:rPr>
         <w:drawing>
-          <wp:inline distT="0" distB="0" distL="0" distR="0" wp14:anchorId="2F45597C" wp14:editId="1286BA4C">
+          <wp:inline distT="0" distB="0" distL="0" distR="0" wp14:anchorId="5C5E08A8" wp14:editId="1E7EF278">
             <wp:extent cx="4808522" cy="4233333"/>
             <wp:effectExtent l="0" t="0" r="0" b="0"/>
             <wp:docPr id="37" name="Picture 37" descr="https://lh4.googleusercontent.com/tghV92bfsFiYOTRDEt7kY2-tLmv7wizSxD0boRbjWElEYWskEtKh0e02ojjBJk4gX4gDtv3QWgfKAosGuSmAIghX5qaqPlZr5op3XJsJB6sDxqPx60Chb0N_XgBYAsZRHUImJQs2"/>
@@ -5524,7 +5651,7 @@
                     </pic:cNvPicPr>
                   </pic:nvPicPr>
                   <pic:blipFill>
-                    <a:blip r:embed="rId10">
+                    <a:blip r:embed="rId11">
                       <a:extLst>
                         <a:ext uri="{28A0092B-C50C-407E-A947-70E740481C1C}">
                           <a14:useLocalDpi xmlns:a14="http://schemas.microsoft.com/office/drawing/2010/main" val="0"/>
@@ -5560,7 +5687,7 @@
       <w:pPr>
         <w:pStyle w:val="Caption"/>
       </w:pPr>
-      <w:bookmarkStart w:id="13" w:name="_Toc510006260"/>
+      <w:bookmarkStart w:id="14" w:name="_Toc509944051"/>
       <w:r>
         <w:rPr>
           <w:b/>
@@ -5607,14 +5734,14 @@
         </w:rPr>
         <w:t>Yahoo! Finance website, provide an API to download historical time series data</w:t>
       </w:r>
-      <w:bookmarkEnd w:id="13"/>
+      <w:bookmarkEnd w:id="14"/>
     </w:p>
     <w:p>
       <w:pPr>
         <w:pStyle w:val="Caption"/>
         <w:keepNext/>
       </w:pPr>
-      <w:bookmarkStart w:id="14" w:name="_Toc510006272"/>
+      <w:bookmarkStart w:id="15" w:name="_Toc509944063"/>
       <w:r>
         <w:rPr>
           <w:b/>
@@ -5665,7 +5792,7 @@
         </w:rPr>
         <w:t>The period time of our dataset, separated between the training and testing</w:t>
       </w:r>
-      <w:bookmarkEnd w:id="14"/>
+      <w:bookmarkEnd w:id="15"/>
     </w:p>
     <w:tbl>
       <w:tblPr>
@@ -6349,14 +6476,14 @@
         <w:pStyle w:val="Heading2"/>
         <w:spacing w:line="360" w:lineRule="auto"/>
       </w:pPr>
-      <w:bookmarkStart w:id="15" w:name="_Toc510006240"/>
+      <w:bookmarkStart w:id="16" w:name="_Toc509943974"/>
       <w:r>
         <w:t xml:space="preserve">2.2. </w:t>
       </w:r>
       <w:r>
         <w:t>Feature Investigation</w:t>
       </w:r>
-      <w:bookmarkEnd w:id="15"/>
+      <w:bookmarkEnd w:id="16"/>
     </w:p>
     <w:p>
       <w:pPr>
@@ -6379,11 +6506,11 @@
       <w:pPr>
         <w:pStyle w:val="Heading3"/>
       </w:pPr>
-      <w:bookmarkStart w:id="16" w:name="_Toc510006241"/>
+      <w:bookmarkStart w:id="17" w:name="_Toc509943975"/>
       <w:r>
         <w:t>2.2.1. Opening Price</w:t>
       </w:r>
-      <w:bookmarkEnd w:id="16"/>
+      <w:bookmarkEnd w:id="17"/>
     </w:p>
     <w:p>
       <w:pPr>
@@ -6407,11 +6534,11 @@
       <w:pPr>
         <w:pStyle w:val="Heading3"/>
       </w:pPr>
-      <w:bookmarkStart w:id="17" w:name="_Toc510006242"/>
+      <w:bookmarkStart w:id="18" w:name="_Toc509943976"/>
       <w:r>
         <w:t>2.2.2. Closing Price</w:t>
       </w:r>
-      <w:bookmarkEnd w:id="17"/>
+      <w:bookmarkEnd w:id="18"/>
     </w:p>
     <w:p>
       <w:pPr>
@@ -6439,11 +6566,11 @@
       <w:pPr>
         <w:pStyle w:val="Heading3"/>
       </w:pPr>
-      <w:bookmarkStart w:id="18" w:name="_Toc510006243"/>
+      <w:bookmarkStart w:id="19" w:name="_Toc509943977"/>
       <w:r>
         <w:t>2.2.3. Highest Price</w:t>
       </w:r>
-      <w:bookmarkEnd w:id="18"/>
+      <w:bookmarkEnd w:id="19"/>
     </w:p>
     <w:p>
       <w:pPr>
@@ -6467,7 +6594,7 @@
       <w:pPr>
         <w:pStyle w:val="Heading3"/>
       </w:pPr>
-      <w:bookmarkStart w:id="19" w:name="_Toc510006244"/>
+      <w:bookmarkStart w:id="20" w:name="_Toc509943978"/>
       <w:r>
         <w:t>2.2.</w:t>
       </w:r>
@@ -6477,7 +6604,7 @@
       <w:r>
         <w:t>. Lowest Price</w:t>
       </w:r>
-      <w:bookmarkEnd w:id="19"/>
+      <w:bookmarkEnd w:id="20"/>
     </w:p>
     <w:p>
       <w:pPr>
@@ -6505,11 +6632,11 @@
       <w:pPr>
         <w:pStyle w:val="Heading3"/>
       </w:pPr>
-      <w:bookmarkStart w:id="20" w:name="_Toc510006245"/>
+      <w:bookmarkStart w:id="21" w:name="_Toc509943979"/>
       <w:r>
         <w:t>2.2.5. Volume</w:t>
       </w:r>
-      <w:bookmarkEnd w:id="20"/>
+      <w:bookmarkEnd w:id="21"/>
     </w:p>
     <w:p>
       <w:pPr>
@@ -6542,14 +6669,14 @@
       <w:pPr>
         <w:pStyle w:val="Heading2"/>
       </w:pPr>
-      <w:bookmarkStart w:id="21" w:name="_Toc510006246"/>
+      <w:bookmarkStart w:id="22" w:name="_Toc509943980"/>
       <w:r>
         <w:t>2.3. D</w:t>
       </w:r>
       <w:r>
         <w:t>ata Preprocessing</w:t>
       </w:r>
-      <w:bookmarkEnd w:id="21"/>
+      <w:bookmarkEnd w:id="22"/>
     </w:p>
     <w:p>
       <w:pPr>
@@ -6567,7 +6694,13 @@
         <w:spacing w:line="360" w:lineRule="auto"/>
       </w:pPr>
       <w:r>
-        <w:t>The amount of data that can be different because we will only make a candlestick chart that qualifies based on the time period that we have set in the following table.2.</w:t>
+        <w:t xml:space="preserve">The amount of data that can be different because we will only make a candlestick chart that qualifies based on the time period that we </w:t>
+      </w:r>
+      <w:r>
+        <w:t xml:space="preserve">have set in the following table </w:t>
+      </w:r>
+      <w:r>
+        <w:t>2.</w:t>
       </w:r>
     </w:p>
     <w:p>
@@ -6586,7 +6719,7 @@
         <w:pStyle w:val="Caption"/>
         <w:keepNext/>
       </w:pPr>
-      <w:bookmarkStart w:id="22" w:name="_Toc510006273"/>
+      <w:bookmarkStart w:id="23" w:name="_Toc509944064"/>
       <w:r>
         <w:rPr>
           <w:b/>
@@ -6627,8 +6760,6 @@
       <w:r>
         <w:t xml:space="preserve"> – Number of dataset following their period of trading days</w:t>
       </w:r>
-      <w:bookmarkStart w:id="23" w:name="_GoBack"/>
-      <w:bookmarkEnd w:id="22"/>
       <w:bookmarkEnd w:id="23"/>
     </w:p>
     <w:tbl>
@@ -7743,7 +7874,7 @@
           <w:lang w:eastAsia="en-US"/>
         </w:rPr>
         <w:drawing>
-          <wp:inline distT="0" distB="0" distL="0" distR="0" wp14:anchorId="55A5BDB0" wp14:editId="526AFF19">
+          <wp:inline distT="0" distB="0" distL="0" distR="0" wp14:anchorId="0728AC7B" wp14:editId="3E6D97B7">
             <wp:extent cx="4351655" cy="2506345"/>
             <wp:effectExtent l="0" t="0" r="0" b="8255"/>
             <wp:docPr id="38" name="Picture 38" descr="https://lh6.googleusercontent.com/7bRpLKoPIO4KtcbDWmdWwzdmUP4Ovrm9AefBh3rApjbeG9_AU26AAQ7LFqrbQfgSdi1WzywuiGVc_mZz3N8p0RhdwXu-si7lkskVjVrvtDgo3K399PWoG3WvAQiuOvFW-tOJf0aB"/>
@@ -7760,7 +7891,7 @@
                     </pic:cNvPicPr>
                   </pic:nvPicPr>
                   <pic:blipFill>
-                    <a:blip r:embed="rId11">
+                    <a:blip r:embed="rId12">
                       <a:extLst>
                         <a:ext uri="{28A0092B-C50C-407E-A947-70E740481C1C}">
                           <a14:useLocalDpi xmlns:a14="http://schemas.microsoft.com/office/drawing/2010/main" val="0"/>
@@ -7799,7 +7930,7 @@
           <w:color w:val="000000"/>
         </w:rPr>
       </w:pPr>
-      <w:bookmarkStart w:id="24" w:name="_Toc510006261"/>
+      <w:bookmarkStart w:id="24" w:name="_Toc509944052"/>
       <w:r>
         <w:rPr>
           <w:b/>
@@ -7868,7 +7999,7 @@
           <w:lang w:eastAsia="zh-TW"/>
         </w:rPr>
       </w:pPr>
-      <w:bookmarkStart w:id="25" w:name="_Toc510006247"/>
+      <w:bookmarkStart w:id="25" w:name="_Toc509943981"/>
       <w:r>
         <w:rPr>
           <w:lang w:eastAsia="zh-TW"/>
@@ -7919,7 +8050,7 @@
           <w:lang w:eastAsia="en-US"/>
         </w:rPr>
         <w:drawing>
-          <wp:inline distT="0" distB="0" distL="0" distR="0" wp14:anchorId="6DC94D14" wp14:editId="5E9EE0CA">
+          <wp:inline distT="0" distB="0" distL="0" distR="0" wp14:anchorId="0D6227B1" wp14:editId="09996D79">
             <wp:extent cx="3516522" cy="5731934"/>
             <wp:effectExtent l="0" t="0" r="8255" b="2540"/>
             <wp:docPr id="39" name="Picture 39" descr="https://lh3.googleusercontent.com/Z-5h4OT7tCQYiPf5XPiTV7U1Zy0N9E0Y0oaIeqvFZM08eGTxYAvX1MTvgRAup2K4zqdTTsYEo0ZtZeC_TthqQgxGwjY5p6lIDlIHdgxOaOi-n1XtQBN9IKavMR1VssHjTCfkJK8P"/>
@@ -7936,7 +8067,7 @@
                     </pic:cNvPicPr>
                   </pic:nvPicPr>
                   <pic:blipFill>
-                    <a:blip r:embed="rId12">
+                    <a:blip r:embed="rId13">
                       <a:extLst>
                         <a:ext uri="{28A0092B-C50C-407E-A947-70E740481C1C}">
                           <a14:useLocalDpi xmlns:a14="http://schemas.microsoft.com/office/drawing/2010/main" val="0"/>
@@ -7976,7 +8107,7 @@
           <w:lang w:eastAsia="zh-TW"/>
         </w:rPr>
       </w:pPr>
-      <w:bookmarkStart w:id="26" w:name="_Toc510006262"/>
+      <w:bookmarkStart w:id="26" w:name="_Toc509944053"/>
       <w:r>
         <w:rPr>
           <w:b/>
@@ -8078,7 +8209,7 @@
           <w:lang w:eastAsia="zh-TW"/>
         </w:rPr>
       </w:pPr>
-      <w:bookmarkStart w:id="27" w:name="_Toc510006248"/>
+      <w:bookmarkStart w:id="27" w:name="_Toc509943982"/>
       <w:r>
         <w:rPr>
           <w:lang w:eastAsia="zh-TW"/>
@@ -8107,7 +8238,14 @@
           <w:rFonts w:cs="Times New Roman"/>
           <w:szCs w:val="24"/>
         </w:rPr>
-        <w:t>Our Raw data for each stock market is consist of five channels from time series (lowest price, highest price, starting price, final price and volume) within the time frame according to the following table.2. We use computer graphics techniques with the help of a python library called matplotlib to convert this time series data into a candlestick image 48x48 dimension with RGB like in figure</w:t>
+        <w:t>Our r</w:t>
+      </w:r>
+      <w:r>
+        <w:rPr>
+          <w:rFonts w:cs="Times New Roman"/>
+          <w:szCs w:val="24"/>
+        </w:rPr>
+        <w:t>aw data for each stock market is consist of five channels from time series (lowest price, highest price, starting price, final price and volume) within the time frame according to the following table.2. We use computer graphics techniques with the help of a python library called matplotlib to convert this time series data into a candlestick image 48x48 dimension with RGB like in figure</w:t>
       </w:r>
       <w:r>
         <w:rPr>
@@ -8152,7 +8290,7 @@
           <w:lang w:eastAsia="en-US"/>
         </w:rPr>
         <w:drawing>
-          <wp:inline distT="0" distB="0" distL="0" distR="0" wp14:anchorId="10228E36" wp14:editId="18B66584">
+          <wp:inline distT="0" distB="0" distL="0" distR="0" wp14:anchorId="5E0968F6" wp14:editId="2A0C9370">
             <wp:extent cx="4377055" cy="2277745"/>
             <wp:effectExtent l="0" t="0" r="4445" b="8255"/>
             <wp:docPr id="40" name="Picture 40" descr="https://lh5.googleusercontent.com/3PeJMjvvfkP6P80-a-F_tYRT0GLYdWlBdDOzoTHm_vjr5o-uBc_oHVVn54u6_VSy7Kqc74WKG5HDKTjDgMnhQeKa3sWXODtlyMpnm-sZCNIPeaUaECEoyf0YmbXY-e1ku87deZLr"/>
@@ -8169,7 +8307,7 @@
                     </pic:cNvPicPr>
                   </pic:nvPicPr>
                   <pic:blipFill>
-                    <a:blip r:embed="rId13">
+                    <a:blip r:embed="rId14">
                       <a:extLst>
                         <a:ext uri="{28A0092B-C50C-407E-A947-70E740481C1C}">
                           <a14:useLocalDpi xmlns:a14="http://schemas.microsoft.com/office/drawing/2010/main" val="0"/>
@@ -8208,7 +8346,7 @@
           <w:color w:val="000000"/>
         </w:rPr>
       </w:pPr>
-      <w:bookmarkStart w:id="28" w:name="_Toc510006263"/>
+      <w:bookmarkStart w:id="28" w:name="_Toc509944054"/>
       <w:r>
         <w:rPr>
           <w:b/>
@@ -8273,7 +8411,7 @@
           <w:lang w:eastAsia="zh-TW"/>
         </w:rPr>
       </w:pPr>
-      <w:bookmarkStart w:id="29" w:name="_Toc510006249"/>
+      <w:bookmarkStart w:id="29" w:name="_Toc509943983"/>
       <w:r>
         <w:rPr>
           <w:lang w:eastAsia="zh-TW"/>
@@ -8335,7 +8473,7 @@
         </w:rPr>
         <w:lastRenderedPageBreak/>
         <w:drawing>
-          <wp:inline distT="0" distB="0" distL="0" distR="0" wp14:anchorId="28613FC3" wp14:editId="35D7E845">
+          <wp:inline distT="0" distB="0" distL="0" distR="0" wp14:anchorId="3F810302" wp14:editId="535D3CF7">
             <wp:extent cx="3048000" cy="1718945"/>
             <wp:effectExtent l="0" t="0" r="0" b="0"/>
             <wp:docPr id="42" name="Picture 42" descr="https://lh6.googleusercontent.com/tGrOlfMRJB2mmcL3NvW5cVTG4gGbItXPssdZZReIpRSktDySMirqRDuJXYjLtKdI8BtFPm5I_-zWpwHsn_F9xhF1Elz219JUggQobPF1YQNHHoyaC07sGZo2ju8X2VC5KCBqMBMk"/>
@@ -8352,7 +8490,7 @@
                     </pic:cNvPicPr>
                   </pic:nvPicPr>
                   <pic:blipFill>
-                    <a:blip r:embed="rId14">
+                    <a:blip r:embed="rId15">
                       <a:extLst>
                         <a:ext uri="{28A0092B-C50C-407E-A947-70E740481C1C}">
                           <a14:useLocalDpi xmlns:a14="http://schemas.microsoft.com/office/drawing/2010/main" val="0"/>
@@ -8392,7 +8530,7 @@
           <w:lang w:eastAsia="zh-TW"/>
         </w:rPr>
       </w:pPr>
-      <w:bookmarkStart w:id="30" w:name="_Toc510006264"/>
+      <w:bookmarkStart w:id="30" w:name="_Toc509944055"/>
       <w:r>
         <w:rPr>
           <w:b/>
@@ -8448,7 +8586,7 @@
           <w:lang w:eastAsia="zh-TW"/>
         </w:rPr>
       </w:pPr>
-      <w:bookmarkStart w:id="31" w:name="_Toc510006250"/>
+      <w:bookmarkStart w:id="31" w:name="_Toc509943984"/>
       <w:r>
         <w:rPr>
           <w:lang w:eastAsia="zh-TW"/>
@@ -8523,7 +8661,7 @@
           <w:lang w:eastAsia="zh-TW"/>
         </w:rPr>
       </w:pPr>
-      <w:bookmarkStart w:id="32" w:name="_Toc510006251"/>
+      <w:bookmarkStart w:id="32" w:name="_Toc509943985"/>
       <w:r>
         <w:rPr>
           <w:lang w:eastAsia="zh-TW"/>
@@ -8601,7 +8739,7 @@
         </w:rPr>
         <w:lastRenderedPageBreak/>
         <w:drawing>
-          <wp:inline distT="0" distB="0" distL="0" distR="0" wp14:anchorId="36F65D08" wp14:editId="245BDE10">
+          <wp:inline distT="0" distB="0" distL="0" distR="0" wp14:anchorId="3AF8B662" wp14:editId="7279A198">
             <wp:extent cx="3950484" cy="1947333"/>
             <wp:effectExtent l="0" t="0" r="0" b="0"/>
             <wp:docPr id="43" name="Picture 43" descr="https://lh4.googleusercontent.com/gBI0xG0ofc1qsmDM2PIDJkljFcBPRzL-SsfxwAe0XekGD5DbS_mBWH5ruBHdTG34xx7ICvpiOKAyE8t8Tw7YysTFUkRRNHaXXKKiVwB-Fh8lBE11fU5z3VFhtL0K7IhLRKp9H8uO"/>
@@ -8618,7 +8756,7 @@
                     </pic:cNvPicPr>
                   </pic:nvPicPr>
                   <pic:blipFill>
-                    <a:blip r:embed="rId15">
+                    <a:blip r:embed="rId16">
                       <a:extLst>
                         <a:ext uri="{28A0092B-C50C-407E-A947-70E740481C1C}">
                           <a14:useLocalDpi xmlns:a14="http://schemas.microsoft.com/office/drawing/2010/main" val="0"/>
@@ -8658,7 +8796,7 @@
           <w:szCs w:val="24"/>
         </w:rPr>
       </w:pPr>
-      <w:bookmarkStart w:id="33" w:name="_Toc510006265"/>
+      <w:bookmarkStart w:id="33" w:name="_Toc509944056"/>
       <w:r>
         <w:rPr>
           <w:b/>
@@ -8714,7 +8852,7 @@
           <w:lang w:eastAsia="zh-TW"/>
         </w:rPr>
       </w:pPr>
-      <w:bookmarkStart w:id="34" w:name="_Toc510006252"/>
+      <w:bookmarkStart w:id="34" w:name="_Toc509943986"/>
       <w:r>
         <w:rPr>
           <w:lang w:eastAsia="zh-TW"/>
@@ -8782,7 +8920,7 @@
           <w:lang w:eastAsia="en-US"/>
         </w:rPr>
         <w:drawing>
-          <wp:inline distT="0" distB="0" distL="0" distR="0" wp14:anchorId="7362E3B3" wp14:editId="33C64CB4">
+          <wp:inline distT="0" distB="0" distL="0" distR="0" wp14:anchorId="3F3935CF" wp14:editId="10D22E21">
             <wp:extent cx="4865637" cy="3860800"/>
             <wp:effectExtent l="0" t="0" r="0" b="6350"/>
             <wp:docPr id="44" name="Picture 44" descr="https://lh3.googleusercontent.com/10B1m_bN0SqKZSDccIcOA48_ilfDWAbZREvMPaCpZ7UM82IvaET9km6L5vOplWZqJc6hNqOiqxUw9tlGBD4imbiUkFWfXLR614Vrrsr7PkjxugyiCJZx5cwC6F777YNkEdzDwXiw"/>
@@ -8799,7 +8937,7 @@
                     </pic:cNvPicPr>
                   </pic:nvPicPr>
                   <pic:blipFill>
-                    <a:blip r:embed="rId16">
+                    <a:blip r:embed="rId17">
                       <a:extLst>
                         <a:ext uri="{28A0092B-C50C-407E-A947-70E740481C1C}">
                           <a14:useLocalDpi xmlns:a14="http://schemas.microsoft.com/office/drawing/2010/main" val="0"/>
@@ -8835,7 +8973,7 @@
       <w:pPr>
         <w:pStyle w:val="Caption"/>
       </w:pPr>
-      <w:bookmarkStart w:id="35" w:name="_Toc510006266"/>
+      <w:bookmarkStart w:id="35" w:name="_Toc509944057"/>
       <w:r>
         <w:rPr>
           <w:b/>
@@ -8935,7 +9073,7 @@
           <w:lang w:eastAsia="en-US"/>
         </w:rPr>
         <w:drawing>
-          <wp:inline distT="0" distB="0" distL="0" distR="0" wp14:anchorId="597966D6" wp14:editId="216B0A98">
+          <wp:inline distT="0" distB="0" distL="0" distR="0" wp14:anchorId="6A4058FD" wp14:editId="41A2DA2C">
             <wp:extent cx="3107055" cy="1820545"/>
             <wp:effectExtent l="0" t="0" r="0" b="8255"/>
             <wp:docPr id="45" name="Picture 45" descr="https://lh5.googleusercontent.com/ms5g0jVMqq2PsFsZy4tJxaPlELXCfbCXwcR1KC3aRYJ41U0XCgYhpITHz1sZe8uZA0E8SyoSVrLbyLRx6YA7ajIhYtdns8HymD3vWBZCmhfYWWgW1yAvWZSn2ARueMdaLYrJTpkN"/>
@@ -8952,7 +9090,7 @@
                     </pic:cNvPicPr>
                   </pic:nvPicPr>
                   <pic:blipFill>
-                    <a:blip r:embed="rId17">
+                    <a:blip r:embed="rId18">
                       <a:extLst>
                         <a:ext uri="{28A0092B-C50C-407E-A947-70E740481C1C}">
                           <a14:useLocalDpi xmlns:a14="http://schemas.microsoft.com/office/drawing/2010/main" val="0"/>
@@ -8991,7 +9129,7 @@
           <w:color w:val="000000"/>
         </w:rPr>
       </w:pPr>
-      <w:bookmarkStart w:id="36" w:name="_Toc510006267"/>
+      <w:bookmarkStart w:id="36" w:name="_Toc509944058"/>
       <w:r>
         <w:rPr>
           <w:b/>
@@ -9070,7 +9208,7 @@
         <w:pStyle w:val="Caption"/>
         <w:keepNext/>
       </w:pPr>
-      <w:bookmarkStart w:id="37" w:name="_Toc510006274"/>
+      <w:bookmarkStart w:id="37" w:name="_Toc509944065"/>
       <w:r>
         <w:rPr>
           <w:b/>
@@ -9811,7 +9949,7 @@
           <w:lang w:eastAsia="zh-TW"/>
         </w:rPr>
       </w:pPr>
-      <w:bookmarkStart w:id="38" w:name="_Toc510006253"/>
+      <w:bookmarkStart w:id="38" w:name="_Toc509943987"/>
       <w:r>
         <w:rPr>
           <w:lang w:eastAsia="zh-TW"/>
@@ -10219,7 +10357,7 @@
           <w:szCs w:val="24"/>
         </w:rPr>
       </w:pPr>
-      <w:bookmarkStart w:id="39" w:name="_Toc510006254"/>
+      <w:bookmarkStart w:id="39" w:name="_Toc509943988"/>
       <w:r>
         <w:rPr>
           <w:lang w:eastAsia="zh-TW"/>
@@ -10257,7 +10395,7 @@
           <w:lang w:eastAsia="zh-TW"/>
         </w:rPr>
       </w:pPr>
-      <w:bookmarkStart w:id="40" w:name="_Toc510006255"/>
+      <w:bookmarkStart w:id="40" w:name="_Toc509943989"/>
       <w:r>
         <w:rPr>
           <w:rFonts w:cs="Times New Roman"/>
@@ -10289,7 +10427,7 @@
           <w:lang w:eastAsia="en-US"/>
         </w:rPr>
         <w:drawing>
-          <wp:inline distT="0" distB="0" distL="0" distR="0" wp14:anchorId="22821D72" wp14:editId="74B0690A">
+          <wp:inline distT="0" distB="0" distL="0" distR="0" wp14:anchorId="1F9891EB" wp14:editId="3B22A63C">
             <wp:extent cx="5943600" cy="1845945"/>
             <wp:effectExtent l="0" t="0" r="0" b="1905"/>
             <wp:docPr id="56" name="Picture 56"/>
@@ -10301,106 +10439,6 @@
                 <pic:pic xmlns:pic="http://schemas.openxmlformats.org/drawingml/2006/picture">
                   <pic:nvPicPr>
                     <pic:cNvPr id="56" name="EWT.jpg"/>
-                    <pic:cNvPicPr/>
-                  </pic:nvPicPr>
-                  <pic:blipFill>
-                    <a:blip r:embed="rId18" cstate="print">
-                      <a:extLst>
-                        <a:ext uri="{28A0092B-C50C-407E-A947-70E740481C1C}">
-                          <a14:useLocalDpi xmlns:a14="http://schemas.microsoft.com/office/drawing/2010/main" val="0"/>
-                        </a:ext>
-                      </a:extLst>
-                    </a:blip>
-                    <a:stretch>
-                      <a:fillRect/>
-                    </a:stretch>
-                  </pic:blipFill>
-                  <pic:spPr>
-                    <a:xfrm>
-                      <a:off x="0" y="0"/>
-                      <a:ext cx="5943600" cy="1845945"/>
-                    </a:xfrm>
-                    <a:prstGeom prst="rect">
-                      <a:avLst/>
-                    </a:prstGeom>
-                  </pic:spPr>
-                </pic:pic>
-              </a:graphicData>
-            </a:graphic>
-          </wp:inline>
-        </w:drawing>
-      </w:r>
-    </w:p>
-    <w:p>
-      <w:pPr>
-        <w:pStyle w:val="Caption"/>
-      </w:pPr>
-      <w:bookmarkStart w:id="41" w:name="_Toc510006268"/>
-      <w:r>
-        <w:rPr>
-          <w:b/>
-        </w:rPr>
-        <w:t xml:space="preserve">Figure </w:t>
-      </w:r>
-      <w:r>
-        <w:rPr>
-          <w:b/>
-        </w:rPr>
-        <w:fldChar w:fldCharType="begin"/>
-      </w:r>
-      <w:r>
-        <w:rPr>
-          <w:b/>
-        </w:rPr>
-        <w:instrText xml:space="preserve"> SEQ Figure \* ARABIC </w:instrText>
-      </w:r>
-      <w:r>
-        <w:rPr>
-          <w:b/>
-        </w:rPr>
-        <w:fldChar w:fldCharType="separate"/>
-      </w:r>
-      <w:r>
-        <w:rPr>
-          <w:b/>
-          <w:noProof/>
-        </w:rPr>
-        <w:t>9</w:t>
-      </w:r>
-      <w:r>
-        <w:rPr>
-          <w:b/>
-        </w:rPr>
-        <w:fldChar w:fldCharType="end"/>
-      </w:r>
-      <w:r>
-        <w:t xml:space="preserve"> – EWT from Taiwan stock market, candlestick chart for training and testing data</w:t>
-      </w:r>
-      <w:bookmarkEnd w:id="41"/>
-    </w:p>
-    <w:p>
-      <w:pPr>
-        <w:keepNext/>
-        <w:jc w:val="center"/>
-      </w:pPr>
-      <w:r>
-        <w:rPr>
-          <w:noProof/>
-          <w:lang w:eastAsia="en-US"/>
-        </w:rPr>
-        <w:drawing>
-          <wp:inline distT="0" distB="0" distL="0" distR="0" wp14:anchorId="2EBAA18A" wp14:editId="48D3FD2E">
-            <wp:extent cx="5943600" cy="1845945"/>
-            <wp:effectExtent l="0" t="0" r="0" b="1905"/>
-            <wp:docPr id="57" name="Picture 57"/>
-            <wp:cNvGraphicFramePr>
-              <a:graphicFrameLocks xmlns:a="http://schemas.openxmlformats.org/drawingml/2006/main" noChangeAspect="1"/>
-            </wp:cNvGraphicFramePr>
-            <a:graphic xmlns:a="http://schemas.openxmlformats.org/drawingml/2006/main">
-              <a:graphicData uri="http://schemas.openxmlformats.org/drawingml/2006/picture">
-                <pic:pic xmlns:pic="http://schemas.openxmlformats.org/drawingml/2006/picture">
-                  <pic:nvPicPr>
-                    <pic:cNvPr id="57" name="FTW.jpg"/>
                     <pic:cNvPicPr/>
                   </pic:nvPicPr>
                   <pic:blipFill>
@@ -10435,7 +10473,7 @@
       <w:pPr>
         <w:pStyle w:val="Caption"/>
       </w:pPr>
-      <w:bookmarkStart w:id="42" w:name="_Toc510006269"/>
+      <w:bookmarkStart w:id="41" w:name="_Toc509944059"/>
       <w:r>
         <w:rPr>
           <w:b/>
@@ -10465,7 +10503,7 @@
           <w:b/>
           <w:noProof/>
         </w:rPr>
-        <w:t>10</w:t>
+        <w:t>9</w:t>
       </w:r>
       <w:r>
         <w:rPr>
@@ -10474,9 +10512,9 @@
         <w:fldChar w:fldCharType="end"/>
       </w:r>
       <w:r>
-        <w:t xml:space="preserve"> – FTW from Taiwan stock market, candlestick chart for training and testing data</w:t>
-      </w:r>
-      <w:bookmarkEnd w:id="42"/>
+        <w:t xml:space="preserve"> – EWT from Taiwan stock market, candlestick chart for training and testing data</w:t>
+      </w:r>
+      <w:bookmarkEnd w:id="41"/>
     </w:p>
     <w:p>
       <w:pPr>
@@ -10488,12 +10526,11 @@
           <w:noProof/>
           <w:lang w:eastAsia="en-US"/>
         </w:rPr>
-        <w:lastRenderedPageBreak/>
         <w:drawing>
-          <wp:inline distT="0" distB="0" distL="0" distR="0" wp14:anchorId="07A4A395" wp14:editId="522444BF">
+          <wp:inline distT="0" distB="0" distL="0" distR="0" wp14:anchorId="3B5018AD" wp14:editId="0ACF6643">
             <wp:extent cx="5943600" cy="1845945"/>
             <wp:effectExtent l="0" t="0" r="0" b="1905"/>
-            <wp:docPr id="58" name="Picture 58"/>
+            <wp:docPr id="57" name="Picture 57"/>
             <wp:cNvGraphicFramePr>
               <a:graphicFrameLocks xmlns:a="http://schemas.openxmlformats.org/drawingml/2006/main" noChangeAspect="1"/>
             </wp:cNvGraphicFramePr>
@@ -10501,7 +10538,7 @@
               <a:graphicData uri="http://schemas.openxmlformats.org/drawingml/2006/picture">
                 <pic:pic xmlns:pic="http://schemas.openxmlformats.org/drawingml/2006/picture">
                   <pic:nvPicPr>
-                    <pic:cNvPr id="58" name="EIDO.jpg"/>
+                    <pic:cNvPr id="57" name="FTW.jpg"/>
                     <pic:cNvPicPr/>
                   </pic:nvPicPr>
                   <pic:blipFill>
@@ -10536,7 +10573,7 @@
       <w:pPr>
         <w:pStyle w:val="Caption"/>
       </w:pPr>
-      <w:bookmarkStart w:id="43" w:name="_Toc510006270"/>
+      <w:bookmarkStart w:id="42" w:name="_Toc509944060"/>
       <w:r>
         <w:rPr>
           <w:b/>
@@ -10566,7 +10603,7 @@
           <w:b/>
           <w:noProof/>
         </w:rPr>
-        <w:t>11</w:t>
+        <w:t>10</w:t>
       </w:r>
       <w:r>
         <w:rPr>
@@ -10575,9 +10612,9 @@
         <w:fldChar w:fldCharType="end"/>
       </w:r>
       <w:r>
-        <w:t xml:space="preserve"> – EIDO a stock market from Indonesia, candlestick chart for training and testing data</w:t>
-      </w:r>
-      <w:bookmarkEnd w:id="43"/>
+        <w:t xml:space="preserve"> – FTW from Taiwan stock market, candlestick chart for training and testing data</w:t>
+      </w:r>
+      <w:bookmarkEnd w:id="42"/>
     </w:p>
     <w:p>
       <w:pPr>
@@ -10589,11 +10626,12 @@
           <w:noProof/>
           <w:lang w:eastAsia="en-US"/>
         </w:rPr>
+        <w:lastRenderedPageBreak/>
         <w:drawing>
-          <wp:inline distT="0" distB="0" distL="0" distR="0" wp14:anchorId="546E4760" wp14:editId="25B50E9C">
+          <wp:inline distT="0" distB="0" distL="0" distR="0" wp14:anchorId="5192E1C5" wp14:editId="0AEC1CB5">
             <wp:extent cx="5943600" cy="1845945"/>
             <wp:effectExtent l="0" t="0" r="0" b="1905"/>
-            <wp:docPr id="59" name="Picture 59"/>
+            <wp:docPr id="58" name="Picture 58"/>
             <wp:cNvGraphicFramePr>
               <a:graphicFrameLocks xmlns:a="http://schemas.openxmlformats.org/drawingml/2006/main" noChangeAspect="1"/>
             </wp:cNvGraphicFramePr>
@@ -10601,7 +10639,7 @@
               <a:graphicData uri="http://schemas.openxmlformats.org/drawingml/2006/picture">
                 <pic:pic xmlns:pic="http://schemas.openxmlformats.org/drawingml/2006/picture">
                   <pic:nvPicPr>
-                    <pic:cNvPr id="59" name="IDX.jpg"/>
+                    <pic:cNvPr id="58" name="EIDO.jpg"/>
                     <pic:cNvPicPr/>
                   </pic:nvPicPr>
                   <pic:blipFill>
@@ -10636,7 +10674,7 @@
       <w:pPr>
         <w:pStyle w:val="Caption"/>
       </w:pPr>
-      <w:bookmarkStart w:id="44" w:name="_Toc510006271"/>
+      <w:bookmarkStart w:id="43" w:name="_Toc509944061"/>
       <w:r>
         <w:rPr>
           <w:b/>
@@ -10666,6 +10704,106 @@
           <w:b/>
           <w:noProof/>
         </w:rPr>
+        <w:t>11</w:t>
+      </w:r>
+      <w:r>
+        <w:rPr>
+          <w:b/>
+        </w:rPr>
+        <w:fldChar w:fldCharType="end"/>
+      </w:r>
+      <w:r>
+        <w:t xml:space="preserve"> – EIDO a stock market from Indonesia, candlestick chart for training and testing data</w:t>
+      </w:r>
+      <w:bookmarkEnd w:id="43"/>
+    </w:p>
+    <w:p>
+      <w:pPr>
+        <w:keepNext/>
+        <w:jc w:val="center"/>
+      </w:pPr>
+      <w:r>
+        <w:rPr>
+          <w:noProof/>
+          <w:lang w:eastAsia="en-US"/>
+        </w:rPr>
+        <w:drawing>
+          <wp:inline distT="0" distB="0" distL="0" distR="0" wp14:anchorId="1F1612F0" wp14:editId="2CE14A18">
+            <wp:extent cx="5943600" cy="1845945"/>
+            <wp:effectExtent l="0" t="0" r="0" b="1905"/>
+            <wp:docPr id="59" name="Picture 59"/>
+            <wp:cNvGraphicFramePr>
+              <a:graphicFrameLocks xmlns:a="http://schemas.openxmlformats.org/drawingml/2006/main" noChangeAspect="1"/>
+            </wp:cNvGraphicFramePr>
+            <a:graphic xmlns:a="http://schemas.openxmlformats.org/drawingml/2006/main">
+              <a:graphicData uri="http://schemas.openxmlformats.org/drawingml/2006/picture">
+                <pic:pic xmlns:pic="http://schemas.openxmlformats.org/drawingml/2006/picture">
+                  <pic:nvPicPr>
+                    <pic:cNvPr id="59" name="IDX.jpg"/>
+                    <pic:cNvPicPr/>
+                  </pic:nvPicPr>
+                  <pic:blipFill>
+                    <a:blip r:embed="rId22" cstate="print">
+                      <a:extLst>
+                        <a:ext uri="{28A0092B-C50C-407E-A947-70E740481C1C}">
+                          <a14:useLocalDpi xmlns:a14="http://schemas.microsoft.com/office/drawing/2010/main" val="0"/>
+                        </a:ext>
+                      </a:extLst>
+                    </a:blip>
+                    <a:stretch>
+                      <a:fillRect/>
+                    </a:stretch>
+                  </pic:blipFill>
+                  <pic:spPr>
+                    <a:xfrm>
+                      <a:off x="0" y="0"/>
+                      <a:ext cx="5943600" cy="1845945"/>
+                    </a:xfrm>
+                    <a:prstGeom prst="rect">
+                      <a:avLst/>
+                    </a:prstGeom>
+                  </pic:spPr>
+                </pic:pic>
+              </a:graphicData>
+            </a:graphic>
+          </wp:inline>
+        </w:drawing>
+      </w:r>
+    </w:p>
+    <w:p>
+      <w:pPr>
+        <w:pStyle w:val="Caption"/>
+      </w:pPr>
+      <w:bookmarkStart w:id="44" w:name="_Toc509944062"/>
+      <w:r>
+        <w:rPr>
+          <w:b/>
+        </w:rPr>
+        <w:t xml:space="preserve">Figure </w:t>
+      </w:r>
+      <w:r>
+        <w:rPr>
+          <w:b/>
+        </w:rPr>
+        <w:fldChar w:fldCharType="begin"/>
+      </w:r>
+      <w:r>
+        <w:rPr>
+          <w:b/>
+        </w:rPr>
+        <w:instrText xml:space="preserve"> SEQ Figure \* ARABIC </w:instrText>
+      </w:r>
+      <w:r>
+        <w:rPr>
+          <w:b/>
+        </w:rPr>
+        <w:fldChar w:fldCharType="separate"/>
+      </w:r>
+      <w:r>
+        <w:rPr>
+          <w:b/>
+          <w:noProof/>
+        </w:rPr>
         <w:t>12</w:t>
       </w:r>
       <w:r>
@@ -10697,7 +10835,7 @@
           <w:lang w:eastAsia="zh-TW"/>
         </w:rPr>
       </w:pPr>
-      <w:bookmarkStart w:id="45" w:name="_Toc510006256"/>
+      <w:bookmarkStart w:id="45" w:name="_Toc509943990"/>
       <w:r>
         <w:rPr>
           <w:lang w:eastAsia="zh-TW"/>
@@ -10773,7 +10911,7 @@
         <w:pStyle w:val="Caption"/>
         <w:keepNext/>
       </w:pPr>
-      <w:bookmarkStart w:id="46" w:name="_Toc510006275"/>
+      <w:bookmarkStart w:id="46" w:name="_Toc509944066"/>
       <w:r>
         <w:rPr>
           <w:b/>
@@ -12943,7 +13081,7 @@
         <w:pStyle w:val="Caption"/>
         <w:keepNext/>
       </w:pPr>
-      <w:bookmarkStart w:id="49" w:name="_Toc510006276"/>
+      <w:bookmarkStart w:id="49" w:name="_Toc509944067"/>
       <w:bookmarkEnd w:id="47"/>
       <w:bookmarkEnd w:id="48"/>
       <w:r>
@@ -15115,7 +15253,7 @@
         <w:pStyle w:val="Caption"/>
         <w:keepNext/>
       </w:pPr>
-      <w:bookmarkStart w:id="52" w:name="_Toc510006277"/>
+      <w:bookmarkStart w:id="52" w:name="_Toc509944068"/>
       <w:bookmarkEnd w:id="50"/>
       <w:bookmarkEnd w:id="51"/>
       <w:r>
@@ -17287,7 +17425,7 @@
           <w:lang w:eastAsia="zh-TW"/>
         </w:rPr>
       </w:pPr>
-      <w:bookmarkStart w:id="53" w:name="_Toc510006257"/>
+      <w:bookmarkStart w:id="53" w:name="_Toc509943991"/>
       <w:r>
         <w:rPr>
           <w:lang w:eastAsia="zh-TW"/>
@@ -17449,7 +17587,7 @@
       <w:pPr>
         <w:pStyle w:val="Heading1"/>
       </w:pPr>
-      <w:bookmarkStart w:id="54" w:name="_Toc510006258"/>
+      <w:bookmarkStart w:id="54" w:name="_Toc509943992"/>
       <w:r>
         <w:lastRenderedPageBreak/>
         <w:t>References</w:t>
@@ -18476,7 +18614,7 @@
       <w:r>
         <w:t xml:space="preserve"> Boundless Biology. Boundless, 08 Jan. 2016. Retrieved 26 Jan. 2016 from </w:t>
       </w:r>
-      <w:hyperlink r:id="rId22">
+      <w:hyperlink r:id="rId23">
         <w:r>
           <w:rPr>
             <w:rStyle w:val="InternetLink"/>
@@ -20130,7 +20268,7 @@
       <w:r>
         <w:t xml:space="preserve"> Software available at </w:t>
       </w:r>
-      <w:hyperlink r:id="rId23">
+      <w:hyperlink r:id="rId24">
         <w:r>
           <w:rPr>
             <w:rStyle w:val="InternetLink"/>
@@ -20345,8 +20483,8 @@
       </w:pPr>
     </w:p>
     <w:sectPr>
-      <w:headerReference w:type="default" r:id="rId24"/>
-      <w:footerReference w:type="default" r:id="rId25"/>
+      <w:headerReference w:type="default" r:id="rId25"/>
+      <w:footerReference w:type="default" r:id="rId26"/>
       <w:pgSz w:w="12240" w:h="15840"/>
       <w:pgMar w:top="1440" w:right="1440" w:bottom="1440" w:left="1440" w:header="720" w:footer="720" w:gutter="0"/>
       <w:pgNumType w:start="1"/>
@@ -20359,7 +20497,7 @@
 </file>
 
 <file path=word/endnotes.xml><?xml version="1.0" encoding="utf-8"?>
-<w:endnotes xmlns:wpc="http://schemas.microsoft.com/office/word/2010/wordprocessingCanvas" xmlns:cx="http://schemas.microsoft.com/office/drawing/2014/chartex" xmlns:cx1="http://schemas.microsoft.com/office/drawing/2015/9/8/chartex" xmlns:mc="http://schemas.openxmlformats.org/markup-compatibility/2006" xmlns:o="urn:schemas-microsoft-com:office:office" xmlns:r="http://schemas.openxmlformats.org/officeDocument/2006/relationships" xmlns:m="http://schemas.openxmlformats.org/officeDocument/2006/math" xmlns:v="urn:schemas-microsoft-com:vml" xmlns:wp14="http://schemas.microsoft.com/office/word/2010/wordprocessingDrawing" xmlns:wp="http://schemas.openxmlformats.org/drawingml/2006/wordprocessingDrawing" xmlns:w10="urn:schemas-microsoft-com:office:word" xmlns:w="http://schemas.openxmlformats.org/wordprocessingml/2006/main" xmlns:w14="http://schemas.microsoft.com/office/word/2010/wordml" xmlns:w15="http://schemas.microsoft.com/office/word/2012/wordml" xmlns:w16se="http://schemas.microsoft.com/office/word/2015/wordml/symex" xmlns:wpg="http://schemas.microsoft.com/office/word/2010/wordprocessingGroup" xmlns:wpi="http://schemas.microsoft.com/office/word/2010/wordprocessingInk" xmlns:wne="http://schemas.microsoft.com/office/word/2006/wordml" xmlns:wps="http://schemas.microsoft.com/office/word/2010/wordprocessingShape" mc:Ignorable="w14 w15 w16se wp14">
+<w:endnotes xmlns:wpc="http://schemas.microsoft.com/office/word/2010/wordprocessingCanvas" xmlns:cx="http://schemas.microsoft.com/office/drawing/2014/chartex" xmlns:mc="http://schemas.openxmlformats.org/markup-compatibility/2006" xmlns:o="urn:schemas-microsoft-com:office:office" xmlns:r="http://schemas.openxmlformats.org/officeDocument/2006/relationships" xmlns:m="http://schemas.openxmlformats.org/officeDocument/2006/math" xmlns:v="urn:schemas-microsoft-com:vml" xmlns:wp14="http://schemas.microsoft.com/office/word/2010/wordprocessingDrawing" xmlns:wp="http://schemas.openxmlformats.org/drawingml/2006/wordprocessingDrawing" xmlns:w10="urn:schemas-microsoft-com:office:word" xmlns:w="http://schemas.openxmlformats.org/wordprocessingml/2006/main" xmlns:w14="http://schemas.microsoft.com/office/word/2010/wordml" xmlns:w15="http://schemas.microsoft.com/office/word/2012/wordml" xmlns:w16se="http://schemas.microsoft.com/office/word/2015/wordml/symex" xmlns:wpg="http://schemas.microsoft.com/office/word/2010/wordprocessingGroup" xmlns:wpi="http://schemas.microsoft.com/office/word/2010/wordprocessingInk" xmlns:wne="http://schemas.microsoft.com/office/word/2006/wordml" xmlns:wps="http://schemas.microsoft.com/office/word/2010/wordprocessingShape" mc:Ignorable="w14 w15 w16se wp14">
   <w:endnote w:type="separator" w:id="-1">
     <w:p>
       <w:pPr>
@@ -20384,10 +20522,78 @@
 </file>
 
 <file path=word/footer1.xml><?xml version="1.0" encoding="utf-8"?>
-<w:ftr xmlns:wpc="http://schemas.microsoft.com/office/word/2010/wordprocessingCanvas" xmlns:cx="http://schemas.microsoft.com/office/drawing/2014/chartex" xmlns:cx1="http://schemas.microsoft.com/office/drawing/2015/9/8/chartex" xmlns:mc="http://schemas.openxmlformats.org/markup-compatibility/2006" xmlns:o="urn:schemas-microsoft-com:office:office" xmlns:r="http://schemas.openxmlformats.org/officeDocument/2006/relationships" xmlns:m="http://schemas.openxmlformats.org/officeDocument/2006/math" xmlns:v="urn:schemas-microsoft-com:vml" xmlns:wp14="http://schemas.microsoft.com/office/word/2010/wordprocessingDrawing" xmlns:wp="http://schemas.openxmlformats.org/drawingml/2006/wordprocessingDrawing" xmlns:w10="urn:schemas-microsoft-com:office:word" xmlns:w="http://schemas.openxmlformats.org/wordprocessingml/2006/main" xmlns:w14="http://schemas.microsoft.com/office/word/2010/wordml" xmlns:w15="http://schemas.microsoft.com/office/word/2012/wordml" xmlns:w16se="http://schemas.microsoft.com/office/word/2015/wordml/symex" xmlns:wpg="http://schemas.microsoft.com/office/word/2010/wordprocessingGroup" xmlns:wpi="http://schemas.microsoft.com/office/word/2010/wordprocessingInk" xmlns:wne="http://schemas.microsoft.com/office/word/2006/wordml" xmlns:wps="http://schemas.microsoft.com/office/word/2010/wordprocessingShape" mc:Ignorable="w14 w15 w16se wp14">
+<w:ftr xmlns:wpc="http://schemas.microsoft.com/office/word/2010/wordprocessingCanvas" xmlns:cx="http://schemas.microsoft.com/office/drawing/2014/chartex" xmlns:mc="http://schemas.openxmlformats.org/markup-compatibility/2006" xmlns:o="urn:schemas-microsoft-com:office:office" xmlns:r="http://schemas.openxmlformats.org/officeDocument/2006/relationships" xmlns:m="http://schemas.openxmlformats.org/officeDocument/2006/math" xmlns:v="urn:schemas-microsoft-com:vml" xmlns:wp14="http://schemas.microsoft.com/office/word/2010/wordprocessingDrawing" xmlns:wp="http://schemas.openxmlformats.org/drawingml/2006/wordprocessingDrawing" xmlns:w10="urn:schemas-microsoft-com:office:word" xmlns:w="http://schemas.openxmlformats.org/wordprocessingml/2006/main" xmlns:w14="http://schemas.microsoft.com/office/word/2010/wordml" xmlns:w15="http://schemas.microsoft.com/office/word/2012/wordml" xmlns:w16se="http://schemas.microsoft.com/office/word/2015/wordml/symex" xmlns:wpg="http://schemas.microsoft.com/office/word/2010/wordprocessingGroup" xmlns:wpi="http://schemas.microsoft.com/office/word/2010/wordprocessingInk" xmlns:wne="http://schemas.microsoft.com/office/word/2006/wordml" xmlns:wps="http://schemas.microsoft.com/office/word/2010/wordprocessingShape" mc:Ignorable="w14 w15 w16se wp14">
   <w:sdt>
     <w:sdtPr>
       <w:id w:val="1179790730"/>
+      <w:docPartObj>
+        <w:docPartGallery w:val="Page Numbers (Bottom of Page)"/>
+        <w:docPartUnique/>
+      </w:docPartObj>
+    </w:sdtPr>
+    <w:sdtEndPr/>
+    <w:sdtContent>
+      <w:p>
+        <w:pPr>
+          <w:pStyle w:val="Footer"/>
+          <w:jc w:val="center"/>
+        </w:pPr>
+        <w:r>
+          <w:rPr>
+            <w:rFonts w:cs="Times New Roman"/>
+            <w:szCs w:val="24"/>
+          </w:rPr>
+          <w:fldChar w:fldCharType="begin"/>
+        </w:r>
+        <w:r>
+          <w:rPr>
+            <w:rFonts w:cs="Times New Roman"/>
+            <w:szCs w:val="24"/>
+          </w:rPr>
+          <w:instrText>PAGE</w:instrText>
+        </w:r>
+        <w:r>
+          <w:rPr>
+            <w:rFonts w:cs="Times New Roman"/>
+            <w:szCs w:val="24"/>
+          </w:rPr>
+          <w:fldChar w:fldCharType="separate"/>
+        </w:r>
+        <w:r>
+          <w:rPr>
+            <w:rFonts w:cs="Times New Roman"/>
+            <w:noProof/>
+            <w:szCs w:val="24"/>
+          </w:rPr>
+          <w:t>8</w:t>
+        </w:r>
+        <w:r>
+          <w:rPr>
+            <w:rFonts w:cs="Times New Roman"/>
+            <w:szCs w:val="24"/>
+          </w:rPr>
+          <w:fldChar w:fldCharType="end"/>
+        </w:r>
+      </w:p>
+    </w:sdtContent>
+  </w:sdt>
+  <w:p>
+    <w:pPr>
+      <w:pStyle w:val="Footer"/>
+      <w:rPr>
+        <w:rFonts w:cs="Times New Roman"/>
+        <w:szCs w:val="24"/>
+      </w:rPr>
+    </w:pPr>
+  </w:p>
+</w:ftr>
+</file>
+
+<file path=word/footer2.xml><?xml version="1.0" encoding="utf-8"?>
+<w:ftr xmlns:wpc="http://schemas.microsoft.com/office/word/2010/wordprocessingCanvas" xmlns:cx="http://schemas.microsoft.com/office/drawing/2014/chartex" xmlns:mc="http://schemas.openxmlformats.org/markup-compatibility/2006" xmlns:o="urn:schemas-microsoft-com:office:office" xmlns:r="http://schemas.openxmlformats.org/officeDocument/2006/relationships" xmlns:m="http://schemas.openxmlformats.org/officeDocument/2006/math" xmlns:v="urn:schemas-microsoft-com:vml" xmlns:wp14="http://schemas.microsoft.com/office/word/2010/wordprocessingDrawing" xmlns:wp="http://schemas.openxmlformats.org/drawingml/2006/wordprocessingDrawing" xmlns:w10="urn:schemas-microsoft-com:office:word" xmlns:w="http://schemas.openxmlformats.org/wordprocessingml/2006/main" xmlns:w14="http://schemas.microsoft.com/office/word/2010/wordml" xmlns:w15="http://schemas.microsoft.com/office/word/2012/wordml" xmlns:w16se="http://schemas.microsoft.com/office/word/2015/wordml/symex" xmlns:wpg="http://schemas.microsoft.com/office/word/2010/wordprocessingGroup" xmlns:wpi="http://schemas.microsoft.com/office/word/2010/wordprocessingInk" xmlns:wne="http://schemas.microsoft.com/office/word/2006/wordml" xmlns:wps="http://schemas.microsoft.com/office/word/2010/wordprocessingShape" mc:Ignorable="w14 w15 w16se wp14">
+  <w:sdt>
+    <w:sdtPr>
+      <w:id w:val="-1611968902"/>
       <w:docPartObj>
         <w:docPartGallery w:val="Page Numbers (Bottom of Page)"/>
         <w:docPartUnique/>
@@ -20451,8 +20657,8 @@
 </w:ftr>
 </file>
 
-<file path=word/footer2.xml><?xml version="1.0" encoding="utf-8"?>
-<w:ftr xmlns:wpc="http://schemas.microsoft.com/office/word/2010/wordprocessingCanvas" xmlns:cx="http://schemas.microsoft.com/office/drawing/2014/chartex" xmlns:cx1="http://schemas.microsoft.com/office/drawing/2015/9/8/chartex" xmlns:mc="http://schemas.openxmlformats.org/markup-compatibility/2006" xmlns:o="urn:schemas-microsoft-com:office:office" xmlns:r="http://schemas.openxmlformats.org/officeDocument/2006/relationships" xmlns:m="http://schemas.openxmlformats.org/officeDocument/2006/math" xmlns:v="urn:schemas-microsoft-com:vml" xmlns:wp14="http://schemas.microsoft.com/office/word/2010/wordprocessingDrawing" xmlns:wp="http://schemas.openxmlformats.org/drawingml/2006/wordprocessingDrawing" xmlns:w10="urn:schemas-microsoft-com:office:word" xmlns:w="http://schemas.openxmlformats.org/wordprocessingml/2006/main" xmlns:w14="http://schemas.microsoft.com/office/word/2010/wordml" xmlns:w15="http://schemas.microsoft.com/office/word/2012/wordml" xmlns:w16se="http://schemas.microsoft.com/office/word/2015/wordml/symex" xmlns:wpg="http://schemas.microsoft.com/office/word/2010/wordprocessingGroup" xmlns:wpi="http://schemas.microsoft.com/office/word/2010/wordprocessingInk" xmlns:wne="http://schemas.microsoft.com/office/word/2006/wordml" xmlns:wps="http://schemas.microsoft.com/office/word/2010/wordprocessingShape" mc:Ignorable="w14 w15 w16se wp14">
+<file path=word/footer3.xml><?xml version="1.0" encoding="utf-8"?>
+<w:ftr xmlns:wpc="http://schemas.microsoft.com/office/word/2010/wordprocessingCanvas" xmlns:cx="http://schemas.microsoft.com/office/drawing/2014/chartex" xmlns:mc="http://schemas.openxmlformats.org/markup-compatibility/2006" xmlns:o="urn:schemas-microsoft-com:office:office" xmlns:r="http://schemas.openxmlformats.org/officeDocument/2006/relationships" xmlns:m="http://schemas.openxmlformats.org/officeDocument/2006/math" xmlns:v="urn:schemas-microsoft-com:vml" xmlns:wp14="http://schemas.microsoft.com/office/word/2010/wordprocessingDrawing" xmlns:wp="http://schemas.openxmlformats.org/drawingml/2006/wordprocessingDrawing" xmlns:w10="urn:schemas-microsoft-com:office:word" xmlns:w="http://schemas.openxmlformats.org/wordprocessingml/2006/main" xmlns:w14="http://schemas.microsoft.com/office/word/2010/wordml" xmlns:w15="http://schemas.microsoft.com/office/word/2012/wordml" xmlns:w16se="http://schemas.microsoft.com/office/word/2015/wordml/symex" xmlns:wpg="http://schemas.microsoft.com/office/word/2010/wordprocessingGroup" xmlns:wpi="http://schemas.microsoft.com/office/word/2010/wordprocessingInk" xmlns:wne="http://schemas.microsoft.com/office/word/2006/wordml" xmlns:wps="http://schemas.microsoft.com/office/word/2010/wordprocessingShape" mc:Ignorable="w14 w15 w16se wp14">
   <w:sdt>
     <w:sdtPr>
       <w:id w:val="1173529096"/>
@@ -20481,7 +20687,7 @@
           <w:rPr>
             <w:noProof/>
           </w:rPr>
-          <w:t>7</w:t>
+          <w:t>1</w:t>
         </w:r>
         <w:r>
           <w:fldChar w:fldCharType="end"/>
@@ -20502,7 +20708,7 @@
 </file>
 
 <file path=word/footnotes.xml><?xml version="1.0" encoding="utf-8"?>
-<w:footnotes xmlns:wpc="http://schemas.microsoft.com/office/word/2010/wordprocessingCanvas" xmlns:cx="http://schemas.microsoft.com/office/drawing/2014/chartex" xmlns:cx1="http://schemas.microsoft.com/office/drawing/2015/9/8/chartex" xmlns:mc="http://schemas.openxmlformats.org/markup-compatibility/2006" xmlns:o="urn:schemas-microsoft-com:office:office" xmlns:r="http://schemas.openxmlformats.org/officeDocument/2006/relationships" xmlns:m="http://schemas.openxmlformats.org/officeDocument/2006/math" xmlns:v="urn:schemas-microsoft-com:vml" xmlns:wp14="http://schemas.microsoft.com/office/word/2010/wordprocessingDrawing" xmlns:wp="http://schemas.openxmlformats.org/drawingml/2006/wordprocessingDrawing" xmlns:w10="urn:schemas-microsoft-com:office:word" xmlns:w="http://schemas.openxmlformats.org/wordprocessingml/2006/main" xmlns:w14="http://schemas.microsoft.com/office/word/2010/wordml" xmlns:w15="http://schemas.microsoft.com/office/word/2012/wordml" xmlns:w16se="http://schemas.microsoft.com/office/word/2015/wordml/symex" xmlns:wpg="http://schemas.microsoft.com/office/word/2010/wordprocessingGroup" xmlns:wpi="http://schemas.microsoft.com/office/word/2010/wordprocessingInk" xmlns:wne="http://schemas.microsoft.com/office/word/2006/wordml" xmlns:wps="http://schemas.microsoft.com/office/word/2010/wordprocessingShape" mc:Ignorable="w14 w15 w16se wp14">
+<w:footnotes xmlns:wpc="http://schemas.microsoft.com/office/word/2010/wordprocessingCanvas" xmlns:cx="http://schemas.microsoft.com/office/drawing/2014/chartex" xmlns:mc="http://schemas.openxmlformats.org/markup-compatibility/2006" xmlns:o="urn:schemas-microsoft-com:office:office" xmlns:r="http://schemas.openxmlformats.org/officeDocument/2006/relationships" xmlns:m="http://schemas.openxmlformats.org/officeDocument/2006/math" xmlns:v="urn:schemas-microsoft-com:vml" xmlns:wp14="http://schemas.microsoft.com/office/word/2010/wordprocessingDrawing" xmlns:wp="http://schemas.openxmlformats.org/drawingml/2006/wordprocessingDrawing" xmlns:w10="urn:schemas-microsoft-com:office:word" xmlns:w="http://schemas.openxmlformats.org/wordprocessingml/2006/main" xmlns:w14="http://schemas.microsoft.com/office/word/2010/wordml" xmlns:w15="http://schemas.microsoft.com/office/word/2012/wordml" xmlns:w16se="http://schemas.microsoft.com/office/word/2015/wordml/symex" xmlns:wpg="http://schemas.microsoft.com/office/word/2010/wordprocessingGroup" xmlns:wpi="http://schemas.microsoft.com/office/word/2010/wordprocessingInk" xmlns:wne="http://schemas.microsoft.com/office/word/2006/wordml" xmlns:wps="http://schemas.microsoft.com/office/word/2010/wordprocessingShape" mc:Ignorable="w14 w15 w16se wp14">
   <w:footnote w:type="separator" w:id="-1">
     <w:p>
       <w:pPr>
@@ -20527,7 +20733,7 @@
 </file>
 
 <file path=word/header1.xml><?xml version="1.0" encoding="utf-8"?>
-<w:hdr xmlns:wpc="http://schemas.microsoft.com/office/word/2010/wordprocessingCanvas" xmlns:cx="http://schemas.microsoft.com/office/drawing/2014/chartex" xmlns:cx1="http://schemas.microsoft.com/office/drawing/2015/9/8/chartex" xmlns:mc="http://schemas.openxmlformats.org/markup-compatibility/2006" xmlns:o="urn:schemas-microsoft-com:office:office" xmlns:r="http://schemas.openxmlformats.org/officeDocument/2006/relationships" xmlns:m="http://schemas.openxmlformats.org/officeDocument/2006/math" xmlns:v="urn:schemas-microsoft-com:vml" xmlns:wp14="http://schemas.microsoft.com/office/word/2010/wordprocessingDrawing" xmlns:wp="http://schemas.openxmlformats.org/drawingml/2006/wordprocessingDrawing" xmlns:w10="urn:schemas-microsoft-com:office:word" xmlns:w="http://schemas.openxmlformats.org/wordprocessingml/2006/main" xmlns:w14="http://schemas.microsoft.com/office/word/2010/wordml" xmlns:w15="http://schemas.microsoft.com/office/word/2012/wordml" xmlns:w16se="http://schemas.microsoft.com/office/word/2015/wordml/symex" xmlns:wpg="http://schemas.microsoft.com/office/word/2010/wordprocessingGroup" xmlns:wpi="http://schemas.microsoft.com/office/word/2010/wordprocessingInk" xmlns:wne="http://schemas.microsoft.com/office/word/2006/wordml" xmlns:wps="http://schemas.microsoft.com/office/word/2010/wordprocessingShape" mc:Ignorable="w14 w15 w16se wp14">
+<w:hdr xmlns:wpc="http://schemas.microsoft.com/office/word/2010/wordprocessingCanvas" xmlns:cx="http://schemas.microsoft.com/office/drawing/2014/chartex" xmlns:mc="http://schemas.openxmlformats.org/markup-compatibility/2006" xmlns:o="urn:schemas-microsoft-com:office:office" xmlns:r="http://schemas.openxmlformats.org/officeDocument/2006/relationships" xmlns:m="http://schemas.openxmlformats.org/officeDocument/2006/math" xmlns:v="urn:schemas-microsoft-com:vml" xmlns:wp14="http://schemas.microsoft.com/office/word/2010/wordprocessingDrawing" xmlns:wp="http://schemas.openxmlformats.org/drawingml/2006/wordprocessingDrawing" xmlns:w10="urn:schemas-microsoft-com:office:word" xmlns:w="http://schemas.openxmlformats.org/wordprocessingml/2006/main" xmlns:w14="http://schemas.microsoft.com/office/word/2010/wordml" xmlns:w15="http://schemas.microsoft.com/office/word/2012/wordml" xmlns:w16se="http://schemas.microsoft.com/office/word/2015/wordml/symex" xmlns:wpg="http://schemas.microsoft.com/office/word/2010/wordprocessingGroup" xmlns:wpi="http://schemas.microsoft.com/office/word/2010/wordprocessingInk" xmlns:wne="http://schemas.microsoft.com/office/word/2006/wordml" xmlns:wps="http://schemas.microsoft.com/office/word/2010/wordprocessingShape" mc:Ignorable="w14 w15 w16se wp14">
   <w:p>
     <w:pPr>
       <w:pStyle w:val="Header"/>
@@ -20588,7 +20794,7 @@
 </file>
 
 <file path=word/header2.xml><?xml version="1.0" encoding="utf-8"?>
-<w:hdr xmlns:wpc="http://schemas.microsoft.com/office/word/2010/wordprocessingCanvas" xmlns:cx="http://schemas.microsoft.com/office/drawing/2014/chartex" xmlns:cx1="http://schemas.microsoft.com/office/drawing/2015/9/8/chartex" xmlns:mc="http://schemas.openxmlformats.org/markup-compatibility/2006" xmlns:o="urn:schemas-microsoft-com:office:office" xmlns:r="http://schemas.openxmlformats.org/officeDocument/2006/relationships" xmlns:m="http://schemas.openxmlformats.org/officeDocument/2006/math" xmlns:v="urn:schemas-microsoft-com:vml" xmlns:wp14="http://schemas.microsoft.com/office/word/2010/wordprocessingDrawing" xmlns:wp="http://schemas.openxmlformats.org/drawingml/2006/wordprocessingDrawing" xmlns:w10="urn:schemas-microsoft-com:office:word" xmlns:w="http://schemas.openxmlformats.org/wordprocessingml/2006/main" xmlns:w14="http://schemas.microsoft.com/office/word/2010/wordml" xmlns:w15="http://schemas.microsoft.com/office/word/2012/wordml" xmlns:w16se="http://schemas.microsoft.com/office/word/2015/wordml/symex" xmlns:wpg="http://schemas.microsoft.com/office/word/2010/wordprocessingGroup" xmlns:wpi="http://schemas.microsoft.com/office/word/2010/wordprocessingInk" xmlns:wne="http://schemas.microsoft.com/office/word/2006/wordml" xmlns:wps="http://schemas.microsoft.com/office/word/2010/wordprocessingShape" mc:Ignorable="w14 w15 w16se wp14">
+<w:hdr xmlns:wpc="http://schemas.microsoft.com/office/word/2010/wordprocessingCanvas" xmlns:cx="http://schemas.microsoft.com/office/drawing/2014/chartex" xmlns:mc="http://schemas.openxmlformats.org/markup-compatibility/2006" xmlns:o="urn:schemas-microsoft-com:office:office" xmlns:r="http://schemas.openxmlformats.org/officeDocument/2006/relationships" xmlns:m="http://schemas.openxmlformats.org/officeDocument/2006/math" xmlns:v="urn:schemas-microsoft-com:vml" xmlns:wp14="http://schemas.microsoft.com/office/word/2010/wordprocessingDrawing" xmlns:wp="http://schemas.openxmlformats.org/drawingml/2006/wordprocessingDrawing" xmlns:w10="urn:schemas-microsoft-com:office:word" xmlns:w="http://schemas.openxmlformats.org/wordprocessingml/2006/main" xmlns:w14="http://schemas.microsoft.com/office/word/2010/wordml" xmlns:w15="http://schemas.microsoft.com/office/word/2012/wordml" xmlns:w16se="http://schemas.microsoft.com/office/word/2015/wordml/symex" xmlns:wpg="http://schemas.microsoft.com/office/word/2010/wordprocessingGroup" xmlns:wpi="http://schemas.microsoft.com/office/word/2010/wordprocessingInk" xmlns:wne="http://schemas.microsoft.com/office/word/2006/wordml" xmlns:wps="http://schemas.microsoft.com/office/word/2010/wordprocessingShape" mc:Ignorable="w14 w15 w16se wp14">
   <w:p>
     <w:pPr>
       <w:pStyle w:val="Header"/>
@@ -20598,7 +20804,7 @@
 </file>
 
 <file path=word/numbering.xml><?xml version="1.0" encoding="utf-8"?>
-<w:numbering xmlns:wpc="http://schemas.microsoft.com/office/word/2010/wordprocessingCanvas" xmlns:cx="http://schemas.microsoft.com/office/drawing/2014/chartex" xmlns:cx1="http://schemas.microsoft.com/office/drawing/2015/9/8/chartex" xmlns:mc="http://schemas.openxmlformats.org/markup-compatibility/2006" xmlns:o="urn:schemas-microsoft-com:office:office" xmlns:r="http://schemas.openxmlformats.org/officeDocument/2006/relationships" xmlns:m="http://schemas.openxmlformats.org/officeDocument/2006/math" xmlns:v="urn:schemas-microsoft-com:vml" xmlns:wp14="http://schemas.microsoft.com/office/word/2010/wordprocessingDrawing" xmlns:wp="http://schemas.openxmlformats.org/drawingml/2006/wordprocessingDrawing" xmlns:w10="urn:schemas-microsoft-com:office:word" xmlns:w="http://schemas.openxmlformats.org/wordprocessingml/2006/main" xmlns:w14="http://schemas.microsoft.com/office/word/2010/wordml" xmlns:w15="http://schemas.microsoft.com/office/word/2012/wordml" xmlns:w16se="http://schemas.microsoft.com/office/word/2015/wordml/symex" xmlns:wpg="http://schemas.microsoft.com/office/word/2010/wordprocessingGroup" xmlns:wpi="http://schemas.microsoft.com/office/word/2010/wordprocessingInk" xmlns:wne="http://schemas.microsoft.com/office/word/2006/wordml" xmlns:wps="http://schemas.microsoft.com/office/word/2010/wordprocessingShape" mc:Ignorable="w14 w15 w16se wp14">
+<w:numbering xmlns:wpc="http://schemas.microsoft.com/office/word/2010/wordprocessingCanvas" xmlns:cx="http://schemas.microsoft.com/office/drawing/2014/chartex" xmlns:mc="http://schemas.openxmlformats.org/markup-compatibility/2006" xmlns:o="urn:schemas-microsoft-com:office:office" xmlns:r="http://schemas.openxmlformats.org/officeDocument/2006/relationships" xmlns:m="http://schemas.openxmlformats.org/officeDocument/2006/math" xmlns:v="urn:schemas-microsoft-com:vml" xmlns:wp14="http://schemas.microsoft.com/office/word/2010/wordprocessingDrawing" xmlns:wp="http://schemas.openxmlformats.org/drawingml/2006/wordprocessingDrawing" xmlns:w10="urn:schemas-microsoft-com:office:word" xmlns:w="http://schemas.openxmlformats.org/wordprocessingml/2006/main" xmlns:w14="http://schemas.microsoft.com/office/word/2010/wordml" xmlns:w15="http://schemas.microsoft.com/office/word/2012/wordml" xmlns:w16se="http://schemas.microsoft.com/office/word/2015/wordml/symex" xmlns:wpg="http://schemas.microsoft.com/office/word/2010/wordprocessingGroup" xmlns:wpi="http://schemas.microsoft.com/office/word/2010/wordprocessingInk" xmlns:wne="http://schemas.microsoft.com/office/word/2006/wordml" xmlns:wps="http://schemas.microsoft.com/office/word/2010/wordprocessingShape" mc:Ignorable="w14 w15 w16se wp14">
   <w:abstractNum w:abstractNumId="0" w15:restartNumberingAfterBreak="0">
     <w:nsid w:val="205E78C4"/>
     <w:multiLevelType w:val="multilevel"/>
@@ -21671,7 +21877,6 @@
   <w:style w:type="character" w:default="1" w:styleId="DefaultParagraphFont">
     <w:name w:val="Default Paragraph Font"/>
     <w:uiPriority w:val="1"/>
-    <w:semiHidden/>
     <w:unhideWhenUsed/>
   </w:style>
   <w:style w:type="table" w:default="1" w:styleId="TableNormal">
@@ -23314,7 +23519,7 @@
 </file>
 
 <file path=customXml/itemProps1.xml><?xml version="1.0" encoding="utf-8"?>
-<ds:datastoreItem xmlns:ds="http://schemas.openxmlformats.org/officeDocument/2006/customXml" ds:itemID="{C1002BB1-4005-4A85-AC0B-6D3139984C22}">
+<ds:datastoreItem xmlns:ds="http://schemas.openxmlformats.org/officeDocument/2006/customXml" ds:itemID="{E33555E6-3F5B-4146-AEBD-75340A1AC904}">
   <ds:schemaRefs>
     <ds:schemaRef ds:uri="http://schemas.openxmlformats.org/officeDocument/2006/bibliography"/>
   </ds:schemaRefs>

--- a/report/Proposal-Thesis.docx
+++ b/report/Proposal-Thesis.docx
@@ -5335,93 +5335,186 @@
         <w:ind w:firstLine="720"/>
       </w:pPr>
       <w:r>
-        <w:t xml:space="preserve">Stock market is something that cannot be separated from modern human life. Investment in stock market is a natural thing done by people around the world. They set aside their income to try their luck by investing in stock market to generate more profit. Not a few who got benefit more not less also get big losses. This is </w:t>
-      </w:r>
-      <w:r>
-        <w:t>because</w:t>
+        <w:t xml:space="preserve">Stock market is something that cannot be separated from modern human life. Investment in stock market is a natural thing done by people around the world. They set aside their income to try their luck by investing in stock market to generate more profit. </w:t>
+      </w:r>
+      <w:r>
+        <w:t>Traders are more likely to buy a sto</w:t>
+      </w:r>
+      <w:r>
+        <w:t xml:space="preserve">ck whose </w:t>
+      </w:r>
+      <w:r>
+        <w:t>value is expected to increase in the future. On the other hand, tra</w:t>
+      </w:r>
+      <w:r>
+        <w:t xml:space="preserve">ders are likely to refrain from </w:t>
+      </w:r>
+      <w:r>
+        <w:t>buying a stock whose value is expected to fall in the future. So,</w:t>
+      </w:r>
+      <w:r>
+        <w:t xml:space="preserve"> there is a need for accurately </w:t>
+      </w:r>
+      <w:r>
+        <w:t>predicting the trends in stock market prices in order to maximize capital gain and minimize loss.</w:t>
+      </w:r>
+      <w:r>
+        <w:t xml:space="preserve"> </w:t>
+      </w:r>
+      <w:r>
+        <w:t>This is also one of our reasons for doing research and try to make predictions into the field of stock market. Besides, research on stock market is still classified as a difficult thing to do considering the price changes in the stock market can happen suddenly. With the current technological advances, machine learning is a breakthrough in aspects of human life today. In this case we use machine learning to make predictions on the stock market. Convolutional neural network architecture will be our machine learning model for predicting in stock market.</w:t>
+      </w:r>
+    </w:p>
+    <w:p>
+      <w:pPr>
+        <w:spacing w:line="360" w:lineRule="auto"/>
+        <w:ind w:firstLine="720"/>
+      </w:pPr>
+      <w:r>
+        <w:t>In machine learning, we will find some kind of data input, such as text seque</w:t>
+      </w:r>
+      <w:r>
+        <w:t>nce, image, audio, video, from 2D (tow dimension)</w:t>
+      </w:r>
+      <w:r>
+        <w:t xml:space="preserve"> to 3</w:t>
+      </w:r>
+      <w:r>
+        <w:t>D (three dimension)</w:t>
       </w:r>
       <w:bookmarkStart w:id="10" w:name="_GoBack"/>
       <w:bookmarkEnd w:id="10"/>
       <w:r>
-        <w:t xml:space="preserve"> the movement of the daily stock market price is not easy to predict. This is also one of our reasons for doing research and try to make predictions into the field of stock market. Besides, research on stock market is still classified as a difficult thing to do considering the price changes in the stock market can happen suddenly. With the current technological advances, machine learning is a breakthrough in aspects of human life today. In this case we use machine learning to make predictions on the stock market. Convolutional neural network architecture will be our machine learning model for predicting in stock market.</w:t>
+        <w:t xml:space="preserve">. Taken as an example for the use of images as inputs from machine learning, not only as inputs to predict or classify an animal, items or the other thing, but also as an input to predict a condition, we take the example of Google </w:t>
+      </w:r>
+      <w:r>
+        <w:t>Deep mind</w:t>
+      </w:r>
+      <w:r>
+        <w:t xml:space="preserve"> in their research results in alpha go, they are successfully get a lot of attention in the research field. By using the image as their inpu</w:t>
+      </w:r>
+      <w:r>
+        <w:t xml:space="preserve">t, where the image represents a Go </w:t>
+      </w:r>
+      <w:r>
+        <w:t xml:space="preserve">game board, which later this image is used to predict the next step of the opponent in the </w:t>
+      </w:r>
+      <w:r>
+        <w:t>Go</w:t>
+      </w:r>
+      <w:r>
+        <w:t xml:space="preserve"> game.</w:t>
       </w:r>
     </w:p>
     <w:p>
       <w:pPr>
         <w:spacing w:line="360" w:lineRule="auto"/>
         <w:ind w:firstLine="720"/>
-      </w:pPr>
-      <w:r>
-        <w:t xml:space="preserve">In machine learning, we will find some kind of data input, such as text sequence, image, audio, video, from 2d to 3d. Taken as an example for the use of images as inputs from machine learning, not only as inputs to predict or classify an animal, items or the other thing, but also as an input to predict a condition, we take the example of Google </w:t>
-      </w:r>
-      <w:r>
-        <w:t>Deep mind</w:t>
-      </w:r>
-      <w:r>
-        <w:t xml:space="preserve"> in their research results in alpha go, they are successfully get a lot of attention in the research field. By using the image as their inpu</w:t>
-      </w:r>
-      <w:r>
-        <w:t xml:space="preserve">t, where the image represents a Go </w:t>
-      </w:r>
-      <w:r>
-        <w:t xml:space="preserve">game board, which later this image is used to predict the next step of the opponent in the </w:t>
-      </w:r>
-      <w:r>
-        <w:t>Go</w:t>
-      </w:r>
-      <w:r>
-        <w:t xml:space="preserve"> game.</w:t>
-      </w:r>
+        <w:rPr>
+          <w:b/>
+        </w:rPr>
+      </w:pPr>
+      <w:r>
+        <w:t xml:space="preserve">In this thesis we propose methods using historical time series data from </w:t>
+      </w:r>
+      <w:r>
+        <w:t>Taiwan</w:t>
+      </w:r>
+      <w:r>
+        <w:t xml:space="preserve"> stock market and also </w:t>
+      </w:r>
+      <w:r>
+        <w:t>Indonesia</w:t>
+      </w:r>
+      <w:r>
+        <w:t xml:space="preserve"> stock market. Then, we convert the historical time series data into a sequence from the candlestick chart. For each candlestick chart will be represented the following trading </w:t>
+      </w:r>
+      <w:r>
+        <w:t>days’</w:t>
+      </w:r>
+      <w:r>
+        <w:t xml:space="preserve"> data with combination of open price, close price, high price, low price and also volume. Which will later become the input for our CNN architecture model, </w:t>
+      </w:r>
+      <w:r>
+        <w:t>after more</w:t>
+      </w:r>
+      <w:r>
+        <w:t xml:space="preserve"> the result of predicting is predict the price will be going up or going down for the next day.</w:t>
+      </w:r>
+    </w:p>
+    <w:p>
+      <w:pPr>
+        <w:pStyle w:val="Heading2"/>
+      </w:pPr>
+      <w:bookmarkStart w:id="11" w:name="_Toc509943971"/>
+      <w:r>
+        <w:lastRenderedPageBreak/>
+        <w:t xml:space="preserve">1.2. </w:t>
+      </w:r>
+      <w:r>
+        <w:t>Related work</w:t>
+      </w:r>
+      <w:bookmarkEnd w:id="11"/>
     </w:p>
     <w:p>
       <w:pPr>
         <w:spacing w:line="360" w:lineRule="auto"/>
         <w:ind w:firstLine="720"/>
-        <w:rPr>
-          <w:b/>
-        </w:rPr>
-      </w:pPr>
-      <w:r>
-        <w:t xml:space="preserve">In this thesis we propose methods using historical time series data from </w:t>
-      </w:r>
-      <w:r>
-        <w:t>Taiwan</w:t>
-      </w:r>
-      <w:r>
-        <w:t xml:space="preserve"> stock market and also </w:t>
-      </w:r>
-      <w:r>
-        <w:t>Indonesia</w:t>
-      </w:r>
-      <w:r>
-        <w:t xml:space="preserve"> stock market. Then, we convert the historical time series data into a sequence from the candlestick chart. For each candlestick chart will be represented the following trading </w:t>
-      </w:r>
-      <w:r>
-        <w:t>days’</w:t>
-      </w:r>
-      <w:r>
-        <w:t xml:space="preserve"> data with combination of open price, close price, high price, low price and also volume. Which will later become the input for our CNN architecture model, </w:t>
-      </w:r>
-      <w:r>
-        <w:t>after more</w:t>
-      </w:r>
-      <w:r>
-        <w:t xml:space="preserve"> the result of predicting is predict the price will be going up or going down for the next day.</w:t>
-      </w:r>
-    </w:p>
-    <w:p>
-      <w:pPr>
-        <w:pStyle w:val="Heading2"/>
-      </w:pPr>
-      <w:bookmarkStart w:id="11" w:name="_Toc509943971"/>
-      <w:r>
-        <w:lastRenderedPageBreak/>
-        <w:t xml:space="preserve">1.2. </w:t>
-      </w:r>
-      <w:r>
-        <w:t>Related work</w:t>
-      </w:r>
-      <w:bookmarkEnd w:id="11"/>
+      </w:pPr>
+      <w:r>
+        <w:t>Basically, there are many researchers who already done doing the research on</w:t>
+      </w:r>
+      <w:r>
+        <w:t xml:space="preserve"> the</w:t>
+      </w:r>
+      <w:r>
+        <w:t xml:space="preserve"> stock market predictions. </w:t>
+      </w:r>
+      <w:r>
+        <w:fldChar w:fldCharType="begin"/>
+      </w:r>
+      <w:r>
+        <w:instrText xml:space="preserve"> ADDIN EN.CITE &lt;EndNote&gt;&lt;Cite&gt;&lt;Author&gt;Schöneburg&lt;/Author&gt;&lt;Year&gt;1990&lt;/Year&gt;&lt;RecNum&gt;1&lt;/RecNum&gt;&lt;DisplayText&gt;(Schöneburg 1990)&lt;/DisplayText&gt;&lt;record&gt;&lt;rec-number&gt;1&lt;/rec-number&gt;&lt;foreign-keys&gt;&lt;key app="EN" db-id="seazr0dvjr2tp6e9e0rpe5txwrze9aw5e9pw" timestamp="1529638689"&gt;1&lt;/key&gt;&lt;/foreign-keys&gt;&lt;ref-type name="Journal Article"&gt;17&lt;/ref-type&gt;&lt;contributors&gt;&lt;authors&gt;&lt;author&gt;Schöneburg, Eberhard&lt;/author&gt;&lt;/authors&gt;&lt;/contributors&gt;&lt;titles&gt;&lt;title&gt;Stock price prediction using neural networks: A project report&lt;/title&gt;&lt;secondary-title&gt;Neurocomputing&lt;/secondary-title&gt;&lt;/titles&gt;&lt;periodical&gt;&lt;full-title&gt;Neurocomputing&lt;/full-title&gt;&lt;/periodical&gt;&lt;pages&gt;17-27&lt;/pages&gt;&lt;volume&gt;2&lt;/volume&gt;&lt;number&gt;1&lt;/number&gt;&lt;dates&gt;&lt;year&gt;1990&lt;/year&gt;&lt;/dates&gt;&lt;isbn&gt;0925-2312&lt;/isbn&gt;&lt;urls&gt;&lt;/urls&gt;&lt;/record&gt;&lt;/Cite&gt;&lt;/EndNote&gt;</w:instrText>
+      </w:r>
+      <w:r>
+        <w:fldChar w:fldCharType="separate"/>
+      </w:r>
+      <w:r>
+        <w:rPr>
+          <w:noProof/>
+        </w:rPr>
+        <w:t>(Schöneburg 1990)</w:t>
+      </w:r>
+      <w:r>
+        <w:fldChar w:fldCharType="end"/>
+      </w:r>
+      <w:r>
+        <w:t xml:space="preserve"> </w:t>
+      </w:r>
+      <w:r>
+        <w:t>conducted a study using data from a randomly selected German stock market, then using the back-propagation method for their machine learning architecture</w:t>
+      </w:r>
+      <w:r>
+        <w:fldChar w:fldCharType="begin"/>
+      </w:r>
+      <w:r>
+        <w:fldChar w:fldCharType="separate"/>
+      </w:r>
+      <w:r>
+        <w:t>(!!! INVALID CITATION !!! {})</w:t>
+      </w:r>
+      <w:r>
+        <w:fldChar w:fldCharType="end"/>
+      </w:r>
+      <w:r>
+        <w:t xml:space="preserve">. </w:t>
+      </w:r>
+      <w:r>
+        <w:t>To our knowledge, stock market data consist of open price data, close price data, high price data, low price data and also volume of the daily movement activity</w:t>
+      </w:r>
+      <w:r>
+        <w:t xml:space="preserve">. In addition to using historical time series data from the stock market, some researchers in this field of stock market predictions began to penetrate the method of sentiment analysis to predict and analyze movements in the stock market. </w:t>
+      </w:r>
     </w:p>
     <w:p>
       <w:pPr>
@@ -5429,46 +5522,88 @@
         <w:ind w:firstLine="720"/>
       </w:pPr>
       <w:r>
-        <w:t xml:space="preserve">Basically, there are many researchers who already done doing the research on stock market predictions. E.Schöneburg conducted a study using data from a randomly selected German stock market, then using the back-propagation method for their machine learning architecture. State of the arts, in stock market data we know some kind of element like open price, close price, high price, low price and also volume. In addition to using historical time series data from the stock market, some researchers in this field of stock market predictions began to penetrate the method of sentiment analysis to predict and analyze movements in the stock market. </w:t>
+        <w:fldChar w:fldCharType="begin"/>
+      </w:r>
+      <w:r>
+        <w:instrText xml:space="preserve"> ADDIN EN.CITE &lt;EndNote&gt;&lt;Cite&gt;&lt;Author&gt;Bollen&lt;/Author&gt;&lt;Year&gt;2011&lt;/Year&gt;&lt;RecNum&gt;2&lt;/RecNum&gt;&lt;DisplayText&gt;(Bollen, Mao et al. 2011)&lt;/DisplayText&gt;&lt;record&gt;&lt;rec-number&gt;2&lt;/rec-number&gt;&lt;foreign-keys&gt;&lt;key app="EN" db-id="seazr0dvjr2tp6e9e0rpe5txwrze9aw5e9pw" timestamp="1529653047"&gt;2&lt;/key&gt;&lt;/foreign-keys&gt;&lt;ref-type name="Journal Article"&gt;17&lt;/ref-type&gt;&lt;contributors&gt;&lt;authors&gt;&lt;author&gt;Bollen, Johan&lt;/author&gt;&lt;author&gt;Mao, Huina&lt;/author&gt;&lt;author&gt;Zeng, Xiaojun&lt;/author&gt;&lt;/authors&gt;&lt;/contributors&gt;&lt;titles&gt;&lt;title&gt;Twitter mood predicts the stock market&lt;/title&gt;&lt;secondary-title&gt;Journal of computational science&lt;/secondary-title&gt;&lt;/titles&gt;&lt;periodical&gt;&lt;full-title&gt;Journal of computational science&lt;/full-title&gt;&lt;/periodical&gt;&lt;pages&gt;1-8&lt;/pages&gt;&lt;volume&gt;2&lt;/volume&gt;&lt;number&gt;1&lt;/number&gt;&lt;dates&gt;&lt;year&gt;2011&lt;/year&gt;&lt;/dates&gt;&lt;isbn&gt;1877-7503&lt;/isbn&gt;&lt;urls&gt;&lt;/urls&gt;&lt;/record&gt;&lt;/Cite&gt;&lt;/EndNote&gt;</w:instrText>
+      </w:r>
+      <w:r>
+        <w:fldChar w:fldCharType="separate"/>
+      </w:r>
+      <w:r>
+        <w:rPr>
+          <w:noProof/>
+        </w:rPr>
+        <w:t>(Bollen, Mao et al. 2011)</w:t>
+      </w:r>
+      <w:r>
+        <w:fldChar w:fldCharType="end"/>
+      </w:r>
+      <w:r>
+        <w:t xml:space="preserve"> </w:t>
+      </w:r>
+      <w:r>
+        <w:t xml:space="preserve">used their sentiment analysis method by taking data from one of the famous microblogging site Twitter to predict the </w:t>
+      </w:r>
+      <w:r>
+        <w:t>D</w:t>
+      </w:r>
+      <w:r>
+        <w:t xml:space="preserve">ow </w:t>
+      </w:r>
+      <w:r>
+        <w:t>J</w:t>
+      </w:r>
+      <w:r>
+        <w:t xml:space="preserve">ones </w:t>
+      </w:r>
+      <w:r>
+        <w:t>I</w:t>
+      </w:r>
+      <w:r>
+        <w:t xml:space="preserve">ndustrial </w:t>
+      </w:r>
+      <w:r>
+        <w:t>A</w:t>
+      </w:r>
+      <w:r>
+        <w:t xml:space="preserve">verage (DJIA) movements. There are more studies on stock market predictions, they use the input data not only by using elements of historical time series data, but also processing the data into other different forms. </w:t>
+      </w:r>
+      <w:r>
+        <w:fldChar w:fldCharType="begin"/>
+      </w:r>
+      <w:r>
+        <w:instrText xml:space="preserve"> ADDIN EN.CITE &lt;EndNote&gt;&lt;Cite&gt;&lt;Author&gt;Borovykh&lt;/Author&gt;&lt;RecNum&gt;3&lt;/RecNum&gt;&lt;DisplayText&gt;(Borovykh, Bohte et al.)&lt;/DisplayText&gt;&lt;record&gt;&lt;rec-number&gt;3&lt;/rec-number&gt;&lt;foreign-keys&gt;&lt;key app="EN" db-id="seazr0dvjr2tp6e9e0rpe5txwrze9aw5e9pw" timestamp="1529653234"&gt;3&lt;/key&gt;&lt;/foreign-keys&gt;&lt;ref-type name="Journal Article"&gt;17&lt;/ref-type&gt;&lt;contributors&gt;&lt;authors&gt;&lt;author&gt;Borovykh, Anastasia&lt;/author&gt;&lt;author&gt;Bohte, Sander&lt;/author&gt;&lt;author&gt;Oosterlee, Cornelis W&lt;/author&gt;&lt;/authors&gt;&lt;/contributors&gt;&lt;titles&gt;&lt;title&gt;Dilated Convolutional Neural Networks for Time Series Forecasting&lt;/title&gt;&lt;/titles&gt;&lt;dates&gt;&lt;/dates&gt;&lt;urls&gt;&lt;/urls&gt;&lt;/record&gt;&lt;/Cite&gt;&lt;/EndNote&gt;</w:instrText>
+      </w:r>
+      <w:r>
+        <w:fldChar w:fldCharType="separate"/>
+      </w:r>
+      <w:r>
+        <w:rPr>
+          <w:noProof/>
+        </w:rPr>
+        <w:t>(Borovykh, Bohte et al.)</w:t>
+      </w:r>
+      <w:r>
+        <w:fldChar w:fldCharType="end"/>
+      </w:r>
+      <w:r>
+        <w:t xml:space="preserve"> </w:t>
+      </w:r>
+      <w:r>
+        <w:t xml:space="preserve">tried to use the deep convolutional </w:t>
+      </w:r>
+      <w:r>
+        <w:t>wave net</w:t>
+      </w:r>
+      <w:r>
+        <w:t xml:space="preserve"> architecture method to perform analysis and prediction using data from S &amp; P500 and CBOE.</w:t>
       </w:r>
     </w:p>
     <w:p>
       <w:pPr>
         <w:spacing w:line="360" w:lineRule="auto"/>
         <w:ind w:firstLine="720"/>
-      </w:pPr>
-      <w:r>
-        <w:t xml:space="preserve">Johan Bollen used their sentiment analysis method by taking data from one of the famous microblogging site Twitter to predict the </w:t>
-      </w:r>
-      <w:r>
-        <w:t>D</w:t>
-      </w:r>
-      <w:r>
-        <w:t xml:space="preserve">ow </w:t>
-      </w:r>
-      <w:r>
-        <w:t>J</w:t>
-      </w:r>
-      <w:r>
-        <w:t xml:space="preserve">ones </w:t>
-      </w:r>
-      <w:r>
-        <w:t>I</w:t>
-      </w:r>
-      <w:r>
-        <w:t xml:space="preserve">ndustrial </w:t>
-      </w:r>
-      <w:r>
-        <w:t>A</w:t>
-      </w:r>
-      <w:r>
-        <w:t>verage (DJIA) movements. There are more studies on stock market predictions, they use the input data not only by using elements of historical time series data, but also processing the data into other different forms. Anastasia Borovykh tried to use the deep convolutional wavenet architecture method to perform analysis and prediction using data from S &amp; P500 and CBOE.</w:t>
-      </w:r>
-    </w:p>
-    <w:p>
-      <w:pPr>
-        <w:spacing w:line="360" w:lineRule="auto"/>
-        <w:ind w:firstLine="720"/>
         <w:rPr>
           <w:rFonts w:cs="Times New Roman"/>
           <w:szCs w:val="24"/>
@@ -5479,7 +5614,171 @@
           <w:rFonts w:cs="Times New Roman"/>
           <w:szCs w:val="24"/>
         </w:rPr>
-        <w:t xml:space="preserve">We also found some related work using candlestick charts in their research. Guosheng Hu et al in his research using candlestick chart to build a decision-making system in stock market investment. They use the convolutional encoder to learn the patterns contained in the candlestick chart. While Tsai using candlestick chart in his research to be combined with seven different wavelet-based texture to analyze candlestick chart. Next, Prado using candlestick chart to learn the pattern contained in </w:t>
+        <w:t>We also found some related work using candlestick charts</w:t>
+      </w:r>
+      <w:r>
+        <w:rPr>
+          <w:rFonts w:cs="Times New Roman"/>
+          <w:szCs w:val="24"/>
+        </w:rPr>
+        <w:t xml:space="preserve"> in their research. </w:t>
+      </w:r>
+      <w:r>
+        <w:rPr>
+          <w:rFonts w:cs="Times New Roman"/>
+          <w:szCs w:val="24"/>
+        </w:rPr>
+        <w:fldChar w:fldCharType="begin"/>
+      </w:r>
+      <w:r>
+        <w:rPr>
+          <w:rFonts w:cs="Times New Roman"/>
+          <w:szCs w:val="24"/>
+        </w:rPr>
+        <w:instrText xml:space="preserve"> ADDIN EN.CITE &lt;EndNote&gt;&lt;Cite&gt;&lt;Author&gt;Hu&lt;/Author&gt;&lt;Year&gt;2017&lt;/Year&gt;&lt;RecNum&gt;4&lt;/RecNum&gt;&lt;DisplayText&gt;(Hu, Hu et al. 2017)&lt;/DisplayText&gt;&lt;record&gt;&lt;rec-number&gt;4&lt;/rec-number&gt;&lt;foreign-keys&gt;&lt;key app="EN" db-id="seazr0dvjr2tp6e9e0rpe5txwrze9aw5e9pw" timestamp="1529654282"&gt;4&lt;/key&gt;&lt;/foreign-keys&gt;&lt;ref-type name="Journal Article"&gt;17&lt;/ref-type&gt;&lt;contributors&gt;&lt;authors&gt;&lt;author&gt;Hu, Guosheng&lt;/author&gt;&lt;author&gt;Hu, Yuxin&lt;/author&gt;&lt;author&gt;Yang, Kai&lt;/author&gt;&lt;author&gt;Yu, Zehao&lt;/author&gt;&lt;author&gt;Sung, Flood&lt;/author&gt;&lt;author&gt;Zhang, Zhihong&lt;/author&gt;&lt;author&gt;Xie, Fei&lt;/author&gt;&lt;author&gt;Liu, Jianguo&lt;/author&gt;&lt;author&gt;Robertson, Neil&lt;/author&gt;&lt;author&gt;Hospedales, Timothy&lt;/author&gt;&lt;/authors&gt;&lt;/contributors&gt;&lt;titles&gt;&lt;title&gt;Deep Stock Representation Learning: From Candlestick Charts to Investment Decisions&lt;/title&gt;&lt;secondary-title&gt;arXiv preprint arXiv:1709.03803&lt;/secondary-title&gt;&lt;/titles&gt;&lt;periodical&gt;&lt;full-title&gt;arXiv preprint arXiv:1709.03803&lt;/full-title&gt;&lt;/periodical&gt;&lt;dates&gt;&lt;year&gt;2017&lt;/year&gt;&lt;/dates&gt;&lt;urls&gt;&lt;/urls&gt;&lt;/record&gt;&lt;/Cite&gt;&lt;/EndNote&gt;</w:instrText>
+      </w:r>
+      <w:r>
+        <w:rPr>
+          <w:rFonts w:cs="Times New Roman"/>
+          <w:szCs w:val="24"/>
+        </w:rPr>
+        <w:fldChar w:fldCharType="separate"/>
+      </w:r>
+      <w:r>
+        <w:rPr>
+          <w:rFonts w:cs="Times New Roman"/>
+          <w:noProof/>
+          <w:szCs w:val="24"/>
+        </w:rPr>
+        <w:t>(Hu, Hu et al. 2017)</w:t>
+      </w:r>
+      <w:r>
+        <w:rPr>
+          <w:rFonts w:cs="Times New Roman"/>
+          <w:szCs w:val="24"/>
+        </w:rPr>
+        <w:fldChar w:fldCharType="end"/>
+      </w:r>
+      <w:r>
+        <w:rPr>
+          <w:rFonts w:cs="Times New Roman"/>
+          <w:szCs w:val="24"/>
+        </w:rPr>
+        <w:t xml:space="preserve"> </w:t>
+      </w:r>
+      <w:r>
+        <w:rPr>
+          <w:rFonts w:cs="Times New Roman"/>
+          <w:szCs w:val="24"/>
+        </w:rPr>
+        <w:t xml:space="preserve">in </w:t>
+      </w:r>
+      <w:r>
+        <w:rPr>
+          <w:rFonts w:cs="Times New Roman"/>
+          <w:szCs w:val="24"/>
+        </w:rPr>
+        <w:t>their</w:t>
+      </w:r>
+      <w:r>
+        <w:rPr>
+          <w:rFonts w:cs="Times New Roman"/>
+          <w:szCs w:val="24"/>
+        </w:rPr>
+        <w:t xml:space="preserve"> research using candlestick chart to build a decision-making system in stock market investment. They use the convolutional encoder to learn the patterns contained in the candlestick chart. While </w:t>
+      </w:r>
+      <w:r>
+        <w:rPr>
+          <w:rFonts w:cs="Times New Roman"/>
+          <w:szCs w:val="24"/>
+        </w:rPr>
+        <w:fldChar w:fldCharType="begin"/>
+      </w:r>
+      <w:r>
+        <w:rPr>
+          <w:rFonts w:cs="Times New Roman"/>
+          <w:szCs w:val="24"/>
+        </w:rPr>
+        <w:instrText xml:space="preserve"> ADDIN EN.CITE &lt;EndNote&gt;&lt;Cite&gt;&lt;Author&gt;Tsai&lt;/Author&gt;&lt;Year&gt;2014&lt;/Year&gt;&lt;RecNum&gt;6&lt;/RecNum&gt;&lt;DisplayText&gt;(Tsai and Quan 2014)&lt;/DisplayText&gt;&lt;record&gt;&lt;rec-number&gt;6&lt;/rec-number&gt;&lt;foreign-keys&gt;&lt;key app="EN" db-id="seazr0dvjr2tp6e9e0rpe5txwrze9aw5e9pw" timestamp="1529654561"&gt;6&lt;/key&gt;&lt;/foreign-keys&gt;&lt;ref-type name="Journal Article"&gt;17&lt;/ref-type&gt;&lt;contributors&gt;&lt;authors&gt;&lt;author&gt;Tsai, Chih-Fong&lt;/author&gt;&lt;author&gt;Quan, Zen-Yu&lt;/author&gt;&lt;/authors&gt;&lt;/contributors&gt;&lt;titles&gt;&lt;title&gt;Stock prediction by searching for similarities in candlestick charts&lt;/title&gt;&lt;secondary-title&gt;ACM Transactions on Management Information Systems (TMIS)&lt;/secondary-title&gt;&lt;/titles&gt;&lt;periodical&gt;&lt;full-title&gt;ACM Transactions on Management Information Systems (TMIS)&lt;/full-title&gt;&lt;/periodical&gt;&lt;pages&gt;9&lt;/pages&gt;&lt;volume&gt;5&lt;/volume&gt;&lt;number&gt;2&lt;/number&gt;&lt;dates&gt;&lt;year&gt;2014&lt;/year&gt;&lt;/dates&gt;&lt;isbn&gt;2158-656X&lt;/isbn&gt;&lt;urls&gt;&lt;/urls&gt;&lt;/record&gt;&lt;/Cite&gt;&lt;/EndNote&gt;</w:instrText>
+      </w:r>
+      <w:r>
+        <w:rPr>
+          <w:rFonts w:cs="Times New Roman"/>
+          <w:szCs w:val="24"/>
+        </w:rPr>
+        <w:fldChar w:fldCharType="separate"/>
+      </w:r>
+      <w:r>
+        <w:rPr>
+          <w:rFonts w:cs="Times New Roman"/>
+          <w:noProof/>
+          <w:szCs w:val="24"/>
+        </w:rPr>
+        <w:t>(Tsai and Quan 2014)</w:t>
+      </w:r>
+      <w:r>
+        <w:rPr>
+          <w:rFonts w:cs="Times New Roman"/>
+          <w:szCs w:val="24"/>
+        </w:rPr>
+        <w:fldChar w:fldCharType="end"/>
+      </w:r>
+      <w:r>
+        <w:rPr>
+          <w:rFonts w:cs="Times New Roman"/>
+          <w:szCs w:val="24"/>
+        </w:rPr>
+        <w:t xml:space="preserve"> using candlestick chart in his research to be combined with seven different wavelet-based texture to analyze candlestick chart. Next, </w:t>
+      </w:r>
+      <w:r>
+        <w:rPr>
+          <w:rFonts w:cs="Times New Roman"/>
+          <w:szCs w:val="24"/>
+        </w:rPr>
+        <w:fldChar w:fldCharType="begin"/>
+      </w:r>
+      <w:r>
+        <w:rPr>
+          <w:rFonts w:cs="Times New Roman"/>
+          <w:szCs w:val="24"/>
+        </w:rPr>
+        <w:instrText xml:space="preserve"> ADDIN EN.CITE &lt;EndNote&gt;&lt;Cite&gt;&lt;Author&gt;do Prado&lt;/Author&gt;&lt;Year&gt;2013&lt;/Year&gt;&lt;RecNum&gt;7&lt;/RecNum&gt;&lt;DisplayText&gt;(do Prado, Ferneda et al. 2013)&lt;/DisplayText&gt;&lt;record&gt;&lt;rec-number&gt;7&lt;/rec-number&gt;&lt;foreign-keys&gt;&lt;key app="EN" db-id="seazr0dvjr2tp6e9e0rpe5txwrze9aw5e9pw" timestamp="1529656932"&gt;7&lt;/key&gt;&lt;/foreign-keys&gt;&lt;ref-type name="Journal Article"&gt;17&lt;/ref-type&gt;&lt;contributors&gt;&lt;authors&gt;&lt;author&gt;do Prado, Hércules A&lt;/author&gt;&lt;author&gt;Ferneda, Edilson&lt;/author&gt;&lt;author&gt;Morais, Luis CR&lt;/author&gt;&lt;author&gt;Luiz, Alfredo JB&lt;/author&gt;&lt;author&gt;Matsura, Eduardo&lt;/author&gt;&lt;/authors&gt;&lt;/contributors&gt;&lt;titles&gt;&lt;title&gt;On the effectiveness of candlestick chart analysis for the Brazilian stock market&lt;/title&gt;&lt;secondary-title&gt;Procedia Computer Science&lt;/secondary-title&gt;&lt;/titles&gt;&lt;periodical&gt;&lt;full-title&gt;Procedia Computer Science&lt;/full-title&gt;&lt;/periodical&gt;&lt;pages&gt;1136-1145&lt;/pages&gt;&lt;volume&gt;22&lt;/volume&gt;&lt;dates&gt;&lt;year&gt;2013&lt;/year&gt;&lt;/dates&gt;&lt;isbn&gt;1877-0509&lt;/isbn&gt;&lt;urls&gt;&lt;/urls&gt;&lt;/record&gt;&lt;/Cite&gt;&lt;/EndNote&gt;</w:instrText>
+      </w:r>
+      <w:r>
+        <w:rPr>
+          <w:rFonts w:cs="Times New Roman"/>
+          <w:szCs w:val="24"/>
+        </w:rPr>
+        <w:fldChar w:fldCharType="separate"/>
+      </w:r>
+      <w:r>
+        <w:rPr>
+          <w:rFonts w:cs="Times New Roman"/>
+          <w:noProof/>
+          <w:szCs w:val="24"/>
+        </w:rPr>
+        <w:t>(do Prado, Ferneda et al. 2013)</w:t>
+      </w:r>
+      <w:r>
+        <w:rPr>
+          <w:rFonts w:cs="Times New Roman"/>
+          <w:szCs w:val="24"/>
+        </w:rPr>
+        <w:fldChar w:fldCharType="end"/>
+      </w:r>
+      <w:r>
+        <w:rPr>
+          <w:rFonts w:cs="Times New Roman"/>
+          <w:szCs w:val="24"/>
+        </w:rPr>
+        <w:t xml:space="preserve"> </w:t>
+      </w:r>
+      <w:r>
+        <w:rPr>
+          <w:rFonts w:cs="Times New Roman"/>
+          <w:szCs w:val="24"/>
+        </w:rPr>
+        <w:t xml:space="preserve">using candlestick chart to learn the pattern contained in </w:t>
       </w:r>
       <w:r>
         <w:rPr>
@@ -17606,2885 +17905,320 @@
     <w:p>
       <w:pPr>
         <w:pStyle w:val="EndNoteBibliography"/>
-        <w:spacing w:after="0"/>
-        <w:ind w:left="720" w:hanging="720"/>
-      </w:pPr>
-      <w:r>
-        <w:rPr>
-          <w:rFonts w:ascii="Times New Roman" w:hAnsi="Times New Roman" w:cs="Times New Roman"/>
-          <w:szCs w:val="24"/>
+        <w:rPr>
+          <w:noProof/>
+        </w:rPr>
+      </w:pPr>
+      <w:r>
+        <w:fldChar w:fldCharType="begin"/>
+      </w:r>
+      <w:r>
+        <w:instrText xml:space="preserve"> ADDIN EN.REFLIST </w:instrText>
+      </w:r>
+      <w:r>
+        <w:fldChar w:fldCharType="separate"/>
+      </w:r>
+      <w:r>
+        <w:rPr>
+          <w:noProof/>
+        </w:rPr>
+        <w:t xml:space="preserve">Bollen, J., et al. (2011). "Twitter mood predicts the stock market." </w:t>
+      </w:r>
+      <w:r>
+        <w:rPr>
+          <w:noProof/>
+          <w:u w:val="single"/>
+        </w:rPr>
+        <w:t>Journal of computational science</w:t>
+      </w:r>
+      <w:r>
+        <w:rPr>
+          <w:noProof/>
         </w:rPr>
         <w:t xml:space="preserve"> </w:t>
       </w:r>
       <w:r>
-        <w:fldChar w:fldCharType="begin"/>
-      </w:r>
-      <w:r>
-        <w:rPr>
-          <w:rFonts w:ascii="Times New Roman" w:hAnsi="Times New Roman" w:cs="Times New Roman"/>
-          <w:szCs w:val="24"/>
-        </w:rPr>
-        <w:instrText>ADDIN EN.REFLIST</w:instrText>
-      </w:r>
-      <w:r>
-        <w:rPr>
-          <w:rFonts w:ascii="Times New Roman" w:hAnsi="Times New Roman" w:cs="Times New Roman"/>
-          <w:szCs w:val="24"/>
-        </w:rPr>
-        <w:fldChar w:fldCharType="separate"/>
-      </w:r>
-      <w:bookmarkStart w:id="55" w:name="__Fieldmark__12190_277794404"/>
-      <w:r>
-        <w:rPr>
-          <w:rFonts w:ascii="Times New Roman" w:hAnsi="Times New Roman" w:cs="Times New Roman"/>
-          <w:szCs w:val="24"/>
-        </w:rPr>
-        <w:t>1</w:t>
-      </w:r>
-      <w:bookmarkStart w:id="56" w:name="_ENREF_1"/>
-      <w:r>
-        <w:rPr>
-          <w:rFonts w:ascii="Times New Roman" w:hAnsi="Times New Roman" w:cs="Times New Roman"/>
-          <w:szCs w:val="24"/>
-        </w:rPr>
-        <w:t>.</w:t>
-      </w:r>
-      <w:r>
-        <w:rPr>
-          <w:rFonts w:ascii="Times New Roman" w:hAnsi="Times New Roman" w:cs="Times New Roman"/>
-          <w:szCs w:val="24"/>
-        </w:rPr>
-        <w:tab/>
-        <w:t xml:space="preserve">Enger, D.E., C.F. Ross, and B.D. Bailey, </w:t>
-      </w:r>
-      <w:r>
-        <w:rPr>
-          <w:rFonts w:ascii="Times New Roman" w:hAnsi="Times New Roman" w:cs="Times New Roman"/>
-          <w:i/>
-          <w:szCs w:val="24"/>
-        </w:rPr>
-        <w:t>Concepts in Biology, 11th edition.</w:t>
-      </w:r>
-      <w:r>
-        <w:t xml:space="preserve"> New York: McGraw-Hill, 2005: p. 66.</w:t>
-      </w:r>
-      <w:r>
-        <w:fldChar w:fldCharType="end"/>
-      </w:r>
-      <w:bookmarkEnd w:id="55"/>
-      <w:bookmarkEnd w:id="56"/>
+        <w:rPr>
+          <w:b/>
+          <w:noProof/>
+        </w:rPr>
+        <w:t>2</w:t>
+      </w:r>
+      <w:r>
+        <w:rPr>
+          <w:noProof/>
+        </w:rPr>
+        <w:t>(1): 1-8.</w:t>
+      </w:r>
     </w:p>
     <w:p>
       <w:pPr>
         <w:pStyle w:val="EndNoteBibliography"/>
         <w:spacing w:after="0"/>
         <w:ind w:left="720" w:hanging="720"/>
-      </w:pPr>
-      <w:bookmarkStart w:id="57" w:name="_ENREF_2"/>
-      <w:r>
-        <w:t>2.</w:t>
-      </w:r>
-      <w:r>
+        <w:rPr>
+          <w:noProof/>
+        </w:rPr>
+      </w:pPr>
+      <w:r>
+        <w:rPr>
+          <w:noProof/>
+        </w:rPr>
         <w:tab/>
-        <w:t xml:space="preserve">Campbell, N.A., Reece, J. B., Simon, E. J., </w:t>
-      </w:r>
-      <w:r>
-        <w:rPr>
-          <w:i/>
-        </w:rPr>
-        <w:t>Essential Biology 3th edition.</w:t>
-      </w:r>
-      <w:r>
-        <w:t xml:space="preserve"> San Francisco: Pearson Benjamin Cummings, 2007: p. 60.</w:t>
-      </w:r>
-      <w:bookmarkEnd w:id="57"/>
+      </w:r>
+    </w:p>
+    <w:p>
+      <w:pPr>
+        <w:pStyle w:val="EndNoteBibliography"/>
+        <w:rPr>
+          <w:noProof/>
+        </w:rPr>
+      </w:pPr>
+      <w:r>
+        <w:rPr>
+          <w:noProof/>
+        </w:rPr>
+        <w:t>Borovykh, A., et al. "Dilated Convolutional Neural Networks for Time Series Forecasting."</w:t>
+      </w:r>
     </w:p>
     <w:p>
       <w:pPr>
         <w:pStyle w:val="EndNoteBibliography"/>
         <w:spacing w:after="0"/>
         <w:ind w:left="720" w:hanging="720"/>
-      </w:pPr>
-      <w:bookmarkStart w:id="58" w:name="_ENREF_3"/>
-      <w:r>
-        <w:t>3.</w:t>
-      </w:r>
-      <w:r>
+        <w:rPr>
+          <w:noProof/>
+        </w:rPr>
+      </w:pPr>
+      <w:r>
+        <w:rPr>
+          <w:noProof/>
+        </w:rPr>
         <w:tab/>
-        <w:t xml:space="preserve">Lodish H, B.A., Zipursky SL, et al., </w:t>
-      </w:r>
-      <w:r>
-        <w:rPr>
-          <w:i/>
-        </w:rPr>
-        <w:t>Molecular Cell Biology. 4th edition.</w:t>
-      </w:r>
-      <w:r>
-        <w:t xml:space="preserve"> New York: W. H. Freeman, 2000.</w:t>
-      </w:r>
-      <w:bookmarkEnd w:id="58"/>
+      </w:r>
+    </w:p>
+    <w:p>
+      <w:pPr>
+        <w:pStyle w:val="EndNoteBibliography"/>
+        <w:rPr>
+          <w:noProof/>
+        </w:rPr>
+      </w:pPr>
+      <w:r>
+        <w:rPr>
+          <w:noProof/>
+        </w:rPr>
+        <w:t xml:space="preserve">do Prado, H. A., et al. (2013). "On the effectiveness of candlestick chart analysis for the Brazilian stock market." </w:t>
+      </w:r>
+      <w:r>
+        <w:rPr>
+          <w:noProof/>
+          <w:u w:val="single"/>
+        </w:rPr>
+        <w:t>Procedia Computer Science</w:t>
+      </w:r>
+      <w:r>
+        <w:rPr>
+          <w:noProof/>
+        </w:rPr>
+        <w:t xml:space="preserve"> </w:t>
+      </w:r>
+      <w:r>
+        <w:rPr>
+          <w:b/>
+          <w:noProof/>
+        </w:rPr>
+        <w:t>22</w:t>
+      </w:r>
+      <w:r>
+        <w:rPr>
+          <w:noProof/>
+        </w:rPr>
+        <w:t>: 1136-1145.</w:t>
+      </w:r>
     </w:p>
     <w:p>
       <w:pPr>
         <w:pStyle w:val="EndNoteBibliography"/>
         <w:spacing w:after="0"/>
         <w:ind w:left="720" w:hanging="720"/>
-      </w:pPr>
-      <w:bookmarkStart w:id="59" w:name="_ENREF_4"/>
-      <w:r>
-        <w:t>4.</w:t>
-      </w:r>
-      <w:r>
+        <w:rPr>
+          <w:noProof/>
+        </w:rPr>
+      </w:pPr>
+      <w:r>
+        <w:rPr>
+          <w:noProof/>
+        </w:rPr>
         <w:tab/>
-        <w:t xml:space="preserve">Santoni, V., M. Molloy, and T. Rabilloud, </w:t>
-      </w:r>
-      <w:r>
-        <w:rPr>
-          <w:i/>
-        </w:rPr>
-        <w:t>Membrane proteins and proteomics: un amour impossible?</w:t>
-      </w:r>
-      <w:r>
-        <w:t xml:space="preserve"> Electrophoresis, 2000. </w:t>
-      </w:r>
-      <w:r>
-        <w:rPr>
-          <w:b/>
-        </w:rPr>
-        <w:t>21</w:t>
-      </w:r>
-      <w:r>
-        <w:t>(6): p. 1054-1070.</w:t>
-      </w:r>
-      <w:bookmarkEnd w:id="59"/>
+      </w:r>
+    </w:p>
+    <w:p>
+      <w:pPr>
+        <w:pStyle w:val="EndNoteBibliography"/>
+        <w:rPr>
+          <w:noProof/>
+        </w:rPr>
+      </w:pPr>
+      <w:r>
+        <w:rPr>
+          <w:noProof/>
+        </w:rPr>
+        <w:t xml:space="preserve">Hu, G., et al. (2017). "Deep Stock Representation Learning: From Candlestick Charts to Investment Decisions." </w:t>
+      </w:r>
+      <w:r>
+        <w:rPr>
+          <w:noProof/>
+          <w:u w:val="single"/>
+        </w:rPr>
+        <w:t>arXiv preprint arXiv:1709.03803</w:t>
+      </w:r>
+      <w:r>
+        <w:rPr>
+          <w:noProof/>
+        </w:rPr>
+        <w:t>.</w:t>
+      </w:r>
     </w:p>
     <w:p>
       <w:pPr>
         <w:pStyle w:val="EndNoteBibliography"/>
         <w:spacing w:after="0"/>
         <w:ind w:left="720" w:hanging="720"/>
-      </w:pPr>
-      <w:bookmarkStart w:id="60" w:name="_ENREF_5"/>
-      <w:r>
-        <w:t>5.</w:t>
-      </w:r>
-      <w:r>
+        <w:rPr>
+          <w:noProof/>
+        </w:rPr>
+      </w:pPr>
+      <w:r>
+        <w:rPr>
+          <w:noProof/>
+        </w:rPr>
         <w:tab/>
-        <w:t xml:space="preserve">SIPOS, L. and G. HEIJNE, </w:t>
-      </w:r>
-      <w:r>
-        <w:rPr>
-          <w:i/>
-        </w:rPr>
-        <w:t>Predicting the topology of eukaryotic membrane proteins.</w:t>
-      </w:r>
-      <w:r>
-        <w:t xml:space="preserve"> European Journal of Biochemistry, 1993. </w:t>
+      </w:r>
+    </w:p>
+    <w:p>
+      <w:pPr>
+        <w:pStyle w:val="EndNoteBibliography"/>
+        <w:rPr>
+          <w:noProof/>
+        </w:rPr>
+      </w:pPr>
+      <w:r>
+        <w:rPr>
+          <w:noProof/>
+        </w:rPr>
+        <w:t xml:space="preserve">Schöneburg, E. (1990). "Stock price prediction using neural networks: A project report." </w:t>
+      </w:r>
+      <w:r>
+        <w:rPr>
+          <w:noProof/>
+          <w:u w:val="single"/>
+        </w:rPr>
+        <w:t>Neurocomputing</w:t>
+      </w:r>
+      <w:r>
+        <w:rPr>
+          <w:noProof/>
+        </w:rPr>
+        <w:t xml:space="preserve"> </w:t>
       </w:r>
       <w:r>
         <w:rPr>
           <w:b/>
-        </w:rPr>
-        <w:t>213</w:t>
-      </w:r>
-      <w:r>
-        <w:t>(3): p. 1333-1340.</w:t>
-      </w:r>
-      <w:bookmarkEnd w:id="60"/>
+          <w:noProof/>
+        </w:rPr>
+        <w:t>2</w:t>
+      </w:r>
+      <w:r>
+        <w:rPr>
+          <w:noProof/>
+        </w:rPr>
+        <w:t>(1): 17-27.</w:t>
+      </w:r>
     </w:p>
     <w:p>
       <w:pPr>
         <w:pStyle w:val="EndNoteBibliography"/>
         <w:spacing w:after="0"/>
         <w:ind w:left="720" w:hanging="720"/>
-      </w:pPr>
-      <w:bookmarkStart w:id="61" w:name="_ENREF_6"/>
-      <w:r>
-        <w:t>6.</w:t>
-      </w:r>
-      <w:r>
+        <w:rPr>
+          <w:noProof/>
+        </w:rPr>
+      </w:pPr>
+      <w:r>
+        <w:rPr>
+          <w:noProof/>
+        </w:rPr>
         <w:tab/>
-        <w:t xml:space="preserve">Hayat, M. and A. Khan, </w:t>
-      </w:r>
-      <w:r>
-        <w:rPr>
-          <w:i/>
-        </w:rPr>
-        <w:t>Prediction of membrane protein types by using dipeptide and pseudo amino acid composition-based composite features.</w:t>
-      </w:r>
-      <w:r>
-        <w:t xml:space="preserve"> Communications, IET, 2012. </w:t>
+      </w:r>
+    </w:p>
+    <w:p>
+      <w:pPr>
+        <w:pStyle w:val="EndNoteBibliography"/>
+        <w:rPr>
+          <w:noProof/>
+        </w:rPr>
+      </w:pPr>
+      <w:r>
+        <w:rPr>
+          <w:noProof/>
+        </w:rPr>
+        <w:t xml:space="preserve">Tsai, C.-F. and Z.-Y. Quan (2014). "Stock prediction by searching for similarities in candlestick charts." </w:t>
+      </w:r>
+      <w:r>
+        <w:rPr>
+          <w:noProof/>
+          <w:u w:val="single"/>
+        </w:rPr>
+        <w:t>ACM Transactions on Management Information Systems (TMIS)</w:t>
+      </w:r>
+      <w:r>
+        <w:rPr>
+          <w:noProof/>
+        </w:rPr>
+        <w:t xml:space="preserve"> </w:t>
       </w:r>
       <w:r>
         <w:rPr>
           <w:b/>
-        </w:rPr>
-        <w:t>6</w:t>
-      </w:r>
-      <w:r>
-        <w:t>(18): p. 3257-3264.</w:t>
-      </w:r>
-      <w:bookmarkEnd w:id="61"/>
-    </w:p>
-    <w:p>
-      <w:pPr>
-        <w:pStyle w:val="EndNoteBibliography"/>
-        <w:spacing w:after="0"/>
-        <w:ind w:left="720" w:hanging="720"/>
-      </w:pPr>
-      <w:bookmarkStart w:id="62" w:name="_ENREF_7"/>
-      <w:r>
-        <w:t>7.</w:t>
-      </w:r>
-      <w:r>
-        <w:tab/>
-        <w:t xml:space="preserve">Bose, S.K., et al. </w:t>
-      </w:r>
-      <w:r>
-        <w:rPr>
-          <w:i/>
-        </w:rPr>
-        <w:t>Presenting a novel neural network architecture for membrane protein prediction</w:t>
-      </w:r>
-      <w:r>
-        <w:t xml:space="preserve">. in </w:t>
-      </w:r>
-      <w:r>
-        <w:rPr>
-          <w:i/>
-        </w:rPr>
-        <w:t>Intelligent Engineering Systems, 2006. INES'06. Proceedings. International Conference on</w:t>
-      </w:r>
-      <w:r>
-        <w:t>. 2006. IEEE.</w:t>
-      </w:r>
-      <w:bookmarkEnd w:id="62"/>
-    </w:p>
-    <w:p>
-      <w:pPr>
-        <w:pStyle w:val="EndNoteBibliography"/>
-        <w:spacing w:after="0"/>
-        <w:ind w:left="720" w:hanging="720"/>
-      </w:pPr>
-      <w:bookmarkStart w:id="63" w:name="_ENREF_8"/>
-      <w:r>
-        <w:t>8.</w:t>
-      </w:r>
-      <w:r>
-        <w:tab/>
-        <w:t xml:space="preserve">Ou, Y.y., S.a. Chen, and M.M. Gromiha, </w:t>
-      </w:r>
-      <w:r>
-        <w:rPr>
-          <w:i/>
-        </w:rPr>
-        <w:t>Prediction of membrane spanning segments and topology in β‐barrel membrane proteins at better accuracy.</w:t>
-      </w:r>
-      <w:r>
-        <w:t xml:space="preserve"> Journal of computational chemistry, 2010. </w:t>
-      </w:r>
-      <w:r>
-        <w:rPr>
-          <w:b/>
-        </w:rPr>
-        <w:t>31</w:t>
-      </w:r>
-      <w:r>
-        <w:t>(1): p. 217-223.</w:t>
-      </w:r>
-      <w:bookmarkEnd w:id="63"/>
-    </w:p>
-    <w:p>
-      <w:pPr>
-        <w:pStyle w:val="EndNoteBibliography"/>
-        <w:spacing w:after="0"/>
-        <w:ind w:left="720" w:hanging="720"/>
-      </w:pPr>
-      <w:bookmarkStart w:id="64" w:name="_ENREF_9"/>
-      <w:r>
-        <w:t>9.</w:t>
-      </w:r>
-      <w:r>
-        <w:tab/>
-        <w:t xml:space="preserve">Chou, K.-C. and D.W. Elrod, </w:t>
-      </w:r>
-      <w:r>
-        <w:rPr>
-          <w:i/>
-        </w:rPr>
-        <w:t>Protein subcellular location prediction.</w:t>
-      </w:r>
-      <w:r>
-        <w:t xml:space="preserve"> Protein engineering, 1999. </w:t>
-      </w:r>
-      <w:r>
-        <w:rPr>
-          <w:b/>
-        </w:rPr>
-        <w:t>12</w:t>
-      </w:r>
-      <w:r>
-        <w:t>(2): p. 107-118.</w:t>
-      </w:r>
-      <w:bookmarkEnd w:id="64"/>
-    </w:p>
-    <w:p>
-      <w:pPr>
-        <w:pStyle w:val="EndNoteBibliography"/>
-        <w:spacing w:after="0"/>
-        <w:ind w:left="720" w:hanging="720"/>
-      </w:pPr>
-      <w:bookmarkStart w:id="65" w:name="_ENREF_10"/>
-      <w:r>
-        <w:t>10.</w:t>
-      </w:r>
-      <w:r>
-        <w:tab/>
-        <w:t xml:space="preserve">Emanuelsson, O., et al., </w:t>
-      </w:r>
-      <w:r>
-        <w:rPr>
-          <w:i/>
-        </w:rPr>
-        <w:t>Predicting subcellular localization of proteins based on their N-terminal amino acid sequence.</w:t>
-      </w:r>
-      <w:r>
-        <w:t xml:space="preserve"> Journal of molecular biology, 2000. </w:t>
-      </w:r>
-      <w:r>
-        <w:rPr>
-          <w:b/>
-        </w:rPr>
-        <w:t>300</w:t>
-      </w:r>
-      <w:r>
-        <w:t>(4): p. 1005-1016.</w:t>
-      </w:r>
-      <w:bookmarkEnd w:id="65"/>
-    </w:p>
-    <w:p>
-      <w:pPr>
-        <w:pStyle w:val="EndNoteBibliography"/>
-        <w:spacing w:after="0"/>
-        <w:ind w:left="720" w:hanging="720"/>
-      </w:pPr>
-      <w:bookmarkStart w:id="66" w:name="_ENREF_11"/>
-      <w:r>
-        <w:t>11.</w:t>
-      </w:r>
-      <w:r>
-        <w:tab/>
-        <w:t xml:space="preserve">Park, K.-J. and M. Kanehisa, </w:t>
-      </w:r>
-      <w:r>
-        <w:rPr>
-          <w:i/>
-        </w:rPr>
-        <w:t>Prediction of protein subcellular locations by support vector machines using compositions of amino acids and amino acid pairs.</w:t>
-      </w:r>
-      <w:r>
-        <w:t xml:space="preserve"> Bioinformatics, 2003. </w:t>
-      </w:r>
-      <w:r>
-        <w:rPr>
-          <w:b/>
-        </w:rPr>
-        <w:t>19</w:t>
-      </w:r>
-      <w:r>
-        <w:t>(13): p. 1656-1663.</w:t>
-      </w:r>
-      <w:bookmarkEnd w:id="66"/>
-    </w:p>
-    <w:p>
-      <w:pPr>
-        <w:pStyle w:val="EndNoteBibliography"/>
-        <w:spacing w:after="0"/>
-        <w:ind w:left="720" w:hanging="720"/>
-      </w:pPr>
-      <w:bookmarkStart w:id="67" w:name="_ENREF_12"/>
-      <w:r>
-        <w:t>12.</w:t>
-      </w:r>
-      <w:r>
-        <w:tab/>
-        <w:t xml:space="preserve">Hsiao, H.C., et al., </w:t>
-      </w:r>
-      <w:r>
-        <w:rPr>
-          <w:i/>
-        </w:rPr>
-        <w:t>Predicting Subcellular Locations of Eukaryotic Proteins Using Bayesian and/k/-Nearest Neighbor Classifiers.</w:t>
-      </w:r>
-      <w:r>
-        <w:t xml:space="preserve"> J. Inf. Sci. Eng., 2008. </w:t>
-      </w:r>
-      <w:r>
-        <w:rPr>
-          <w:b/>
-        </w:rPr>
-        <w:t>24</w:t>
-      </w:r>
-      <w:r>
-        <w:t>(5): p. 1361-1375.</w:t>
-      </w:r>
-      <w:bookmarkEnd w:id="67"/>
-    </w:p>
-    <w:p>
-      <w:pPr>
-        <w:pStyle w:val="EndNoteBibliography"/>
-        <w:spacing w:after="0"/>
-        <w:ind w:left="720" w:hanging="720"/>
-      </w:pPr>
-      <w:bookmarkStart w:id="68" w:name="_ENREF_13"/>
-      <w:r>
-        <w:t>13.</w:t>
-      </w:r>
-      <w:r>
-        <w:tab/>
-        <w:t xml:space="preserve">Cai, Y.-D., et al., </w:t>
-      </w:r>
-      <w:r>
-        <w:rPr>
-          <w:i/>
-        </w:rPr>
-        <w:t>Application of SVM to predict membrane protein types.</w:t>
-      </w:r>
-      <w:r>
-        <w:t xml:space="preserve"> Journal of Theoretical Biology, 2004. </w:t>
-      </w:r>
-      <w:r>
-        <w:rPr>
-          <w:b/>
-        </w:rPr>
-        <w:t>226</w:t>
-      </w:r>
-      <w:r>
-        <w:t>(4): p. 373-376.</w:t>
-      </w:r>
-      <w:bookmarkEnd w:id="68"/>
-    </w:p>
-    <w:p>
-      <w:pPr>
-        <w:pStyle w:val="EndNoteBibliography"/>
-        <w:spacing w:after="0"/>
-        <w:ind w:left="720" w:hanging="720"/>
-      </w:pPr>
-      <w:bookmarkStart w:id="69" w:name="_ENREF_14"/>
-      <w:r>
-        <w:t>14.</w:t>
-      </w:r>
-      <w:r>
-        <w:tab/>
-        <w:t xml:space="preserve">Jia, P., et al., </w:t>
-      </w:r>
-      <w:r>
-        <w:rPr>
-          <w:i/>
-        </w:rPr>
-        <w:t>Prediction of membrane protein types in a hybrid space.</w:t>
-      </w:r>
-      <w:r>
-        <w:t xml:space="preserve"> Journal of proteome research, 2008. </w:t>
-      </w:r>
-      <w:r>
-        <w:rPr>
-          <w:b/>
-        </w:rPr>
-        <w:t>7</w:t>
-      </w:r>
-      <w:r>
-        <w:t>(3): p. 1131-1137.</w:t>
-      </w:r>
-      <w:bookmarkEnd w:id="69"/>
-    </w:p>
-    <w:p>
-      <w:pPr>
-        <w:pStyle w:val="EndNoteBibliography"/>
-        <w:spacing w:after="0"/>
-        <w:ind w:left="720" w:hanging="720"/>
-      </w:pPr>
-      <w:bookmarkStart w:id="70" w:name="_ENREF_15"/>
-      <w:r>
-        <w:t>15.</w:t>
-      </w:r>
-      <w:r>
-        <w:tab/>
-        <w:t xml:space="preserve">Pierleoni, A., P.L. Martelli, and R. Casadio, </w:t>
-      </w:r>
-      <w:r>
-        <w:rPr>
-          <w:i/>
-        </w:rPr>
-        <w:t>MemLoci: predicting subcellular localization of membrane proteins in eukaryotes.</w:t>
-      </w:r>
-      <w:r>
-        <w:t xml:space="preserve"> Bioinformatics, 2011. </w:t>
-      </w:r>
-      <w:r>
-        <w:rPr>
-          <w:b/>
-        </w:rPr>
-        <w:t>27</w:t>
-      </w:r>
-      <w:r>
-        <w:t>(9): p. 1224-1230.</w:t>
-      </w:r>
-      <w:bookmarkEnd w:id="70"/>
-    </w:p>
-    <w:p>
-      <w:pPr>
-        <w:pStyle w:val="EndNoteBibliography"/>
-        <w:spacing w:after="0"/>
-        <w:ind w:left="720" w:hanging="720"/>
-      </w:pPr>
-      <w:bookmarkStart w:id="71" w:name="_ENREF_16"/>
-      <w:r>
-        <w:t>16.</w:t>
-      </w:r>
-      <w:r>
-        <w:tab/>
-        <w:t xml:space="preserve">Li, H., X. Dai, and X. Zhao, </w:t>
-      </w:r>
-      <w:r>
-        <w:rPr>
-          <w:i/>
-        </w:rPr>
-        <w:t>A nearest neighbor approach for automated transporter prediction and categorization from protein sequences.</w:t>
-      </w:r>
-      <w:r>
-        <w:t xml:space="preserve"> Bioinformatics, 2008. </w:t>
-      </w:r>
-      <w:r>
-        <w:rPr>
-          <w:b/>
-        </w:rPr>
-        <w:t>24</w:t>
-      </w:r>
-      <w:r>
-        <w:t>(9): p. 1129-1136.</w:t>
-      </w:r>
-      <w:bookmarkEnd w:id="71"/>
-    </w:p>
-    <w:p>
-      <w:pPr>
-        <w:pStyle w:val="EndNoteBibliography"/>
-        <w:spacing w:after="0"/>
-        <w:ind w:left="720" w:hanging="720"/>
-      </w:pPr>
-      <w:bookmarkStart w:id="72" w:name="_ENREF_17"/>
-      <w:r>
-        <w:t>17.</w:t>
-      </w:r>
-      <w:r>
-        <w:tab/>
-        <w:t xml:space="preserve">Ou, Y.-Y. and S.-A. Chen, </w:t>
-      </w:r>
-      <w:r>
-        <w:rPr>
-          <w:i/>
-        </w:rPr>
-        <w:t>Using Efficient RBF Networks to Classify Transport Proteins Based on PSSM Profiles and Biochemical Properties</w:t>
-      </w:r>
-      <w:r>
-        <w:t xml:space="preserve">, in </w:t>
-      </w:r>
-      <w:r>
-        <w:rPr>
-          <w:i/>
-        </w:rPr>
-        <w:t>Bio-Inspired Systems: Computational and Ambient Intelligence</w:t>
-      </w:r>
-      <w:r>
-        <w:t>. 2009, Springer. p. 869-876.</w:t>
-      </w:r>
-      <w:bookmarkEnd w:id="72"/>
-    </w:p>
-    <w:p>
-      <w:pPr>
-        <w:pStyle w:val="EndNoteBibliography"/>
-        <w:spacing w:after="0"/>
-        <w:ind w:left="720" w:hanging="720"/>
-      </w:pPr>
-      <w:bookmarkStart w:id="73" w:name="_ENREF_18"/>
-      <w:r>
-        <w:t>18.</w:t>
-      </w:r>
-      <w:r>
-        <w:tab/>
-        <w:t xml:space="preserve">Chen, S.-A., et al., </w:t>
-      </w:r>
-      <w:r>
-        <w:rPr>
-          <w:i/>
-        </w:rPr>
-        <w:t>Prediction of transporter targets using efficient RBF networks with PSSM profiles and biochemical properties.</w:t>
-      </w:r>
-      <w:r>
-        <w:t xml:space="preserve"> Bioinformatics, 2011. </w:t>
-      </w:r>
-      <w:r>
-        <w:rPr>
-          <w:b/>
-        </w:rPr>
-        <w:t>27</w:t>
-      </w:r>
-      <w:r>
-        <w:t>(15): p. 2062-2067.</w:t>
-      </w:r>
-      <w:bookmarkEnd w:id="73"/>
-    </w:p>
-    <w:p>
-      <w:pPr>
-        <w:pStyle w:val="EndNoteBibliography"/>
-        <w:spacing w:after="0"/>
-        <w:ind w:left="720" w:hanging="720"/>
-      </w:pPr>
-      <w:bookmarkStart w:id="74" w:name="_ENREF_19"/>
-      <w:r>
-        <w:t>19.</w:t>
-      </w:r>
-      <w:r>
-        <w:tab/>
-        <w:t xml:space="preserve">Jain, S., et al., </w:t>
-      </w:r>
-      <w:r>
-        <w:rPr>
-          <w:i/>
-        </w:rPr>
-        <w:t>TpPred: A Tool for Hierarchical Prediction of Transport Proteins Using Cluster of Neural Networks and Sequence Derived Features.</w:t>
-      </w:r>
-      <w:r>
-        <w:t xml:space="preserve"> International Journal for Computational Biology (IJCB), 2014. </w:t>
-      </w:r>
-      <w:r>
-        <w:rPr>
-          <w:b/>
-        </w:rPr>
-        <w:t>1</w:t>
-      </w:r>
-      <w:r>
-        <w:t>(1): p. 28-36.</w:t>
-      </w:r>
-      <w:bookmarkEnd w:id="74"/>
-    </w:p>
-    <w:p>
-      <w:pPr>
-        <w:pStyle w:val="EndNoteBibliography"/>
-        <w:spacing w:after="0"/>
-        <w:ind w:left="720" w:hanging="720"/>
-      </w:pPr>
-      <w:bookmarkStart w:id="75" w:name="_ENREF_20"/>
-      <w:r>
-        <w:lastRenderedPageBreak/>
-        <w:t>20.</w:t>
-      </w:r>
-      <w:r>
-        <w:tab/>
-        <w:t xml:space="preserve">Aplop, F. and G. Butler. </w:t>
-      </w:r>
-      <w:r>
-        <w:rPr>
-          <w:i/>
-        </w:rPr>
-        <w:t>On predicting transport proteins and their substrates for the reconstruction of metabolic networks</w:t>
-      </w:r>
-      <w:r>
-        <w:t xml:space="preserve">. in </w:t>
-      </w:r>
-      <w:r>
-        <w:rPr>
-          <w:i/>
-        </w:rPr>
-        <w:t>Computational Intelligence in Bioinformatics and Computational Biology (CIBCB), 2015 IEEE Conference on</w:t>
-      </w:r>
-      <w:r>
-        <w:t>. 2015. IEEE.</w:t>
-      </w:r>
-      <w:bookmarkEnd w:id="75"/>
-    </w:p>
-    <w:p>
-      <w:pPr>
-        <w:pStyle w:val="EndNoteBibliography"/>
-        <w:spacing w:after="0"/>
-        <w:ind w:left="720" w:hanging="720"/>
-      </w:pPr>
-      <w:bookmarkStart w:id="76" w:name="_ENREF_21"/>
-      <w:r>
-        <w:t>21.</w:t>
-      </w:r>
-      <w:r>
-        <w:tab/>
-        <w:t xml:space="preserve">Mishra, N.K., J. Chang, and P.X. Zhao, </w:t>
-      </w:r>
-      <w:r>
-        <w:rPr>
-          <w:i/>
-        </w:rPr>
-        <w:t>Prediction of Membrane Transport Proteins and Their Substrate Specificities Using Primary Sequence Information.</w:t>
-      </w:r>
-      <w:r>
-        <w:t xml:space="preserve"> 2014.</w:t>
-      </w:r>
-      <w:bookmarkEnd w:id="76"/>
-    </w:p>
-    <w:p>
-      <w:pPr>
-        <w:pStyle w:val="EndNoteBibliography"/>
-        <w:spacing w:after="0"/>
-        <w:ind w:left="720" w:hanging="720"/>
-      </w:pPr>
-      <w:bookmarkStart w:id="77" w:name="_ENREF_22"/>
-      <w:r>
-        <w:t>22.</w:t>
-      </w:r>
-      <w:r>
-        <w:tab/>
-        <w:t xml:space="preserve">Liou, Y.-F., et al., </w:t>
-      </w:r>
-      <w:r>
-        <w:rPr>
-          <w:i/>
-        </w:rPr>
-        <w:t>SCMMTP: identifying and characterizing membrane transport proteins using propensity scores of dipeptides.</w:t>
-      </w:r>
-      <w:r>
-        <w:t xml:space="preserve"> BMC genomics, 2015. </w:t>
-      </w:r>
-      <w:r>
-        <w:rPr>
-          <w:b/>
-        </w:rPr>
-        <w:t>16</w:t>
-      </w:r>
-      <w:r>
-        <w:t>(Suppl 12): p. S6.</w:t>
-      </w:r>
-      <w:bookmarkEnd w:id="77"/>
-    </w:p>
-    <w:p>
-      <w:pPr>
-        <w:pStyle w:val="EndNoteBibliography"/>
-        <w:spacing w:after="0"/>
-        <w:ind w:left="720" w:hanging="720"/>
-      </w:pPr>
-      <w:bookmarkStart w:id="78" w:name="_ENREF_23"/>
-      <w:r>
-        <w:t>23.</w:t>
-      </w:r>
-      <w:r>
-        <w:tab/>
-        <w:t xml:space="preserve">Li, L., et al., </w:t>
-      </w:r>
-      <w:r>
-        <w:rPr>
-          <w:i/>
-        </w:rPr>
-        <w:t>Prediction the substrate specificities of membrane transport proteins based on support vector machine and hybrid features.</w:t>
-      </w:r>
-      <w:r>
-        <w:t xml:space="preserve"> 2015.</w:t>
-      </w:r>
-      <w:bookmarkEnd w:id="78"/>
-    </w:p>
-    <w:p>
-      <w:pPr>
-        <w:pStyle w:val="EndNoteBibliography"/>
-        <w:spacing w:after="0"/>
-        <w:ind w:left="720" w:hanging="720"/>
-      </w:pPr>
-      <w:bookmarkStart w:id="79" w:name="_ENREF_24"/>
-      <w:r>
-        <w:t>24.</w:t>
-      </w:r>
-      <w:r>
-        <w:tab/>
-        <w:t xml:space="preserve">Webber, M. and L. Piddock, </w:t>
-      </w:r>
-      <w:r>
-        <w:rPr>
-          <w:i/>
-        </w:rPr>
-        <w:t>The importance of efflux pumps in bacterial antibiotic resistance.</w:t>
-      </w:r>
-      <w:r>
-        <w:t xml:space="preserve"> Journal of Antimicrobial Chemotherapy, 2003. </w:t>
-      </w:r>
-      <w:r>
-        <w:rPr>
-          <w:b/>
-        </w:rPr>
-        <w:t>51</w:t>
-      </w:r>
-      <w:r>
-        <w:t>(1): p. 9-11.</w:t>
-      </w:r>
-      <w:bookmarkEnd w:id="79"/>
-    </w:p>
-    <w:p>
-      <w:pPr>
-        <w:pStyle w:val="EndNoteBibliography"/>
-        <w:spacing w:after="0"/>
-        <w:ind w:left="720" w:hanging="720"/>
-      </w:pPr>
-      <w:bookmarkStart w:id="80" w:name="_ENREF_25"/>
-      <w:r>
-        <w:t>25.</w:t>
-      </w:r>
-      <w:r>
-        <w:tab/>
-        <w:t xml:space="preserve">Levy, S.B., </w:t>
-      </w:r>
-      <w:r>
-        <w:rPr>
-          <w:i/>
-        </w:rPr>
-        <w:t>Active efflux mechanisms for antimicrobial resistance.</w:t>
-      </w:r>
-      <w:r>
-        <w:t xml:space="preserve"> Antimicrobial Agents and Chemotherapy, 1992. </w:t>
-      </w:r>
-      <w:r>
-        <w:rPr>
-          <w:b/>
-        </w:rPr>
-        <w:t>36</w:t>
-      </w:r>
-      <w:r>
-        <w:t>(4): p. 695.</w:t>
-      </w:r>
-      <w:bookmarkEnd w:id="80"/>
-    </w:p>
-    <w:p>
-      <w:pPr>
-        <w:pStyle w:val="EndNoteBibliography"/>
-        <w:spacing w:after="0"/>
-        <w:ind w:left="720" w:hanging="720"/>
-      </w:pPr>
-      <w:bookmarkStart w:id="81" w:name="_ENREF_26"/>
-      <w:r>
-        <w:t>26.</w:t>
-      </w:r>
-      <w:r>
-        <w:tab/>
-        <w:t xml:space="preserve">Saier, M.H., C.V. Tran, and R.D. Barabote, </w:t>
-      </w:r>
-      <w:r>
-        <w:rPr>
-          <w:i/>
-        </w:rPr>
-        <w:t>TCDB: the Transporter Classification Database for membrane transport protein analyses and information.</w:t>
-      </w:r>
-      <w:r>
-        <w:t xml:space="preserve"> Nucleic acids research, 2006. </w:t>
-      </w:r>
-      <w:r>
-        <w:rPr>
-          <w:b/>
-        </w:rPr>
-        <w:t>34</w:t>
-      </w:r>
-      <w:r>
-        <w:t>(suppl 1): p. D181-D186.</w:t>
-      </w:r>
-      <w:bookmarkEnd w:id="81"/>
-    </w:p>
-    <w:p>
-      <w:pPr>
-        <w:pStyle w:val="EndNoteBibliography"/>
-        <w:spacing w:after="0"/>
-        <w:ind w:left="720" w:hanging="720"/>
-      </w:pPr>
-      <w:bookmarkStart w:id="82" w:name="_ENREF_27"/>
-      <w:r>
-        <w:t>27.</w:t>
-      </w:r>
-      <w:r>
-        <w:tab/>
-        <w:t xml:space="preserve">Poole, K., </w:t>
-      </w:r>
-      <w:r>
-        <w:rPr>
-          <w:i/>
-        </w:rPr>
-        <w:t>Efflux pumps as antimicrobial resistance mechanisms.</w:t>
-      </w:r>
-      <w:r>
-        <w:t xml:space="preserve"> Annals of medicine, 2007. </w:t>
-      </w:r>
-      <w:r>
-        <w:rPr>
-          <w:b/>
-        </w:rPr>
-        <w:t>39</w:t>
-      </w:r>
-      <w:r>
-        <w:t>(3): p. 162-176.</w:t>
-      </w:r>
-      <w:bookmarkEnd w:id="82"/>
-    </w:p>
-    <w:p>
-      <w:pPr>
-        <w:pStyle w:val="EndNoteBibliography"/>
-        <w:spacing w:after="0"/>
-        <w:ind w:left="720" w:hanging="720"/>
-      </w:pPr>
-      <w:bookmarkStart w:id="83" w:name="_ENREF_28"/>
-      <w:r>
-        <w:t>28.</w:t>
-      </w:r>
-      <w:r>
-        <w:tab/>
-        <w:t xml:space="preserve">Johnson, J.M. and G.M. Church, </w:t>
-      </w:r>
-      <w:r>
-        <w:rPr>
-          <w:i/>
-        </w:rPr>
-        <w:t>Alignment and structure prediction of divergent protein families: periplasmic and outer membrane proteins of bacterial efflux pumps.</w:t>
-      </w:r>
-      <w:r>
-        <w:t xml:space="preserve"> Journal of molecular biology, 1999. </w:t>
-      </w:r>
-      <w:r>
-        <w:rPr>
-          <w:b/>
-        </w:rPr>
-        <w:t>287</w:t>
-      </w:r>
-      <w:r>
-        <w:t>(3): p. 695-715.</w:t>
-      </w:r>
-      <w:bookmarkEnd w:id="83"/>
-    </w:p>
-    <w:p>
-      <w:pPr>
-        <w:pStyle w:val="EndNoteBibliography"/>
-        <w:spacing w:after="0"/>
-        <w:ind w:left="720" w:hanging="720"/>
-      </w:pPr>
-      <w:bookmarkStart w:id="84" w:name="_ENREF_29"/>
-      <w:r>
-        <w:t>29.</w:t>
-      </w:r>
-      <w:r>
-        <w:tab/>
-        <w:t xml:space="preserve">van Amsterdam, K., A. Bart, and A. van der Ende, </w:t>
-      </w:r>
-      <w:r>
-        <w:rPr>
-          <w:i/>
-        </w:rPr>
-        <w:t>A Helicobacter pylori TolC efflux pump confers resistance to metronidazole.</w:t>
-      </w:r>
-      <w:r>
-        <w:t xml:space="preserve"> Antimicrobial agents and chemotherapy, 2005. </w:t>
-      </w:r>
-      <w:r>
-        <w:rPr>
-          <w:b/>
-        </w:rPr>
-        <w:t>49</w:t>
-      </w:r>
-      <w:r>
-        <w:t>(4): p. 1477-1482.</w:t>
-      </w:r>
-      <w:bookmarkEnd w:id="84"/>
-    </w:p>
-    <w:p>
-      <w:pPr>
-        <w:pStyle w:val="EndNoteBibliography"/>
-        <w:spacing w:after="0"/>
-        <w:ind w:left="720" w:hanging="720"/>
-      </w:pPr>
-      <w:bookmarkStart w:id="85" w:name="_ENREF_30"/>
-      <w:r>
-        <w:t>30.</w:t>
-      </w:r>
-      <w:r>
-        <w:tab/>
-        <w:t xml:space="preserve">Boundless, </w:t>
-      </w:r>
-      <w:r>
-        <w:rPr>
-          <w:i/>
-        </w:rPr>
-        <w:t>ATP: Adenosine Triphosphate.</w:t>
-      </w:r>
-      <w:r>
-        <w:t xml:space="preserve"> Boundless Biology. Boundless, 08 Jan. 2016. Retrieved 26 Jan. 2016 from </w:t>
-      </w:r>
-      <w:hyperlink r:id="rId23">
-        <w:r>
-          <w:rPr>
-            <w:rStyle w:val="InternetLink"/>
-          </w:rPr>
-          <w:t>https://www.boundless.com/biology/textbooks/boundless-biology-textbook/metabolism-6/atp-adenosine-triphosphate-71/atp-adenosine-triphosphate-349-12938/</w:t>
-        </w:r>
-      </w:hyperlink>
-      <w:r>
-        <w:t>.</w:t>
-      </w:r>
-      <w:bookmarkEnd w:id="85"/>
-    </w:p>
-    <w:p>
-      <w:pPr>
-        <w:pStyle w:val="EndNoteBibliography"/>
-        <w:spacing w:after="0"/>
-        <w:ind w:left="720" w:hanging="720"/>
-      </w:pPr>
-      <w:bookmarkStart w:id="86" w:name="_ENREF_31"/>
-      <w:r>
-        <w:t>31.</w:t>
-      </w:r>
-      <w:r>
-        <w:tab/>
-        <w:t xml:space="preserve">DuPont, F., </w:t>
-      </w:r>
-      <w:r>
-        <w:rPr>
-          <w:i/>
-        </w:rPr>
-        <w:t>Salt-induced changes in ion transport: regulation of primary pumps and secondary transporters</w:t>
-      </w:r>
-      <w:r>
-        <w:t xml:space="preserve">, in </w:t>
-      </w:r>
-      <w:r>
-        <w:rPr>
-          <w:i/>
-        </w:rPr>
-        <w:t>Transport and receptor proteins of plant membranes</w:t>
-      </w:r>
-      <w:r>
-        <w:t>. 1992, Springer. p. 91-100.</w:t>
-      </w:r>
-      <w:bookmarkEnd w:id="86"/>
-    </w:p>
-    <w:p>
-      <w:pPr>
-        <w:pStyle w:val="EndNoteBibliography"/>
-        <w:spacing w:after="0"/>
-        <w:ind w:left="720" w:hanging="720"/>
-      </w:pPr>
-      <w:bookmarkStart w:id="87" w:name="_ENREF_32"/>
-      <w:r>
-        <w:t>32.</w:t>
-      </w:r>
-      <w:r>
-        <w:tab/>
-        <w:t xml:space="preserve">Mahamoud, A., et al., </w:t>
-      </w:r>
-      <w:r>
-        <w:rPr>
-          <w:i/>
-        </w:rPr>
-        <w:t>Antibiotic efflux pumps in Gram-negative bacteria: the inhibitor response strategy.</w:t>
-      </w:r>
-      <w:r>
-        <w:t xml:space="preserve"> Journal of Antimicrobial Chemotherapy, 2007. </w:t>
-      </w:r>
-      <w:r>
-        <w:rPr>
-          <w:b/>
-        </w:rPr>
-        <w:t>59</w:t>
-      </w:r>
-      <w:r>
-        <w:t>(6): p. 1223-1229.</w:t>
-      </w:r>
-      <w:bookmarkEnd w:id="87"/>
-    </w:p>
-    <w:p>
-      <w:pPr>
-        <w:pStyle w:val="EndNoteBibliography"/>
-        <w:spacing w:after="0"/>
-        <w:ind w:left="720" w:hanging="720"/>
-      </w:pPr>
-      <w:bookmarkStart w:id="88" w:name="_ENREF_33"/>
-      <w:r>
-        <w:t>33.</w:t>
-      </w:r>
-      <w:r>
-        <w:tab/>
-        <w:t xml:space="preserve">Moreira, M.A.S., E.C.d. Souza, and C.A.d. Moraes, </w:t>
-      </w:r>
-      <w:r>
-        <w:rPr>
-          <w:i/>
-        </w:rPr>
-        <w:t>Multidrug efflux systems in Gram-negative bacteria.</w:t>
-      </w:r>
-      <w:r>
-        <w:t xml:space="preserve"> Brazilian Journal of Microbiology, 2004. </w:t>
-      </w:r>
-      <w:r>
-        <w:rPr>
-          <w:b/>
-        </w:rPr>
-        <w:t>35</w:t>
-      </w:r>
-      <w:r>
-        <w:t>(1-2): p. 19-28.</w:t>
-      </w:r>
-      <w:bookmarkEnd w:id="88"/>
-    </w:p>
-    <w:p>
-      <w:pPr>
-        <w:pStyle w:val="EndNoteBibliography"/>
-        <w:spacing w:after="0"/>
-        <w:ind w:left="720" w:hanging="720"/>
-      </w:pPr>
-      <w:bookmarkStart w:id="89" w:name="_ENREF_34"/>
-      <w:r>
-        <w:t>34.</w:t>
-      </w:r>
-      <w:r>
-        <w:tab/>
-        <w:t xml:space="preserve">Martinez, J.L., et al., </w:t>
-      </w:r>
-      <w:r>
-        <w:rPr>
-          <w:i/>
-        </w:rPr>
-        <w:t>Functional role of bacterial multidrug efflux pumps in microbial natural ecosystems.</w:t>
-      </w:r>
-      <w:r>
-        <w:t xml:space="preserve"> FEMS microbiology reviews, 2009. </w:t>
-      </w:r>
-      <w:r>
-        <w:rPr>
-          <w:b/>
-        </w:rPr>
-        <w:t>33</w:t>
-      </w:r>
-      <w:r>
-        <w:t>(2): p. 430-449.</w:t>
-      </w:r>
-      <w:bookmarkEnd w:id="89"/>
-    </w:p>
-    <w:p>
-      <w:pPr>
-        <w:pStyle w:val="EndNoteBibliography"/>
-        <w:spacing w:after="0"/>
-        <w:ind w:left="720" w:hanging="720"/>
-      </w:pPr>
-      <w:bookmarkStart w:id="90" w:name="_ENREF_35"/>
-      <w:r>
-        <w:t>35.</w:t>
-      </w:r>
-      <w:r>
-        <w:tab/>
-        <w:t xml:space="preserve">Langton, K.P., P.J. Henderson, and R.B. Herbert, </w:t>
-      </w:r>
-      <w:r>
-        <w:rPr>
-          <w:i/>
-        </w:rPr>
-        <w:t>Antibiotic resistance: multidrug efflux proteins, a common transport mechanism?</w:t>
-      </w:r>
-      <w:r>
-        <w:t xml:space="preserve"> Natural product reports, 2005. </w:t>
-      </w:r>
-      <w:r>
-        <w:rPr>
-          <w:b/>
-        </w:rPr>
-        <w:t>22</w:t>
-      </w:r>
-      <w:r>
-        <w:t>(4): p. 439-451.</w:t>
-      </w:r>
-      <w:bookmarkEnd w:id="90"/>
-    </w:p>
-    <w:p>
-      <w:pPr>
-        <w:pStyle w:val="EndNoteBibliography"/>
-        <w:spacing w:after="0"/>
-        <w:ind w:left="720" w:hanging="720"/>
-      </w:pPr>
-      <w:bookmarkStart w:id="91" w:name="_ENREF_36"/>
-      <w:r>
-        <w:t>36.</w:t>
-      </w:r>
-      <w:r>
-        <w:tab/>
-        <w:t xml:space="preserve">Kourtesi, C., et al., </w:t>
-      </w:r>
-      <w:r>
-        <w:rPr>
-          <w:i/>
-        </w:rPr>
-        <w:t>Suppl 1: Microbial Efflux Systems and Inhibitors: Approaches to Drug Discovery and the Challenge of Clinical Implementation.</w:t>
-      </w:r>
-      <w:r>
-        <w:t xml:space="preserve"> The open microbiology journal, 2013. </w:t>
-      </w:r>
-      <w:r>
-        <w:rPr>
-          <w:b/>
-        </w:rPr>
-        <w:t>7</w:t>
-      </w:r>
-      <w:r>
-        <w:t>: p. 34.</w:t>
-      </w:r>
-      <w:bookmarkEnd w:id="91"/>
-    </w:p>
-    <w:p>
-      <w:pPr>
-        <w:pStyle w:val="EndNoteBibliography"/>
-        <w:spacing w:after="0"/>
-        <w:ind w:left="720" w:hanging="720"/>
-      </w:pPr>
-      <w:bookmarkStart w:id="92" w:name="_ENREF_37"/>
-      <w:r>
-        <w:t>37.</w:t>
-      </w:r>
-      <w:r>
-        <w:tab/>
-        <w:t xml:space="preserve">Pao, S.S., I.T. Paulsen, and M.H. Saier, </w:t>
-      </w:r>
-      <w:r>
-        <w:rPr>
-          <w:i/>
-        </w:rPr>
-        <w:t>Major facilitator superfamily.</w:t>
-      </w:r>
-      <w:r>
-        <w:t xml:space="preserve"> Microbiology and Molecular Biology Reviews, 1998. </w:t>
-      </w:r>
-      <w:r>
-        <w:rPr>
-          <w:b/>
-        </w:rPr>
-        <w:t>62</w:t>
-      </w:r>
-      <w:r>
-        <w:t>(1): p. 1-34.</w:t>
-      </w:r>
-      <w:bookmarkEnd w:id="92"/>
-    </w:p>
-    <w:p>
-      <w:pPr>
-        <w:pStyle w:val="EndNoteBibliography"/>
-        <w:spacing w:after="0"/>
-        <w:ind w:left="720" w:hanging="720"/>
-      </w:pPr>
-      <w:bookmarkStart w:id="93" w:name="_ENREF_38"/>
-      <w:r>
-        <w:t>38.</w:t>
-      </w:r>
-      <w:r>
-        <w:tab/>
-        <w:t xml:space="preserve">Paulsen, I.T., et al., </w:t>
-      </w:r>
-      <w:r>
-        <w:rPr>
-          <w:i/>
-        </w:rPr>
-        <w:t>The SMR family: a novel family of multidrug efflux proteins involved with the efflux of lipophilic drugs.</w:t>
-      </w:r>
-      <w:r>
-        <w:t xml:space="preserve"> Molecular microbiology, 1996. </w:t>
-      </w:r>
-      <w:r>
-        <w:rPr>
-          <w:b/>
-        </w:rPr>
-        <w:t>19</w:t>
-      </w:r>
-      <w:r>
-        <w:t>(6): p. 1167-1175.</w:t>
-      </w:r>
-      <w:bookmarkEnd w:id="93"/>
-    </w:p>
-    <w:p>
-      <w:pPr>
-        <w:pStyle w:val="EndNoteBibliography"/>
-        <w:spacing w:after="0"/>
-        <w:ind w:left="720" w:hanging="720"/>
-      </w:pPr>
-      <w:bookmarkStart w:id="94" w:name="_ENREF_39"/>
-      <w:r>
-        <w:t>39.</w:t>
-      </w:r>
-      <w:r>
-        <w:tab/>
-        <w:t xml:space="preserve">Kuroda, T. and T. Tsuchiya, </w:t>
-      </w:r>
-      <w:r>
-        <w:rPr>
-          <w:i/>
-        </w:rPr>
-        <w:t>Multidrug efflux transporters in the MATE family.</w:t>
-      </w:r>
-      <w:r>
-        <w:t xml:space="preserve"> Biochimica et Biophysica Acta (BBA)-Proteins and Proteomics, 2009. </w:t>
-      </w:r>
-      <w:r>
-        <w:rPr>
-          <w:b/>
-        </w:rPr>
-        <w:t>1794</w:t>
-      </w:r>
-      <w:r>
-        <w:t>(5): p. 763-768.</w:t>
-      </w:r>
-      <w:bookmarkEnd w:id="94"/>
-    </w:p>
-    <w:p>
-      <w:pPr>
-        <w:pStyle w:val="EndNoteBibliography"/>
-        <w:spacing w:after="0"/>
-        <w:ind w:left="720" w:hanging="720"/>
-      </w:pPr>
-      <w:bookmarkStart w:id="95" w:name="_ENREF_40"/>
-      <w:r>
-        <w:t>40.</w:t>
-      </w:r>
-      <w:r>
-        <w:tab/>
-        <w:t xml:space="preserve">Schmitt, L. and R. Tampé, </w:t>
-      </w:r>
-      <w:r>
-        <w:rPr>
-          <w:i/>
-        </w:rPr>
-        <w:t>Structure and mechanism of ABC transporters.</w:t>
-      </w:r>
-      <w:r>
-        <w:t xml:space="preserve"> Current opinion in structural biology, 2002. </w:t>
-      </w:r>
-      <w:r>
-        <w:rPr>
-          <w:b/>
-        </w:rPr>
-        <w:t>12</w:t>
-      </w:r>
-      <w:r>
-        <w:t>(6): p. 754-760.</w:t>
-      </w:r>
-      <w:bookmarkEnd w:id="95"/>
-    </w:p>
-    <w:p>
-      <w:pPr>
-        <w:pStyle w:val="EndNoteBibliography"/>
-        <w:spacing w:after="0"/>
-        <w:ind w:left="720" w:hanging="720"/>
-      </w:pPr>
-      <w:bookmarkStart w:id="96" w:name="_ENREF_41"/>
-      <w:r>
-        <w:lastRenderedPageBreak/>
-        <w:t>41.</w:t>
-      </w:r>
-      <w:r>
-        <w:tab/>
-        <w:t xml:space="preserve">Moussatova, A., et al., </w:t>
-      </w:r>
-      <w:r>
-        <w:rPr>
-          <w:i/>
-        </w:rPr>
-        <w:t>ATP-binding cassette transporters in Escherichia coli.</w:t>
-      </w:r>
-      <w:r>
-        <w:t xml:space="preserve"> Biochimica et Biophysica Acta (BBA)-Biomembranes, 2008. </w:t>
-      </w:r>
-      <w:r>
-        <w:rPr>
-          <w:b/>
-        </w:rPr>
-        <w:t>1778</w:t>
-      </w:r>
-      <w:r>
-        <w:t>(9): p. 1757-1771.</w:t>
-      </w:r>
-      <w:bookmarkEnd w:id="96"/>
-    </w:p>
-    <w:p>
-      <w:pPr>
-        <w:pStyle w:val="EndNoteBibliography"/>
-        <w:spacing w:after="0"/>
-        <w:ind w:left="720" w:hanging="720"/>
-      </w:pPr>
-      <w:bookmarkStart w:id="97" w:name="_ENREF_42"/>
-      <w:r>
-        <w:t>42.</w:t>
-      </w:r>
-      <w:r>
-        <w:tab/>
-        <w:t xml:space="preserve">Pedersen, J.M., </w:t>
-      </w:r>
-      <w:r>
-        <w:rPr>
-          <w:i/>
-        </w:rPr>
-        <w:t>ATP-Binding-Cassette Transporters in Biliary Efflux and Drug-Induced Liver Injury.</w:t>
-      </w:r>
-      <w:r>
-        <w:t xml:space="preserve"> 2013.</w:t>
-      </w:r>
-      <w:bookmarkEnd w:id="97"/>
-    </w:p>
-    <w:p>
-      <w:pPr>
-        <w:pStyle w:val="EndNoteBibliography"/>
-        <w:spacing w:after="0"/>
-        <w:ind w:left="720" w:hanging="720"/>
-      </w:pPr>
-      <w:bookmarkStart w:id="98" w:name="_ENREF_43"/>
-      <w:r>
-        <w:t>43.</w:t>
-      </w:r>
-      <w:r>
-        <w:tab/>
-        <w:t xml:space="preserve">Blair, J.M. and L.J. Piddock, </w:t>
-      </w:r>
-      <w:r>
-        <w:rPr>
-          <w:i/>
-        </w:rPr>
-        <w:t>Structure, function and inhibition of RND efflux pumps in Gram-negative bacteria: an update.</w:t>
-      </w:r>
-      <w:r>
-        <w:t xml:space="preserve"> Current opinion in microbiology, 2009. </w:t>
-      </w:r>
-      <w:r>
-        <w:rPr>
-          <w:b/>
-        </w:rPr>
-        <w:t>12</w:t>
-      </w:r>
-      <w:r>
-        <w:t>(5): p. 512-519.</w:t>
-      </w:r>
-      <w:bookmarkEnd w:id="98"/>
-    </w:p>
-    <w:p>
-      <w:pPr>
-        <w:pStyle w:val="EndNoteBibliography"/>
-        <w:spacing w:after="0"/>
-        <w:ind w:left="720" w:hanging="720"/>
-      </w:pPr>
-      <w:bookmarkStart w:id="99" w:name="_ENREF_44"/>
-      <w:r>
-        <w:t>44.</w:t>
-      </w:r>
-      <w:r>
-        <w:tab/>
-        <w:t xml:space="preserve">Nikaido, H. and Y. Takatsuka, </w:t>
-      </w:r>
-      <w:r>
-        <w:rPr>
-          <w:i/>
-        </w:rPr>
-        <w:t>Mechanisms of RND multidrug efflux pumps.</w:t>
-      </w:r>
-      <w:r>
-        <w:t xml:space="preserve"> Biochimica et Biophysica Acta (BBA)-Proteins and Proteomics, 2009. </w:t>
-      </w:r>
-      <w:r>
-        <w:rPr>
-          <w:b/>
-        </w:rPr>
-        <w:t>1794</w:t>
-      </w:r>
-      <w:r>
-        <w:t>(5): p. 769-781.</w:t>
-      </w:r>
-      <w:bookmarkEnd w:id="99"/>
-    </w:p>
-    <w:p>
-      <w:pPr>
-        <w:pStyle w:val="EndNoteBibliography"/>
-        <w:spacing w:after="0"/>
-        <w:ind w:left="720" w:hanging="720"/>
-      </w:pPr>
-      <w:bookmarkStart w:id="100" w:name="_ENREF_45"/>
-      <w:r>
-        <w:t>45.</w:t>
-      </w:r>
-      <w:r>
-        <w:tab/>
-        <w:t xml:space="preserve">Borges-Walmsley, M., K. McKeegan, and A. Walmsley, </w:t>
-      </w:r>
-      <w:r>
-        <w:rPr>
-          <w:i/>
-        </w:rPr>
-        <w:t>Structure and function of efflux pumps that confer resistance to drugs.</w:t>
-      </w:r>
-      <w:r>
-        <w:t xml:space="preserve"> Biochem. J, 2003. </w:t>
-      </w:r>
-      <w:r>
-        <w:rPr>
-          <w:b/>
-        </w:rPr>
-        <w:t>376</w:t>
-      </w:r>
-      <w:r>
-        <w:t>: p. 313-338.</w:t>
-      </w:r>
-      <w:bookmarkEnd w:id="100"/>
-    </w:p>
-    <w:p>
-      <w:pPr>
-        <w:pStyle w:val="EndNoteBibliography"/>
-        <w:spacing w:after="0"/>
-        <w:ind w:left="720" w:hanging="720"/>
-      </w:pPr>
-      <w:bookmarkStart w:id="101" w:name="_ENREF_46"/>
-      <w:r>
-        <w:t>46.</w:t>
-      </w:r>
-      <w:r>
-        <w:tab/>
-        <w:t xml:space="preserve">Fluman, N., et al., </w:t>
-      </w:r>
-      <w:r>
-        <w:rPr>
-          <w:i/>
-        </w:rPr>
-        <w:t>Dissection of mechanistic principles of a secondary multidrug efflux protein.</w:t>
-      </w:r>
-      <w:r>
-        <w:t xml:space="preserve"> Molecular cell, 2012. </w:t>
-      </w:r>
-      <w:r>
-        <w:rPr>
-          <w:b/>
-        </w:rPr>
-        <w:t>47</w:t>
-      </w:r>
-      <w:r>
-        <w:t>(5): p. 777-787.</w:t>
-      </w:r>
-      <w:bookmarkEnd w:id="101"/>
-    </w:p>
-    <w:p>
-      <w:pPr>
-        <w:pStyle w:val="EndNoteBibliography"/>
-        <w:spacing w:after="0"/>
-        <w:ind w:left="720" w:hanging="720"/>
-      </w:pPr>
-      <w:bookmarkStart w:id="102" w:name="_ENREF_47"/>
-      <w:r>
-        <w:t>47.</w:t>
-      </w:r>
-      <w:r>
-        <w:tab/>
-        <w:t xml:space="preserve">Ou, Y.Y., et al., </w:t>
-      </w:r>
-      <w:r>
-        <w:rPr>
-          <w:i/>
-        </w:rPr>
-        <w:t>Identification of efflux proteins using efficient radial basis function networks with position‐specific scoring matrices and biochemical properties.</w:t>
-      </w:r>
-      <w:r>
-        <w:t xml:space="preserve"> Proteins: Structure, Function, and Bioinformatics, 2013. </w:t>
-      </w:r>
-      <w:r>
-        <w:rPr>
-          <w:b/>
-        </w:rPr>
-        <w:t>81</w:t>
-      </w:r>
-      <w:r>
-        <w:t>(9): p. 1634-1643.</w:t>
-      </w:r>
-      <w:bookmarkEnd w:id="102"/>
-    </w:p>
-    <w:p>
-      <w:pPr>
-        <w:pStyle w:val="EndNoteBibliography"/>
-        <w:spacing w:after="0"/>
-        <w:ind w:left="720" w:hanging="720"/>
-      </w:pPr>
-      <w:bookmarkStart w:id="103" w:name="_ENREF_48"/>
-      <w:r>
-        <w:t>48.</w:t>
-      </w:r>
-      <w:r>
-        <w:tab/>
-        <w:t xml:space="preserve">Gromiha, M.M., et al., </w:t>
-      </w:r>
-      <w:r>
-        <w:rPr>
-          <w:i/>
-        </w:rPr>
-        <w:t>Mutational studies to understand the structure–function relationship in multidrug efflux transporters: Applications for distinguishing mutants with high specificity.</w:t>
-      </w:r>
-      <w:r>
-        <w:t xml:space="preserve"> International journal of biological macromolecules, 2015. </w:t>
-      </w:r>
-      <w:r>
-        <w:rPr>
-          <w:b/>
-        </w:rPr>
-        <w:t>75</w:t>
-      </w:r>
-      <w:r>
-        <w:t>: p. 218-224.</w:t>
-      </w:r>
-      <w:bookmarkEnd w:id="103"/>
-    </w:p>
-    <w:p>
-      <w:pPr>
-        <w:pStyle w:val="EndNoteBibliography"/>
-        <w:spacing w:after="0"/>
-        <w:ind w:left="720" w:hanging="720"/>
-      </w:pPr>
-      <w:bookmarkStart w:id="104" w:name="_ENREF_49"/>
-      <w:r>
-        <w:t>49.</w:t>
-      </w:r>
-      <w:r>
-        <w:tab/>
-        <w:t xml:space="preserve">Reddy, V.S., et al., </w:t>
-      </w:r>
-      <w:r>
-        <w:rPr>
-          <w:i/>
-        </w:rPr>
-        <w:t>The major facilitator superfamily (MFS) revisited.</w:t>
-      </w:r>
-      <w:r>
-        <w:t xml:space="preserve"> FEBS Journal, 2012. </w:t>
-      </w:r>
-      <w:r>
-        <w:rPr>
-          <w:b/>
-        </w:rPr>
-        <w:t>279</w:t>
-      </w:r>
-      <w:r>
-        <w:t>(11): p. 2022-2035.</w:t>
-      </w:r>
-      <w:bookmarkEnd w:id="104"/>
-    </w:p>
-    <w:p>
-      <w:pPr>
-        <w:pStyle w:val="EndNoteBibliography"/>
-        <w:spacing w:after="0"/>
-        <w:ind w:left="720" w:hanging="720"/>
-      </w:pPr>
-      <w:bookmarkStart w:id="105" w:name="_ENREF_50"/>
-      <w:r>
-        <w:t>50.</w:t>
-      </w:r>
-      <w:r>
-        <w:tab/>
-        <w:t xml:space="preserve">Madej, M.G., et al., </w:t>
-      </w:r>
-      <w:r>
-        <w:rPr>
-          <w:i/>
-        </w:rPr>
-        <w:t>Evolutionary mix-and-match with MFS transporters.</w:t>
-      </w:r>
-      <w:r>
-        <w:t xml:space="preserve"> Proceedings of the National Academy of Sciences, 2013. </w:t>
-      </w:r>
-      <w:r>
-        <w:rPr>
-          <w:b/>
-        </w:rPr>
-        <w:t>110</w:t>
-      </w:r>
-      <w:r>
-        <w:t>(15): p. 5870-5874.</w:t>
-      </w:r>
-      <w:bookmarkEnd w:id="105"/>
-    </w:p>
-    <w:p>
-      <w:pPr>
-        <w:pStyle w:val="EndNoteBibliography"/>
-        <w:spacing w:after="0"/>
-        <w:ind w:left="720" w:hanging="720"/>
-      </w:pPr>
-      <w:bookmarkStart w:id="106" w:name="_ENREF_51"/>
-      <w:r>
-        <w:t>51.</w:t>
-      </w:r>
-      <w:r>
-        <w:tab/>
-        <w:t xml:space="preserve">Law, C.J., P.C. Maloney, and D.-N. Wang, </w:t>
-      </w:r>
-      <w:r>
-        <w:rPr>
-          <w:i/>
-        </w:rPr>
-        <w:t>Ins and outs of major facilitator superfamily antiporters.</w:t>
-      </w:r>
-      <w:r>
-        <w:t xml:space="preserve"> Annual review of microbiology, 2008. </w:t>
-      </w:r>
-      <w:r>
-        <w:rPr>
-          <w:b/>
-        </w:rPr>
-        <w:t>62</w:t>
-      </w:r>
-      <w:r>
-        <w:t>: p. 289.</w:t>
-      </w:r>
-      <w:bookmarkEnd w:id="106"/>
-    </w:p>
-    <w:p>
-      <w:pPr>
-        <w:pStyle w:val="EndNoteBibliography"/>
-        <w:spacing w:after="0"/>
-        <w:ind w:left="720" w:hanging="720"/>
-      </w:pPr>
-      <w:bookmarkStart w:id="107" w:name="_ENREF_52"/>
-      <w:r>
-        <w:t>52.</w:t>
-      </w:r>
-      <w:r>
-        <w:tab/>
-        <w:t xml:space="preserve">Marger, M.D. and M.H. Saier, </w:t>
-      </w:r>
-      <w:r>
-        <w:rPr>
-          <w:i/>
-        </w:rPr>
-        <w:t>A major superfamily of transmembrane facilitators that catalyse uniport, symport and antiport.</w:t>
-      </w:r>
-      <w:r>
-        <w:t xml:space="preserve"> Trends in biochemical sciences, 1993. </w:t>
-      </w:r>
-      <w:r>
-        <w:rPr>
-          <w:b/>
-        </w:rPr>
-        <w:t>18</w:t>
-      </w:r>
-      <w:r>
-        <w:t>(1): p. 13-20.</w:t>
-      </w:r>
-      <w:bookmarkEnd w:id="107"/>
-    </w:p>
-    <w:p>
-      <w:pPr>
-        <w:pStyle w:val="EndNoteBibliography"/>
-        <w:spacing w:after="0"/>
-        <w:ind w:left="720" w:hanging="720"/>
-      </w:pPr>
-      <w:bookmarkStart w:id="108" w:name="_ENREF_53"/>
-      <w:r>
-        <w:t>53.</w:t>
-      </w:r>
-      <w:r>
-        <w:tab/>
-        <w:t xml:space="preserve">Saier Jr, M.H., et al., </w:t>
-      </w:r>
-      <w:r>
-        <w:rPr>
-          <w:i/>
-        </w:rPr>
-        <w:t>The major facilitator superfamily.</w:t>
-      </w:r>
-      <w:r>
-        <w:t xml:space="preserve"> J Mol Microbiol Biotechnol, 1999. </w:t>
-      </w:r>
-      <w:r>
-        <w:rPr>
-          <w:b/>
-        </w:rPr>
-        <w:t>1</w:t>
-      </w:r>
-      <w:r>
-        <w:t>(2): p. 257-279.</w:t>
-      </w:r>
-      <w:bookmarkEnd w:id="108"/>
-    </w:p>
-    <w:p>
-      <w:pPr>
-        <w:pStyle w:val="EndNoteBibliography"/>
-        <w:spacing w:after="0"/>
-        <w:ind w:left="720" w:hanging="720"/>
-      </w:pPr>
-      <w:bookmarkStart w:id="109" w:name="_ENREF_54"/>
-      <w:r>
-        <w:t>54.</w:t>
-      </w:r>
-      <w:r>
-        <w:tab/>
-        <w:t xml:space="preserve">Lomovskaya, O. and K. Lewis, </w:t>
-      </w:r>
-      <w:r>
-        <w:rPr>
-          <w:i/>
-        </w:rPr>
-        <w:t>Emr, an Escherichia coli locus for multidrug resistance.</w:t>
-      </w:r>
-      <w:r>
-        <w:t xml:space="preserve"> Proceedings of the National Academy of Sciences, 1992. </w:t>
-      </w:r>
-      <w:r>
-        <w:rPr>
-          <w:b/>
-        </w:rPr>
-        <w:t>89</w:t>
-      </w:r>
-      <w:r>
-        <w:t>(19): p. 8938-8942.</w:t>
-      </w:r>
-      <w:bookmarkEnd w:id="109"/>
-    </w:p>
-    <w:p>
-      <w:pPr>
-        <w:pStyle w:val="EndNoteBibliography"/>
-        <w:spacing w:after="0"/>
-        <w:ind w:left="720" w:hanging="720"/>
-      </w:pPr>
-      <w:bookmarkStart w:id="110" w:name="_ENREF_55"/>
-      <w:r>
-        <w:t>55.</w:t>
-      </w:r>
-      <w:r>
-        <w:tab/>
-        <w:t xml:space="preserve">Lee, E.H. and W.M. Shafer, </w:t>
-      </w:r>
-      <w:r>
-        <w:rPr>
-          <w:i/>
-        </w:rPr>
-        <w:t>The farAB‐encoded efflux pump mediates resistance of gonococci to long‐chained antibacterial fatty acids.</w:t>
-      </w:r>
-      <w:r>
-        <w:t xml:space="preserve"> Molecular microbiology, 1999. </w:t>
-      </w:r>
-      <w:r>
-        <w:rPr>
-          <w:b/>
-        </w:rPr>
-        <w:t>33</w:t>
-      </w:r>
-      <w:r>
-        <w:t>(4): p. 839-845.</w:t>
-      </w:r>
-      <w:bookmarkEnd w:id="110"/>
-    </w:p>
-    <w:p>
-      <w:pPr>
-        <w:pStyle w:val="EndNoteBibliography"/>
-        <w:spacing w:after="0"/>
-        <w:ind w:left="720" w:hanging="720"/>
-      </w:pPr>
-      <w:bookmarkStart w:id="111" w:name="_ENREF_56"/>
-      <w:r>
-        <w:t>56.</w:t>
-      </w:r>
-      <w:r>
-        <w:tab/>
-        <w:t xml:space="preserve">Colmer, J.A., J.A. Fralick, and A.N. Hamood, </w:t>
-      </w:r>
-      <w:r>
-        <w:rPr>
-          <w:i/>
-        </w:rPr>
-        <w:t>Isolation and characterization of a putative multidrug resistance pump from Vibrio cholerae.</w:t>
-      </w:r>
-      <w:r>
-        <w:t xml:space="preserve"> Molecular microbiology, 1998. </w:t>
-      </w:r>
-      <w:r>
-        <w:rPr>
-          <w:b/>
-        </w:rPr>
-        <w:t>27</w:t>
-      </w:r>
-      <w:r>
-        <w:t>(1): p. 63-72.</w:t>
-      </w:r>
-      <w:bookmarkEnd w:id="111"/>
-    </w:p>
-    <w:p>
-      <w:pPr>
-        <w:pStyle w:val="EndNoteBibliography"/>
-        <w:spacing w:after="0"/>
-        <w:ind w:left="720" w:hanging="720"/>
-      </w:pPr>
-      <w:bookmarkStart w:id="112" w:name="_ENREF_57"/>
-      <w:r>
-        <w:t>57.</w:t>
-      </w:r>
-      <w:r>
-        <w:tab/>
-        <w:t xml:space="preserve">Yan, N., </w:t>
-      </w:r>
-      <w:r>
-        <w:rPr>
-          <w:i/>
-        </w:rPr>
-        <w:t>Structural advances for the major facilitator superfamily (MFS) transporters.</w:t>
-      </w:r>
-      <w:r>
-        <w:t xml:space="preserve"> Trends in biochemical sciences, 2013. </w:t>
-      </w:r>
-      <w:r>
-        <w:rPr>
-          <w:b/>
-        </w:rPr>
-        <w:t>38</w:t>
-      </w:r>
-      <w:r>
-        <w:t>(3): p. 151-159.</w:t>
-      </w:r>
-      <w:bookmarkEnd w:id="112"/>
-    </w:p>
-    <w:p>
-      <w:pPr>
-        <w:pStyle w:val="EndNoteBibliography"/>
-        <w:spacing w:after="0"/>
-        <w:ind w:left="720" w:hanging="720"/>
-      </w:pPr>
-      <w:bookmarkStart w:id="113" w:name="_ENREF_58"/>
-      <w:r>
-        <w:t>58.</w:t>
-      </w:r>
-      <w:r>
-        <w:tab/>
-        <w:t xml:space="preserve">Abramson, J., et al., </w:t>
-      </w:r>
-      <w:r>
-        <w:rPr>
-          <w:i/>
-        </w:rPr>
-        <w:t>Structure and mechanism of the lactose permease of Escherichia coli.</w:t>
-      </w:r>
-      <w:r>
-        <w:t xml:space="preserve"> Science, 2003. </w:t>
-      </w:r>
-      <w:r>
-        <w:rPr>
-          <w:b/>
-        </w:rPr>
-        <w:t>301</w:t>
-      </w:r>
-      <w:r>
-        <w:t>(5633): p. 610-615.</w:t>
-      </w:r>
-      <w:bookmarkEnd w:id="113"/>
-    </w:p>
-    <w:p>
-      <w:pPr>
-        <w:pStyle w:val="EndNoteBibliography"/>
-        <w:spacing w:after="0"/>
-        <w:ind w:left="720" w:hanging="720"/>
-      </w:pPr>
-      <w:bookmarkStart w:id="114" w:name="_ENREF_59"/>
-      <w:r>
-        <w:t>59.</w:t>
-      </w:r>
-      <w:r>
-        <w:tab/>
-        <w:t xml:space="preserve">Huang, Y., et al., </w:t>
-      </w:r>
-      <w:r>
-        <w:rPr>
-          <w:i/>
-        </w:rPr>
-        <w:t>Structure and mechanism of the glycerol-3-phosphate transporter from Escherichia coli.</w:t>
-      </w:r>
-      <w:r>
-        <w:t xml:space="preserve"> Science, 2003. </w:t>
-      </w:r>
-      <w:r>
-        <w:rPr>
-          <w:b/>
-        </w:rPr>
-        <w:t>301</w:t>
-      </w:r>
-      <w:r>
-        <w:t>(5633): p. 616-620.</w:t>
-      </w:r>
-      <w:bookmarkEnd w:id="114"/>
-    </w:p>
-    <w:p>
-      <w:pPr>
-        <w:pStyle w:val="EndNoteBibliography"/>
-        <w:spacing w:after="0"/>
-        <w:ind w:left="720" w:hanging="720"/>
-      </w:pPr>
-      <w:bookmarkStart w:id="115" w:name="_ENREF_60"/>
-      <w:r>
-        <w:t>60.</w:t>
-      </w:r>
-      <w:r>
-        <w:tab/>
-        <w:t xml:space="preserve">Yin, Y., et al., </w:t>
-      </w:r>
-      <w:r>
-        <w:rPr>
-          <w:i/>
-        </w:rPr>
-        <w:t>Structure of the multidrug transporter EmrD from Escherichia coli.</w:t>
-      </w:r>
-      <w:r>
-        <w:t xml:space="preserve"> Science, 2006. </w:t>
-      </w:r>
-      <w:r>
-        <w:rPr>
-          <w:b/>
-        </w:rPr>
-        <w:t>312</w:t>
-      </w:r>
-      <w:r>
-        <w:t>(5774): p. 741-744.</w:t>
-      </w:r>
-      <w:bookmarkEnd w:id="115"/>
-    </w:p>
-    <w:p>
-      <w:pPr>
-        <w:pStyle w:val="EndNoteBibliography"/>
-        <w:spacing w:after="0"/>
-        <w:ind w:left="720" w:hanging="720"/>
-      </w:pPr>
-      <w:bookmarkStart w:id="116" w:name="_ENREF_61"/>
-      <w:r>
-        <w:t>61.</w:t>
-      </w:r>
-      <w:r>
-        <w:tab/>
-        <w:t xml:space="preserve">Dang, S., et al., </w:t>
-      </w:r>
-      <w:r>
-        <w:rPr>
-          <w:i/>
-        </w:rPr>
-        <w:t>Structure of a fucose transporter in an outward-open conformation.</w:t>
-      </w:r>
-      <w:r>
-        <w:t xml:space="preserve"> Nature, 2010. </w:t>
-      </w:r>
-      <w:r>
-        <w:rPr>
-          <w:b/>
-        </w:rPr>
-        <w:t>467</w:t>
-      </w:r>
-      <w:r>
-        <w:t>(7316): p. 734-738.</w:t>
-      </w:r>
-      <w:bookmarkEnd w:id="116"/>
-    </w:p>
-    <w:p>
-      <w:pPr>
-        <w:pStyle w:val="EndNoteBibliography"/>
-        <w:spacing w:after="0"/>
-        <w:ind w:left="720" w:hanging="720"/>
-      </w:pPr>
-      <w:bookmarkStart w:id="117" w:name="_ENREF_62"/>
-      <w:r>
-        <w:t>62.</w:t>
-      </w:r>
-      <w:r>
-        <w:tab/>
-        <w:t xml:space="preserve">Newstead, S., et al., </w:t>
-      </w:r>
-      <w:r>
-        <w:rPr>
-          <w:i/>
-        </w:rPr>
-        <w:t>Crystal structure of a prokaryotic homologue of the mammalian oligopeptide–proton symporters, PepT1 and PepT2.</w:t>
-      </w:r>
-      <w:r>
-        <w:t xml:space="preserve"> The EMBO journal, 2011. </w:t>
-      </w:r>
-      <w:r>
-        <w:rPr>
-          <w:b/>
-        </w:rPr>
-        <w:t>30</w:t>
-      </w:r>
-      <w:r>
-        <w:t>(2): p. 417-426.</w:t>
-      </w:r>
-      <w:bookmarkEnd w:id="117"/>
-    </w:p>
-    <w:p>
-      <w:pPr>
-        <w:pStyle w:val="EndNoteBibliography"/>
-        <w:spacing w:after="0"/>
-        <w:ind w:left="720" w:hanging="720"/>
-      </w:pPr>
-      <w:bookmarkStart w:id="118" w:name="_ENREF_63"/>
-      <w:r>
-        <w:t>63.</w:t>
-      </w:r>
-      <w:r>
-        <w:tab/>
-        <w:t xml:space="preserve">Solcan, N., et al., </w:t>
-      </w:r>
-      <w:r>
-        <w:rPr>
-          <w:i/>
-        </w:rPr>
-        <w:t>Alternating access mechanism in the POT family of oligopeptide transporters.</w:t>
-      </w:r>
-      <w:r>
-        <w:t xml:space="preserve"> The EMBO journal, 2012. </w:t>
-      </w:r>
-      <w:r>
-        <w:rPr>
-          <w:b/>
-        </w:rPr>
-        <w:t>31</w:t>
-      </w:r>
-      <w:r>
-        <w:t>(16): p. 3411-3421.</w:t>
-      </w:r>
-      <w:bookmarkEnd w:id="118"/>
-    </w:p>
-    <w:p>
-      <w:pPr>
-        <w:pStyle w:val="EndNoteBibliography"/>
-        <w:spacing w:after="0"/>
-        <w:ind w:left="720" w:hanging="720"/>
-      </w:pPr>
-      <w:bookmarkStart w:id="119" w:name="_ENREF_64"/>
-      <w:r>
-        <w:lastRenderedPageBreak/>
-        <w:t>64.</w:t>
-      </w:r>
-      <w:r>
-        <w:tab/>
-        <w:t xml:space="preserve">Sun, L., et al., </w:t>
-      </w:r>
-      <w:r>
-        <w:rPr>
-          <w:i/>
-        </w:rPr>
-        <w:t>Crystal structure of a bacterial homologue of glucose transporters GLUT1-4.</w:t>
-      </w:r>
-      <w:r>
-        <w:t xml:space="preserve"> Nature, 2012. </w:t>
-      </w:r>
-      <w:r>
-        <w:rPr>
-          <w:b/>
-        </w:rPr>
-        <w:t>490</w:t>
-      </w:r>
-      <w:r>
-        <w:t>(7420): p. 361-366.</w:t>
-      </w:r>
-      <w:bookmarkEnd w:id="119"/>
-    </w:p>
-    <w:p>
-      <w:pPr>
-        <w:pStyle w:val="EndNoteBibliography"/>
-        <w:spacing w:after="0"/>
-        <w:ind w:left="720" w:hanging="720"/>
-      </w:pPr>
-      <w:bookmarkStart w:id="120" w:name="_ENREF_65"/>
-      <w:r>
-        <w:t>65.</w:t>
-      </w:r>
-      <w:r>
-        <w:tab/>
-        <w:t xml:space="preserve">Kumar, S., et al., </w:t>
-      </w:r>
-      <w:r>
-        <w:rPr>
-          <w:i/>
-        </w:rPr>
-        <w:t>Bacterial antimicrobial efflux pumps of the MFS and MATE transporter families: A review.</w:t>
-      </w:r>
-      <w:r>
-        <w:t xml:space="preserve"> Recent Research Developments in Antimicrobial Agents &amp; Chemotherapy, 2013: p. 1-21.</w:t>
-      </w:r>
-      <w:bookmarkEnd w:id="120"/>
-    </w:p>
-    <w:p>
-      <w:pPr>
-        <w:pStyle w:val="EndNoteBibliography"/>
-        <w:spacing w:after="0"/>
-        <w:ind w:left="720" w:hanging="720"/>
-      </w:pPr>
-      <w:bookmarkStart w:id="121" w:name="_ENREF_66"/>
-      <w:r>
-        <w:t>66.</w:t>
-      </w:r>
-      <w:r>
-        <w:tab/>
-        <w:t xml:space="preserve">Bay, D.C., K.L. Rommens, and R.J. Turner, </w:t>
-      </w:r>
-      <w:r>
-        <w:rPr>
-          <w:i/>
-        </w:rPr>
-        <w:t>Small multidrug resistance proteins: a multidrug transporter family that continues to grow.</w:t>
-      </w:r>
-      <w:r>
-        <w:t xml:space="preserve"> Biochimica et Biophysica Acta (BBA)-Biomembranes, 2008. </w:t>
-      </w:r>
-      <w:r>
-        <w:rPr>
-          <w:b/>
-        </w:rPr>
-        <w:t>1778</w:t>
-      </w:r>
-      <w:r>
-        <w:t>(9): p. 1814-1838.</w:t>
-      </w:r>
-      <w:bookmarkEnd w:id="121"/>
-    </w:p>
-    <w:p>
-      <w:pPr>
-        <w:pStyle w:val="EndNoteBibliography"/>
-        <w:spacing w:after="0"/>
-        <w:ind w:left="720" w:hanging="720"/>
-      </w:pPr>
-      <w:bookmarkStart w:id="122" w:name="_ENREF_67"/>
-      <w:r>
-        <w:t>67.</w:t>
-      </w:r>
-      <w:r>
-        <w:tab/>
-        <w:t xml:space="preserve">Kolbusz, M.A., et al., </w:t>
-      </w:r>
-      <w:r>
-        <w:rPr>
-          <w:i/>
-        </w:rPr>
-        <w:t>Orientation of small multidrug resistance transporter subunits in the membrane: correlation with the positive-inside rule.</w:t>
-      </w:r>
-      <w:r>
-        <w:t xml:space="preserve"> Journal of molecular biology, 2010. </w:t>
-      </w:r>
-      <w:r>
-        <w:rPr>
-          <w:b/>
-        </w:rPr>
-        <w:t>402</w:t>
-      </w:r>
-      <w:r>
-        <w:t>(1): p. 127-138.</w:t>
-      </w:r>
-      <w:bookmarkEnd w:id="122"/>
-    </w:p>
-    <w:p>
-      <w:pPr>
-        <w:pStyle w:val="EndNoteBibliography"/>
-        <w:spacing w:after="0"/>
-        <w:ind w:left="720" w:hanging="720"/>
-      </w:pPr>
-      <w:bookmarkStart w:id="123" w:name="_ENREF_68"/>
-      <w:r>
-        <w:t>68.</w:t>
-      </w:r>
-      <w:r>
-        <w:tab/>
-        <w:t xml:space="preserve">Omote, H., et al., </w:t>
-      </w:r>
-      <w:r>
-        <w:rPr>
-          <w:i/>
-        </w:rPr>
-        <w:t>The MATE proteins as fundamental transporters of metabolic and xenobiotic organic cations.</w:t>
-      </w:r>
-      <w:r>
-        <w:t xml:space="preserve"> Trends in Pharmacological Sciences, 2006. </w:t>
-      </w:r>
-      <w:r>
-        <w:rPr>
-          <w:b/>
-        </w:rPr>
-        <w:t>27</w:t>
-      </w:r>
-      <w:r>
-        <w:t>(11): p. 587-593.</w:t>
-      </w:r>
-      <w:bookmarkEnd w:id="123"/>
-    </w:p>
-    <w:p>
-      <w:pPr>
-        <w:pStyle w:val="EndNoteBibliography"/>
-        <w:spacing w:after="0"/>
-        <w:ind w:left="720" w:hanging="720"/>
-      </w:pPr>
-      <w:bookmarkStart w:id="124" w:name="_ENREF_69"/>
-      <w:r>
-        <w:t>69.</w:t>
-      </w:r>
-      <w:r>
-        <w:tab/>
-        <w:t xml:space="preserve">Alvarez-Ortega, C., J. Olivares, and J.L. Martínez, </w:t>
-      </w:r>
-      <w:r>
-        <w:rPr>
-          <w:i/>
-        </w:rPr>
-        <w:t>RND multidrug efflux pumps: what are they good for?</w:t>
-      </w:r>
-      <w:r>
-        <w:t xml:space="preserve"> Frontiers in microbiology, 2013. </w:t>
-      </w:r>
-      <w:r>
-        <w:rPr>
-          <w:b/>
-        </w:rPr>
-        <w:t>4</w:t>
-      </w:r>
-      <w:r>
-        <w:t>.</w:t>
-      </w:r>
-      <w:bookmarkEnd w:id="124"/>
-    </w:p>
-    <w:p>
-      <w:pPr>
-        <w:pStyle w:val="EndNoteBibliography"/>
-        <w:spacing w:after="0"/>
-        <w:ind w:left="720" w:hanging="720"/>
-      </w:pPr>
-      <w:bookmarkStart w:id="125" w:name="_ENREF_70"/>
-      <w:r>
-        <w:t>70.</w:t>
-      </w:r>
-      <w:r>
-        <w:tab/>
-        <w:t xml:space="preserve">Fernando, D.M. and A. Kumar, </w:t>
-      </w:r>
-      <w:r>
-        <w:rPr>
-          <w:i/>
-        </w:rPr>
-        <w:t>Resistance-nodulation-division multidrug efflux pumps in gram-negative bacteria: role in virulence.</w:t>
-      </w:r>
-      <w:r>
-        <w:t xml:space="preserve"> Antibiotics, 2013. </w:t>
-      </w:r>
-      <w:r>
-        <w:rPr>
-          <w:b/>
-        </w:rPr>
-        <w:t>2</w:t>
-      </w:r>
-      <w:r>
-        <w:t>(1): p. 163-181.</w:t>
-      </w:r>
-      <w:bookmarkEnd w:id="125"/>
-    </w:p>
-    <w:p>
-      <w:pPr>
-        <w:pStyle w:val="EndNoteBibliography"/>
-        <w:spacing w:after="0"/>
-        <w:ind w:left="720" w:hanging="720"/>
-      </w:pPr>
-      <w:bookmarkStart w:id="126" w:name="_ENREF_71"/>
-      <w:r>
-        <w:t>71.</w:t>
-      </w:r>
-      <w:r>
-        <w:tab/>
-        <w:t xml:space="preserve">Li, X.-Z., K. Poole, and H. Nikaido, </w:t>
-      </w:r>
-      <w:r>
-        <w:rPr>
-          <w:i/>
-        </w:rPr>
-        <w:t>Contributions of MexAB-OprM and an EmrE homolog to intrinsic resistance of Pseudomonas aeruginosa to aminoglycosides and dyes.</w:t>
-      </w:r>
-      <w:r>
-        <w:t xml:space="preserve"> Antimicrobial agents and chemotherapy, 2003. </w:t>
-      </w:r>
-      <w:r>
-        <w:rPr>
-          <w:b/>
-        </w:rPr>
-        <w:t>47</w:t>
-      </w:r>
-      <w:r>
-        <w:t>(1): p. 27-33.</w:t>
-      </w:r>
-      <w:bookmarkEnd w:id="126"/>
-    </w:p>
-    <w:p>
-      <w:pPr>
-        <w:pStyle w:val="EndNoteBibliography"/>
-        <w:spacing w:after="0"/>
-        <w:ind w:left="720" w:hanging="720"/>
-      </w:pPr>
-      <w:bookmarkStart w:id="127" w:name="_ENREF_72"/>
-      <w:r>
-        <w:t>72.</w:t>
-      </w:r>
-      <w:r>
-        <w:tab/>
-        <w:t xml:space="preserve">Davidson, A.L. and J. Chen, </w:t>
-      </w:r>
-      <w:r>
-        <w:rPr>
-          <w:i/>
-        </w:rPr>
-        <w:t>ATP-binding cassette transporters in bacteria.</w:t>
-      </w:r>
-      <w:r>
-        <w:t xml:space="preserve"> Annual review of biochemistry, 2004. </w:t>
-      </w:r>
-      <w:r>
-        <w:rPr>
-          <w:b/>
-        </w:rPr>
-        <w:t>73</w:t>
-      </w:r>
-      <w:r>
-        <w:t>(1): p. 241-268.</w:t>
-      </w:r>
-      <w:bookmarkEnd w:id="127"/>
-    </w:p>
-    <w:p>
-      <w:pPr>
-        <w:pStyle w:val="EndNoteBibliography"/>
-        <w:spacing w:after="0"/>
-        <w:ind w:left="720" w:hanging="720"/>
-      </w:pPr>
-      <w:bookmarkStart w:id="128" w:name="_ENREF_73"/>
-      <w:r>
-        <w:t>73.</w:t>
-      </w:r>
-      <w:r>
-        <w:tab/>
-        <w:t xml:space="preserve">Kumar, A. and H.P. Schweizer, </w:t>
-      </w:r>
-      <w:r>
-        <w:rPr>
-          <w:i/>
-        </w:rPr>
-        <w:t>Bacterial resistance to antibiotics: active efflux and reduced uptake.</w:t>
-      </w:r>
-      <w:r>
-        <w:t xml:space="preserve"> Advanced drug delivery reviews, 2005. </w:t>
-      </w:r>
-      <w:r>
-        <w:rPr>
-          <w:b/>
-        </w:rPr>
-        <w:t>57</w:t>
-      </w:r>
-      <w:r>
-        <w:t>(10): p. 1486-1513.</w:t>
-      </w:r>
-      <w:bookmarkEnd w:id="128"/>
-    </w:p>
-    <w:p>
-      <w:pPr>
-        <w:pStyle w:val="EndNoteBibliography"/>
-        <w:spacing w:after="0"/>
-        <w:ind w:left="720" w:hanging="720"/>
-      </w:pPr>
-      <w:bookmarkStart w:id="129" w:name="_ENREF_74"/>
-      <w:r>
-        <w:t>74.</w:t>
-      </w:r>
-      <w:r>
-        <w:tab/>
-        <w:t xml:space="preserve">Davidson, A.L. and P.C. Maloney, </w:t>
-      </w:r>
-      <w:r>
-        <w:rPr>
-          <w:i/>
-        </w:rPr>
-        <w:t>ABC transporters: how small machines do a big job.</w:t>
-      </w:r>
-      <w:r>
-        <w:t xml:space="preserve"> Trends in microbiology, 2007. </w:t>
-      </w:r>
-      <w:r>
-        <w:rPr>
-          <w:b/>
-        </w:rPr>
-        <w:t>15</w:t>
-      </w:r>
-      <w:r>
-        <w:t>(10): p. 448-455.</w:t>
-      </w:r>
-      <w:bookmarkEnd w:id="129"/>
-    </w:p>
-    <w:p>
-      <w:pPr>
-        <w:pStyle w:val="EndNoteBibliography"/>
-        <w:spacing w:after="0"/>
-        <w:ind w:left="720" w:hanging="720"/>
-      </w:pPr>
-      <w:bookmarkStart w:id="130" w:name="_ENREF_75"/>
-      <w:r>
-        <w:t>75.</w:t>
-      </w:r>
-      <w:r>
-        <w:tab/>
-        <w:t xml:space="preserve">Golin, J., et al., </w:t>
-      </w:r>
-      <w:r>
-        <w:rPr>
-          <w:i/>
-        </w:rPr>
-        <w:t>Studies with novel Pdr5p substrates demonstrate a strong size dependence for xenobiotic efflux.</w:t>
-      </w:r>
-      <w:r>
-        <w:t xml:space="preserve"> Journal of Biological Chemistry, 2003. </w:t>
-      </w:r>
-      <w:r>
-        <w:rPr>
-          <w:b/>
-        </w:rPr>
-        <w:t>278</w:t>
-      </w:r>
-      <w:r>
-        <w:t>(8): p. 5963-5969.</w:t>
-      </w:r>
-      <w:bookmarkEnd w:id="130"/>
-    </w:p>
-    <w:p>
-      <w:pPr>
-        <w:pStyle w:val="EndNoteBibliography"/>
-        <w:spacing w:after="0"/>
-        <w:ind w:left="720" w:hanging="720"/>
-      </w:pPr>
-      <w:bookmarkStart w:id="131" w:name="_ENREF_76"/>
-      <w:r>
-        <w:t>76.</w:t>
-      </w:r>
-      <w:r>
-        <w:tab/>
-        <w:t xml:space="preserve">Altschul, S.F., et al., </w:t>
-      </w:r>
-      <w:r>
-        <w:rPr>
-          <w:i/>
-        </w:rPr>
-        <w:t>Gapped BLAST and PSI-BLAST: a new generation of protein database search programs.</w:t>
-      </w:r>
-      <w:r>
-        <w:t xml:space="preserve"> Nucleic acids research, 1997. </w:t>
-      </w:r>
-      <w:r>
-        <w:rPr>
-          <w:b/>
-        </w:rPr>
-        <w:t>25</w:t>
-      </w:r>
-      <w:r>
-        <w:t>(17): p. 3389-3402.</w:t>
-      </w:r>
-      <w:bookmarkEnd w:id="131"/>
-    </w:p>
-    <w:p>
-      <w:pPr>
-        <w:pStyle w:val="EndNoteBibliography"/>
-        <w:spacing w:after="0"/>
-        <w:ind w:left="720" w:hanging="720"/>
-      </w:pPr>
-      <w:bookmarkStart w:id="132" w:name="_ENREF_77"/>
-      <w:r>
-        <w:t>77.</w:t>
-      </w:r>
-      <w:r>
-        <w:tab/>
-      </w:r>
-      <w:r>
-        <w:t>富井健太郎</w:t>
-      </w:r>
-      <w:r>
-        <w:t xml:space="preserve"> and </w:t>
-      </w:r>
-      <w:r>
-        <w:t>金久實</w:t>
-      </w:r>
-      <w:r>
-        <w:t xml:space="preserve">, </w:t>
-      </w:r>
-      <w:r>
-        <w:rPr>
-          <w:i/>
-        </w:rPr>
-        <w:t>AAindex: A Database of Amino Acid Indices and Mutation Matrices.</w:t>
-      </w:r>
-      <w:r>
-        <w:t xml:space="preserve"> Genome Informatics, 1995. </w:t>
-      </w:r>
-      <w:r>
-        <w:rPr>
-          <w:b/>
-        </w:rPr>
-        <w:t>6</w:t>
-      </w:r>
-      <w:r>
-        <w:t>: p. 142-143.</w:t>
-      </w:r>
-      <w:bookmarkEnd w:id="132"/>
-    </w:p>
-    <w:p>
-      <w:pPr>
-        <w:pStyle w:val="EndNoteBibliography"/>
-        <w:spacing w:after="0"/>
-        <w:ind w:left="720" w:hanging="720"/>
-      </w:pPr>
-      <w:bookmarkStart w:id="133" w:name="_ENREF_78"/>
-      <w:r>
-        <w:t>78.</w:t>
-      </w:r>
-      <w:r>
-        <w:tab/>
-        <w:t xml:space="preserve">Tang, J., S. Alelyani, and H. Liu, </w:t>
-      </w:r>
-      <w:r>
-        <w:rPr>
-          <w:i/>
-        </w:rPr>
-        <w:t>Feature selection for classification: A review.</w:t>
-      </w:r>
-      <w:r>
-        <w:t xml:space="preserve"> Data Classification: Algorithms and Applications, 2014: p. 37.</w:t>
-      </w:r>
-      <w:bookmarkEnd w:id="133"/>
-    </w:p>
-    <w:p>
-      <w:pPr>
-        <w:pStyle w:val="EndNoteBibliography"/>
-        <w:spacing w:after="0"/>
-        <w:ind w:left="720" w:hanging="720"/>
-      </w:pPr>
-      <w:bookmarkStart w:id="134" w:name="_ENREF_79"/>
-      <w:r>
-        <w:t>79.</w:t>
-      </w:r>
-      <w:r>
-        <w:tab/>
-        <w:t xml:space="preserve">Ou, Y., </w:t>
-      </w:r>
-      <w:r>
-        <w:rPr>
-          <w:i/>
-        </w:rPr>
-        <w:t>QuickRBF: a package for efficient radial basis function networks.</w:t>
-      </w:r>
-      <w:r>
-        <w:t xml:space="preserve"> Software available at </w:t>
-      </w:r>
-      <w:hyperlink r:id="rId24">
-        <w:r>
-          <w:rPr>
-            <w:rStyle w:val="InternetLink"/>
-          </w:rPr>
-          <w:t>https://www.csie.ntu.edu.tw/~yien/quickrbf/</w:t>
-        </w:r>
-      </w:hyperlink>
-      <w:r>
-        <w:t>, 2005.</w:t>
-      </w:r>
-      <w:bookmarkEnd w:id="134"/>
-    </w:p>
-    <w:p>
-      <w:pPr>
-        <w:pStyle w:val="EndNoteBibliography"/>
-        <w:spacing w:after="0"/>
-        <w:ind w:left="720" w:hanging="720"/>
-      </w:pPr>
-      <w:bookmarkStart w:id="135" w:name="_ENREF_80"/>
-      <w:r>
-        <w:t>80.</w:t>
-      </w:r>
-      <w:r>
-        <w:tab/>
-        <w:t xml:space="preserve">Chang, C.-C. and C.-J. Lin, </w:t>
-      </w:r>
-      <w:r>
-        <w:rPr>
-          <w:i/>
-        </w:rPr>
-        <w:t>LIBSVM: a library for support vector machines.</w:t>
-      </w:r>
-      <w:r>
-        <w:t xml:space="preserve"> ACM Transactions on Intelligent Systems and Technology (TIST), 2011. </w:t>
-      </w:r>
-      <w:r>
-        <w:rPr>
-          <w:b/>
-        </w:rPr>
-        <w:t>2</w:t>
-      </w:r>
-      <w:r>
-        <w:t>(3): p. 27.</w:t>
-      </w:r>
-      <w:bookmarkEnd w:id="135"/>
-    </w:p>
-    <w:p>
-      <w:pPr>
-        <w:pStyle w:val="EndNoteBibliography"/>
-        <w:spacing w:after="0"/>
-        <w:ind w:left="720" w:hanging="720"/>
-      </w:pPr>
-      <w:bookmarkStart w:id="136" w:name="_ENREF_81"/>
-      <w:r>
-        <w:t>81.</w:t>
-      </w:r>
-      <w:r>
-        <w:tab/>
-        <w:t xml:space="preserve">Holmes, G., A. Donkin, and I.H. Witten. </w:t>
-      </w:r>
-      <w:r>
-        <w:rPr>
-          <w:i/>
-        </w:rPr>
-        <w:t>Weka: A machine learning workbench</w:t>
-      </w:r>
-      <w:r>
-        <w:t xml:space="preserve">. in </w:t>
-      </w:r>
-      <w:r>
-        <w:rPr>
-          <w:i/>
-        </w:rPr>
-        <w:t>Intelligent Information Systems, 1994. Proceedings of the 1994 Second Australian and New Zealand Conference on</w:t>
-      </w:r>
-      <w:r>
-        <w:t>. 1994. IEEE.</w:t>
-      </w:r>
-      <w:bookmarkEnd w:id="136"/>
-    </w:p>
-    <w:p>
-      <w:pPr>
-        <w:pStyle w:val="EndNoteBibliography"/>
-        <w:spacing w:after="0"/>
-        <w:ind w:left="720" w:hanging="720"/>
-      </w:pPr>
-      <w:bookmarkStart w:id="137" w:name="_ENREF_82"/>
-      <w:r>
-        <w:t>82.</w:t>
-      </w:r>
-      <w:r>
-        <w:tab/>
-        <w:t xml:space="preserve">Du, K.-L. and M. Swamy, </w:t>
-      </w:r>
-      <w:r>
-        <w:rPr>
-          <w:i/>
-        </w:rPr>
-        <w:t>Radial basis function networks</w:t>
-      </w:r>
-      <w:r>
-        <w:t xml:space="preserve">, in </w:t>
-      </w:r>
-      <w:r>
-        <w:rPr>
-          <w:i/>
-        </w:rPr>
-        <w:t>Neural Networks and Statistical Learning</w:t>
-      </w:r>
-      <w:r>
-        <w:t>. 2014, Springer. p. 299-335.</w:t>
-      </w:r>
-      <w:bookmarkEnd w:id="137"/>
-    </w:p>
-    <w:p>
-      <w:pPr>
-        <w:pStyle w:val="EndNoteBibliography"/>
-        <w:spacing w:after="0"/>
-        <w:ind w:left="720" w:hanging="720"/>
-      </w:pPr>
-      <w:bookmarkStart w:id="138" w:name="_ENREF_83"/>
-      <w:r>
-        <w:t>83.</w:t>
-      </w:r>
-      <w:r>
-        <w:tab/>
-        <w:t xml:space="preserve">Ou, Y.-Y., Y.-J. Oyang, and C.-Y. Chen. </w:t>
-      </w:r>
-      <w:r>
-        <w:rPr>
-          <w:i/>
-        </w:rPr>
-        <w:t>A novel radial basis function network classifier with centers set by hierarchical clustering</w:t>
-      </w:r>
-      <w:r>
-        <w:t xml:space="preserve">. in </w:t>
-      </w:r>
-      <w:r>
-        <w:rPr>
-          <w:i/>
-        </w:rPr>
-        <w:t>Neural Networks, 2005. IJCNN'05. Proceedings. 2005 IEEE International Joint Conference on</w:t>
-      </w:r>
-      <w:r>
-        <w:t>. 2005. IEEE.</w:t>
-      </w:r>
-      <w:bookmarkEnd w:id="138"/>
-    </w:p>
-    <w:p>
-      <w:pPr>
-        <w:pStyle w:val="EndNoteBibliography"/>
-        <w:spacing w:after="0"/>
-        <w:ind w:left="720" w:hanging="720"/>
-      </w:pPr>
-      <w:bookmarkStart w:id="139" w:name="_ENREF_84"/>
-      <w:r>
-        <w:t>84.</w:t>
-      </w:r>
-      <w:r>
-        <w:tab/>
-        <w:t xml:space="preserve">BLAST, G., </w:t>
-      </w:r>
-      <w:r>
-        <w:rPr>
-          <w:i/>
-        </w:rPr>
-        <w:t>PSI-BLAST: a new generation of protein database search programs Altschul.</w:t>
-      </w:r>
-      <w:r>
-        <w:t xml:space="preserve"> Stephen F: p. 3389-3402.</w:t>
-      </w:r>
-      <w:bookmarkEnd w:id="139"/>
+          <w:noProof/>
+        </w:rPr>
+        <w:t>5</w:t>
+      </w:r>
+      <w:r>
+        <w:rPr>
+          <w:noProof/>
+        </w:rPr>
+        <w:t>(2): 9.</w:t>
+      </w:r>
     </w:p>
     <w:p>
       <w:pPr>
         <w:pStyle w:val="EndNoteBibliography"/>
         <w:ind w:left="720" w:hanging="720"/>
-      </w:pPr>
-      <w:bookmarkStart w:id="140" w:name="_ENREF_85"/>
-      <w:r>
-        <w:lastRenderedPageBreak/>
-        <w:t>85.</w:t>
-      </w:r>
-      <w:r>
+        <w:rPr>
+          <w:noProof/>
+        </w:rPr>
+      </w:pPr>
+      <w:r>
+        <w:rPr>
+          <w:noProof/>
+        </w:rPr>
         <w:tab/>
-        <w:t xml:space="preserve">Consortium, U., </w:t>
-      </w:r>
-      <w:r>
-        <w:rPr>
-          <w:i/>
-        </w:rPr>
-        <w:t>The universal protein resource (UniProt) in 2010.</w:t>
-      </w:r>
-      <w:r>
-        <w:t xml:space="preserve"> Nucleic acids research, 2010. </w:t>
-      </w:r>
-      <w:r>
-        <w:rPr>
-          <w:b/>
-        </w:rPr>
-        <w:t>38</w:t>
-      </w:r>
-      <w:r>
-        <w:t>(suppl 1): p. D142-D148.</w:t>
-      </w:r>
-      <w:bookmarkEnd w:id="140"/>
+      </w:r>
     </w:p>
     <w:p>
       <w:pPr>
         <w:pStyle w:val="EndNoteBibliography"/>
         <w:ind w:left="720" w:hanging="720"/>
       </w:pPr>
+      <w:r>
+        <w:fldChar w:fldCharType="end"/>
+      </w:r>
     </w:p>
     <w:sectPr>
-      <w:headerReference w:type="default" r:id="rId25"/>
-      <w:footerReference w:type="default" r:id="rId26"/>
+      <w:headerReference w:type="default" r:id="rId23"/>
+      <w:footerReference w:type="default" r:id="rId24"/>
       <w:pgSz w:w="12240" w:h="15840"/>
       <w:pgMar w:top="1440" w:right="1440" w:bottom="1440" w:left="1440" w:header="720" w:footer="720" w:gutter="0"/>
       <w:pgNumType w:start="1"/>
@@ -21877,6 +19611,7 @@
   <w:style w:type="character" w:default="1" w:styleId="DefaultParagraphFont">
     <w:name w:val="Default Paragraph Font"/>
     <w:uiPriority w:val="1"/>
+    <w:semiHidden/>
     <w:unhideWhenUsed/>
   </w:style>
   <w:style w:type="table" w:default="1" w:styleId="TableNormal">
@@ -22105,6 +19840,7 @@
     <w:rsid w:val="00906514"/>
     <w:rPr>
       <w:rFonts w:ascii="Calibri" w:hAnsi="Calibri" w:cs="Calibri"/>
+      <w:sz w:val="22"/>
       <w:lang w:eastAsia="en-US"/>
     </w:rPr>
   </w:style>
@@ -22116,6 +19852,7 @@
     <w:rsid w:val="00906514"/>
     <w:rPr>
       <w:rFonts w:ascii="Calibri" w:hAnsi="Calibri" w:cs="Calibri"/>
+      <w:sz w:val="22"/>
       <w:lang w:eastAsia="en-US"/>
     </w:rPr>
   </w:style>
@@ -23519,7 +21256,7 @@
 </file>
 
 <file path=customXml/itemProps1.xml><?xml version="1.0" encoding="utf-8"?>
-<ds:datastoreItem xmlns:ds="http://schemas.openxmlformats.org/officeDocument/2006/customXml" ds:itemID="{E33555E6-3F5B-4146-AEBD-75340A1AC904}">
+<ds:datastoreItem xmlns:ds="http://schemas.openxmlformats.org/officeDocument/2006/customXml" ds:itemID="{4C3E68F4-65C5-4A47-A213-C82AC7EDCBAE}">
   <ds:schemaRefs>
     <ds:schemaRef ds:uri="http://schemas.openxmlformats.org/officeDocument/2006/bibliography"/>
   </ds:schemaRefs>
